--- a/Implementation/Implementation.docx
+++ b/Implementation/Implementation.docx
@@ -6,7 +6,6 @@
       <w:pPr>
         <w:pStyle w:val="Heading1"/>
         <w:spacing w:line="360" w:lineRule="auto"/>
-        <w:jc w:val="both"/>
         <w:rPr>
           <w:rFonts w:ascii="Arial" w:hAnsi="Arial" w:cs="Arial"/>
         </w:rPr>
@@ -21,23 +20,33 @@
     <w:p>
       <w:pPr>
         <w:spacing w:line="360" w:lineRule="auto"/>
-        <w:jc w:val="both"/>
-      </w:pPr>
-      <w:r>
+        <w:rPr>
+          <w:rFonts w:ascii="Arial" w:hAnsi="Arial" w:cs="Arial"/>
+          <w:sz w:val="22"/>
+          <w:szCs w:val="22"/>
+        </w:rPr>
+      </w:pPr>
+      <w:r>
+        <w:rPr>
+          <w:rFonts w:ascii="Arial" w:hAnsi="Arial" w:cs="Arial"/>
+          <w:sz w:val="22"/>
+          <w:szCs w:val="22"/>
+        </w:rPr>
         <w:t>The implementation is the third phase of the software development life cycle. In this stage, the team builds the actual product using the base created through analysis and design. The team decides appropriate the programming tools and starts to write the source code for the project. All components of software are implemented in this phase.</w:t>
       </w:r>
     </w:p>
     <w:p>
       <w:pPr>
         <w:spacing w:line="360" w:lineRule="auto"/>
-        <w:jc w:val="both"/>
+        <w:rPr>
+          <w:rFonts w:ascii="Arial" w:hAnsi="Arial" w:cs="Arial"/>
+        </w:rPr>
       </w:pPr>
     </w:p>
     <w:p>
       <w:pPr>
         <w:pStyle w:val="Heading2"/>
         <w:spacing w:line="360" w:lineRule="auto"/>
-        <w:jc w:val="both"/>
         <w:rPr>
           <w:rFonts w:ascii="Arial" w:hAnsi="Arial" w:cs="Arial"/>
           <w:sz w:val="28"/>
@@ -56,90 +65,208 @@
     <w:p>
       <w:pPr>
         <w:spacing w:line="360" w:lineRule="auto"/>
-        <w:jc w:val="both"/>
-      </w:pPr>
-      <w:r>
+        <w:rPr>
+          <w:rFonts w:ascii="Arial" w:hAnsi="Arial" w:cs="Arial"/>
+          <w:sz w:val="22"/>
+          <w:szCs w:val="22"/>
+        </w:rPr>
+      </w:pPr>
+      <w:r>
+        <w:rPr>
+          <w:rFonts w:ascii="Arial" w:hAnsi="Arial" w:cs="Arial"/>
+          <w:sz w:val="22"/>
+          <w:szCs w:val="22"/>
+        </w:rPr>
         <w:t xml:space="preserve">For </w:t>
       </w:r>
       <w:r>
+        <w:rPr>
+          <w:rFonts w:ascii="Arial" w:hAnsi="Arial" w:cs="Arial"/>
+          <w:sz w:val="22"/>
+          <w:szCs w:val="22"/>
+        </w:rPr>
         <w:t>this</w:t>
       </w:r>
       <w:r>
+        <w:rPr>
+          <w:rFonts w:ascii="Arial" w:hAnsi="Arial" w:cs="Arial"/>
+          <w:sz w:val="22"/>
+          <w:szCs w:val="22"/>
+        </w:rPr>
         <w:t xml:space="preserve"> project, I have selected C# as</w:t>
       </w:r>
       <w:r>
+        <w:rPr>
+          <w:rFonts w:ascii="Arial" w:hAnsi="Arial" w:cs="Arial"/>
+          <w:sz w:val="22"/>
+          <w:szCs w:val="22"/>
+        </w:rPr>
         <w:t xml:space="preserve"> the programming language .Net</w:t>
       </w:r>
       <w:r>
+        <w:rPr>
+          <w:rFonts w:ascii="Arial" w:hAnsi="Arial" w:cs="Arial"/>
+          <w:sz w:val="22"/>
+          <w:szCs w:val="22"/>
+        </w:rPr>
         <w:t xml:space="preserve"> framework. </w:t>
       </w:r>
       <w:r>
+        <w:rPr>
+          <w:rFonts w:ascii="Arial" w:hAnsi="Arial" w:cs="Arial"/>
+          <w:sz w:val="22"/>
+          <w:szCs w:val="22"/>
+        </w:rPr>
         <w:t>C# is a type-safe object-oriented language that allows developers to build a variety of robust and secure application that run</w:t>
       </w:r>
       <w:r>
+        <w:rPr>
+          <w:rFonts w:ascii="Arial" w:hAnsi="Arial" w:cs="Arial"/>
+          <w:sz w:val="22"/>
+          <w:szCs w:val="22"/>
+        </w:rPr>
         <w:t>s</w:t>
       </w:r>
       <w:r>
+        <w:rPr>
+          <w:rFonts w:ascii="Arial" w:hAnsi="Arial" w:cs="Arial"/>
+          <w:sz w:val="22"/>
+          <w:szCs w:val="22"/>
+        </w:rPr>
         <w:t xml:space="preserve"> on the .NET framework. It allows to create </w:t>
       </w:r>
       <w:r>
+        <w:rPr>
+          <w:rFonts w:ascii="Arial" w:hAnsi="Arial" w:cs="Arial"/>
+          <w:sz w:val="22"/>
+          <w:szCs w:val="22"/>
+        </w:rPr>
         <w:t>W</w:t>
       </w:r>
       <w:r>
+        <w:rPr>
+          <w:rFonts w:ascii="Arial" w:hAnsi="Arial" w:cs="Arial"/>
+          <w:sz w:val="22"/>
+          <w:szCs w:val="22"/>
+        </w:rPr>
         <w:t>indows client applications, client-server applications, XML web services, distributed components, database applications and many other type</w:t>
       </w:r>
       <w:r>
+        <w:rPr>
+          <w:rFonts w:ascii="Arial" w:hAnsi="Arial" w:cs="Arial"/>
+          <w:sz w:val="22"/>
+          <w:szCs w:val="22"/>
+        </w:rPr>
         <w:t>s</w:t>
       </w:r>
       <w:r>
+        <w:rPr>
+          <w:rFonts w:ascii="Arial" w:hAnsi="Arial" w:cs="Arial"/>
+          <w:sz w:val="22"/>
+          <w:szCs w:val="22"/>
+        </w:rPr>
         <w:t xml:space="preserve"> of applications. Visual C# provides an advanced code editor, integrated debugger, suitable user interface designers and many other tools to develop </w:t>
       </w:r>
       <w:r>
+        <w:rPr>
+          <w:rFonts w:ascii="Arial" w:hAnsi="Arial" w:cs="Arial"/>
+          <w:sz w:val="22"/>
+          <w:szCs w:val="22"/>
+        </w:rPr>
         <w:t xml:space="preserve">an </w:t>
       </w:r>
       <w:r>
+        <w:rPr>
+          <w:rFonts w:ascii="Arial" w:hAnsi="Arial" w:cs="Arial"/>
+          <w:sz w:val="22"/>
+          <w:szCs w:val="22"/>
+        </w:rPr>
         <w:t xml:space="preserve">application on C# .Net easier. </w:t>
       </w:r>
-    </w:p>
-    <w:p>
-      <w:pPr>
-        <w:spacing w:line="360" w:lineRule="auto"/>
-        <w:jc w:val="both"/>
-      </w:pPr>
-      <w:r>
+      <w:bookmarkStart w:id="0" w:name="_GoBack"/>
+      <w:bookmarkEnd w:id="0"/>
+    </w:p>
+    <w:p>
+      <w:pPr>
+        <w:spacing w:line="360" w:lineRule="auto"/>
+        <w:rPr>
+          <w:rFonts w:ascii="Arial" w:hAnsi="Arial" w:cs="Arial"/>
+          <w:sz w:val="22"/>
+          <w:szCs w:val="22"/>
+        </w:rPr>
+      </w:pPr>
+      <w:r>
+        <w:rPr>
+          <w:rFonts w:ascii="Arial" w:hAnsi="Arial" w:cs="Arial"/>
+          <w:sz w:val="22"/>
+          <w:szCs w:val="22"/>
+        </w:rPr>
         <w:t>This project is windows form .Net application.</w:t>
       </w:r>
     </w:p>
     <w:p>
       <w:pPr>
         <w:spacing w:line="360" w:lineRule="auto"/>
-        <w:jc w:val="both"/>
-      </w:pPr>
-      <w:r>
+        <w:rPr>
+          <w:rFonts w:ascii="Arial" w:hAnsi="Arial" w:cs="Arial"/>
+          <w:sz w:val="22"/>
+          <w:szCs w:val="22"/>
+        </w:rPr>
+      </w:pPr>
+      <w:r>
+        <w:rPr>
+          <w:rFonts w:ascii="Arial" w:hAnsi="Arial" w:cs="Arial"/>
+          <w:sz w:val="22"/>
+          <w:szCs w:val="22"/>
+        </w:rPr>
         <w:t xml:space="preserve">Microsoft SQL server </w:t>
       </w:r>
       <w:r>
+        <w:rPr>
+          <w:rFonts w:ascii="Arial" w:hAnsi="Arial" w:cs="Arial"/>
+          <w:sz w:val="22"/>
+          <w:szCs w:val="22"/>
+        </w:rPr>
         <w:t>has</w:t>
       </w:r>
       <w:r>
+        <w:rPr>
+          <w:rFonts w:ascii="Arial" w:hAnsi="Arial" w:cs="Arial"/>
+          <w:sz w:val="22"/>
+          <w:szCs w:val="22"/>
+        </w:rPr>
         <w:t xml:space="preserve"> been </w:t>
       </w:r>
       <w:r>
+        <w:rPr>
+          <w:rFonts w:ascii="Arial" w:hAnsi="Arial" w:cs="Arial"/>
+          <w:sz w:val="22"/>
+          <w:szCs w:val="22"/>
+        </w:rPr>
         <w:t xml:space="preserve">used for </w:t>
       </w:r>
       <w:r>
+        <w:rPr>
+          <w:rFonts w:ascii="Arial" w:hAnsi="Arial" w:cs="Arial"/>
+          <w:sz w:val="22"/>
+          <w:szCs w:val="22"/>
+        </w:rPr>
         <w:t xml:space="preserve">the </w:t>
       </w:r>
       <w:r>
+        <w:rPr>
+          <w:rFonts w:ascii="Arial" w:hAnsi="Arial" w:cs="Arial"/>
+          <w:sz w:val="22"/>
+          <w:szCs w:val="22"/>
+        </w:rPr>
         <w:t>database. SQL server is a relational database management system that supports a wide variety of transaction processing, analytics applications and business intelligence in corporate IT environment.</w:t>
       </w:r>
     </w:p>
     <w:p>
       <w:pPr>
         <w:spacing w:line="360" w:lineRule="auto"/>
-        <w:jc w:val="both"/>
-        <w:rPr>
-          <w:rFonts w:eastAsiaTheme="majorEastAsia"/>
+        <w:rPr>
+          <w:rFonts w:ascii="Arial" w:eastAsiaTheme="majorEastAsia" w:hAnsi="Arial" w:cs="Arial"/>
           <w:color w:val="2E74B5" w:themeColor="accent1" w:themeShade="BF"/>
           <w:sz w:val="28"/>
           <w:szCs w:val="28"/>
@@ -147,6 +274,7 @@
       </w:pPr>
       <w:r>
         <w:rPr>
+          <w:rFonts w:ascii="Arial" w:hAnsi="Arial" w:cs="Arial"/>
           <w:sz w:val="28"/>
           <w:szCs w:val="28"/>
         </w:rPr>
@@ -157,7 +285,6 @@
       <w:pPr>
         <w:pStyle w:val="Heading2"/>
         <w:spacing w:line="360" w:lineRule="auto"/>
-        <w:jc w:val="both"/>
         <w:rPr>
           <w:rFonts w:ascii="Arial" w:hAnsi="Arial" w:cs="Arial"/>
           <w:sz w:val="28"/>
@@ -177,21 +304,56 @@
     <w:p>
       <w:pPr>
         <w:spacing w:line="360" w:lineRule="auto"/>
-        <w:jc w:val="both"/>
-      </w:pPr>
-      <w:r>
-        <w:t xml:space="preserve"> I have used ADO.NET model of .NET framework for this application. This model is mainly used for establishing </w:t>
-      </w:r>
-      <w:r>
+        <w:rPr>
+          <w:rFonts w:ascii="Arial" w:hAnsi="Arial" w:cs="Arial"/>
+          <w:sz w:val="22"/>
+          <w:szCs w:val="22"/>
+        </w:rPr>
+      </w:pPr>
+      <w:r>
+        <w:rPr>
+          <w:rFonts w:ascii="Arial" w:hAnsi="Arial" w:cs="Arial"/>
+        </w:rPr>
+        <w:t xml:space="preserve"> </w:t>
+      </w:r>
+      <w:r>
+        <w:rPr>
+          <w:rFonts w:ascii="Arial" w:hAnsi="Arial" w:cs="Arial"/>
+          <w:sz w:val="22"/>
+          <w:szCs w:val="22"/>
+        </w:rPr>
+        <w:t xml:space="preserve">I have used ADO.NET model of .NET framework for this application. This model is mainly used for establishing </w:t>
+      </w:r>
+      <w:r>
+        <w:rPr>
+          <w:rFonts w:ascii="Arial" w:hAnsi="Arial" w:cs="Arial"/>
+          <w:sz w:val="22"/>
+          <w:szCs w:val="22"/>
+        </w:rPr>
         <w:t xml:space="preserve">a </w:t>
       </w:r>
       <w:r>
+        <w:rPr>
+          <w:rFonts w:ascii="Arial" w:hAnsi="Arial" w:cs="Arial"/>
+          <w:sz w:val="22"/>
+          <w:szCs w:val="22"/>
+        </w:rPr>
         <w:t xml:space="preserve">connection between application and data sources i.e. SQL server.  It acts as the bridge between the backend controls and </w:t>
       </w:r>
       <w:r>
+        <w:rPr>
+          <w:rFonts w:ascii="Arial" w:hAnsi="Arial" w:cs="Arial"/>
+          <w:sz w:val="22"/>
+          <w:szCs w:val="22"/>
+        </w:rPr>
         <w:t xml:space="preserve">the </w:t>
       </w:r>
       <w:r>
+        <w:rPr>
+          <w:rFonts w:ascii="Arial" w:hAnsi="Arial" w:cs="Arial"/>
+          <w:sz w:val="22"/>
+          <w:szCs w:val="22"/>
+        </w:rPr>
         <w:t>frontend database.</w:t>
       </w:r>
     </w:p>
@@ -199,9 +361,13 @@
       <w:pPr>
         <w:spacing w:line="360" w:lineRule="auto"/>
         <w:jc w:val="center"/>
-      </w:pPr>
-      <w:r>
-        <w:rPr>
+        <w:rPr>
+          <w:rFonts w:ascii="Arial" w:hAnsi="Arial" w:cs="Arial"/>
+        </w:rPr>
+      </w:pPr>
+      <w:r>
+        <w:rPr>
+          <w:rFonts w:ascii="Arial" w:hAnsi="Arial" w:cs="Arial"/>
           <w:noProof/>
         </w:rPr>
         <w:drawing>
@@ -246,82 +412,189 @@
         <w:pStyle w:val="Caption"/>
         <w:spacing w:line="360" w:lineRule="auto"/>
         <w:jc w:val="center"/>
-      </w:pPr>
-      <w:r>
+        <w:rPr>
+          <w:rFonts w:ascii="Arial" w:hAnsi="Arial" w:cs="Arial"/>
+          <w:sz w:val="20"/>
+          <w:szCs w:val="20"/>
+        </w:rPr>
+      </w:pPr>
+      <w:r>
+        <w:rPr>
+          <w:rFonts w:ascii="Arial" w:hAnsi="Arial" w:cs="Arial"/>
+          <w:sz w:val="20"/>
+          <w:szCs w:val="20"/>
+        </w:rPr>
         <w:t xml:space="preserve">Figure </w:t>
       </w:r>
       <w:r>
+        <w:rPr>
+          <w:rFonts w:ascii="Arial" w:hAnsi="Arial" w:cs="Arial"/>
+          <w:sz w:val="20"/>
+          <w:szCs w:val="20"/>
+        </w:rPr>
         <w:fldChar w:fldCharType="begin"/>
       </w:r>
       <w:r>
+        <w:rPr>
+          <w:rFonts w:ascii="Arial" w:hAnsi="Arial" w:cs="Arial"/>
+          <w:sz w:val="20"/>
+          <w:szCs w:val="20"/>
+        </w:rPr>
         <w:instrText xml:space="preserve"> SEQ Figure \* ARABIC </w:instrText>
       </w:r>
       <w:r>
+        <w:rPr>
+          <w:rFonts w:ascii="Arial" w:hAnsi="Arial" w:cs="Arial"/>
+          <w:sz w:val="20"/>
+          <w:szCs w:val="20"/>
+        </w:rPr>
         <w:fldChar w:fldCharType="separate"/>
       </w:r>
       <w:r>
         <w:rPr>
-          <w:noProof/>
+          <w:rFonts w:ascii="Arial" w:hAnsi="Arial" w:cs="Arial"/>
+          <w:noProof/>
+          <w:sz w:val="20"/>
+          <w:szCs w:val="20"/>
         </w:rPr>
         <w:t>1</w:t>
       </w:r>
       <w:r>
         <w:rPr>
-          <w:noProof/>
+          <w:rFonts w:ascii="Arial" w:hAnsi="Arial" w:cs="Arial"/>
+          <w:noProof/>
+          <w:sz w:val="20"/>
+          <w:szCs w:val="20"/>
         </w:rPr>
         <w:fldChar w:fldCharType="end"/>
       </w:r>
       <w:r>
+        <w:rPr>
+          <w:rFonts w:ascii="Arial" w:hAnsi="Arial" w:cs="Arial"/>
+          <w:sz w:val="20"/>
+          <w:szCs w:val="20"/>
+        </w:rPr>
         <w:t>: ADO.NET architecture</w:t>
       </w:r>
     </w:p>
     <w:p>
       <w:pPr>
         <w:spacing w:line="360" w:lineRule="auto"/>
-        <w:jc w:val="both"/>
-      </w:pPr>
-      <w:r>
+        <w:rPr>
+          <w:rFonts w:ascii="Arial" w:hAnsi="Arial" w:cs="Arial"/>
+          <w:sz w:val="22"/>
+          <w:szCs w:val="22"/>
+        </w:rPr>
+      </w:pPr>
+      <w:r>
+        <w:rPr>
+          <w:rFonts w:ascii="Arial" w:hAnsi="Arial" w:cs="Arial"/>
+          <w:sz w:val="22"/>
+          <w:szCs w:val="22"/>
+        </w:rPr>
         <w:t xml:space="preserve">I have used ADO.NET to implement (Model View Controller) MVC design pattern. I have used database connection </w:t>
       </w:r>
       <w:r>
+        <w:rPr>
+          <w:rFonts w:ascii="Arial" w:hAnsi="Arial" w:cs="Arial"/>
+          <w:sz w:val="22"/>
+          <w:szCs w:val="22"/>
+        </w:rPr>
         <w:t xml:space="preserve">layer </w:t>
       </w:r>
       <w:r>
+        <w:rPr>
+          <w:rFonts w:ascii="Arial" w:hAnsi="Arial" w:cs="Arial"/>
+          <w:sz w:val="22"/>
+          <w:szCs w:val="22"/>
+        </w:rPr>
         <w:t xml:space="preserve">class </w:t>
       </w:r>
       <w:r>
+        <w:rPr>
+          <w:rFonts w:ascii="Arial" w:hAnsi="Arial" w:cs="Arial"/>
+          <w:sz w:val="22"/>
+          <w:szCs w:val="22"/>
+        </w:rPr>
         <w:t xml:space="preserve">as Model for manipulating data in </w:t>
       </w:r>
       <w:r>
+        <w:rPr>
+          <w:rFonts w:ascii="Arial" w:hAnsi="Arial" w:cs="Arial"/>
+          <w:sz w:val="22"/>
+          <w:szCs w:val="22"/>
+        </w:rPr>
         <w:t xml:space="preserve">the </w:t>
       </w:r>
       <w:r>
+        <w:rPr>
+          <w:rFonts w:ascii="Arial" w:hAnsi="Arial" w:cs="Arial"/>
+          <w:sz w:val="22"/>
+          <w:szCs w:val="22"/>
+        </w:rPr>
         <w:t>database. The business logic layer class as Cont</w:t>
       </w:r>
       <w:r>
+        <w:rPr>
+          <w:rFonts w:ascii="Arial" w:hAnsi="Arial" w:cs="Arial"/>
+          <w:sz w:val="22"/>
+          <w:szCs w:val="22"/>
+        </w:rPr>
         <w:t>roller where all business logic</w:t>
       </w:r>
       <w:r>
+        <w:rPr>
+          <w:rFonts w:ascii="Arial" w:hAnsi="Arial" w:cs="Arial"/>
+          <w:sz w:val="22"/>
+          <w:szCs w:val="22"/>
+        </w:rPr>
         <w:t xml:space="preserve"> and SQL script a</w:t>
       </w:r>
       <w:r>
+        <w:rPr>
+          <w:rFonts w:ascii="Arial" w:hAnsi="Arial" w:cs="Arial"/>
+          <w:sz w:val="22"/>
+          <w:szCs w:val="22"/>
+        </w:rPr>
         <w:t>re coded. The windows forms act</w:t>
       </w:r>
       <w:r>
+        <w:rPr>
+          <w:rFonts w:ascii="Arial" w:hAnsi="Arial" w:cs="Arial"/>
+          <w:sz w:val="22"/>
+          <w:szCs w:val="22"/>
+        </w:rPr>
         <w:t xml:space="preserve"> as View. The input data are validated and sent to</w:t>
       </w:r>
       <w:r>
+        <w:rPr>
+          <w:rFonts w:ascii="Arial" w:hAnsi="Arial" w:cs="Arial"/>
+          <w:sz w:val="22"/>
+          <w:szCs w:val="22"/>
+        </w:rPr>
         <w:t xml:space="preserve"> the</w:t>
       </w:r>
       <w:r>
+        <w:rPr>
+          <w:rFonts w:ascii="Arial" w:hAnsi="Arial" w:cs="Arial"/>
+          <w:sz w:val="22"/>
+          <w:szCs w:val="22"/>
+        </w:rPr>
         <w:t xml:space="preserve"> controller.</w:t>
       </w:r>
     </w:p>
     <w:p>
       <w:pPr>
+        <w:spacing w:line="360" w:lineRule="auto"/>
+        <w:rPr>
+          <w:rFonts w:ascii="Arial" w:hAnsi="Arial" w:cs="Arial"/>
+        </w:rPr>
+      </w:pPr>
+    </w:p>
+    <w:p>
+      <w:pPr>
         <w:pStyle w:val="Heading2"/>
         <w:spacing w:line="360" w:lineRule="auto"/>
-        <w:jc w:val="both"/>
         <w:rPr>
           <w:rFonts w:ascii="Arial" w:hAnsi="Arial" w:cs="Arial"/>
           <w:sz w:val="28"/>
@@ -340,14 +613,26 @@
     <w:p>
       <w:pPr>
         <w:spacing w:line="360" w:lineRule="auto"/>
-        <w:jc w:val="both"/>
-      </w:pPr>
-      <w:r>
+        <w:rPr>
+          <w:rFonts w:ascii="Arial" w:hAnsi="Arial" w:cs="Arial"/>
+          <w:sz w:val="22"/>
+          <w:szCs w:val="22"/>
+        </w:rPr>
+      </w:pPr>
+      <w:r>
+        <w:rPr>
+          <w:rFonts w:ascii="Arial" w:hAnsi="Arial" w:cs="Arial"/>
+          <w:sz w:val="22"/>
+          <w:szCs w:val="22"/>
+        </w:rPr>
         <w:t xml:space="preserve">Operating System used: </w:t>
       </w:r>
       <w:r>
         <w:rPr>
-          <w:b/>
+          <w:rFonts w:ascii="Arial" w:hAnsi="Arial" w:cs="Arial"/>
+          <w:b/>
+          <w:sz w:val="22"/>
+          <w:szCs w:val="22"/>
         </w:rPr>
         <w:t>Windows 10 v1903</w:t>
       </w:r>
@@ -355,9 +640,18 @@
     <w:p>
       <w:pPr>
         <w:spacing w:line="360" w:lineRule="auto"/>
-        <w:jc w:val="both"/>
-      </w:pPr>
-      <w:r>
+        <w:rPr>
+          <w:rFonts w:ascii="Arial" w:hAnsi="Arial" w:cs="Arial"/>
+          <w:sz w:val="22"/>
+          <w:szCs w:val="22"/>
+        </w:rPr>
+      </w:pPr>
+      <w:r>
+        <w:rPr>
+          <w:rFonts w:ascii="Arial" w:hAnsi="Arial" w:cs="Arial"/>
+          <w:sz w:val="22"/>
+          <w:szCs w:val="22"/>
+        </w:rPr>
         <w:t>Tools used for implementing the system:</w:t>
       </w:r>
     </w:p>
@@ -369,21 +663,43 @@
           <w:numId w:val="1"/>
         </w:numPr>
         <w:spacing w:line="360" w:lineRule="auto"/>
-        <w:jc w:val="both"/>
-      </w:pPr>
-      <w:r>
-        <w:rPr>
-          <w:b/>
+        <w:rPr>
+          <w:rFonts w:ascii="Arial" w:hAnsi="Arial" w:cs="Arial"/>
+          <w:sz w:val="22"/>
+          <w:szCs w:val="22"/>
+        </w:rPr>
+      </w:pPr>
+      <w:r>
+        <w:rPr>
+          <w:rFonts w:ascii="Arial" w:hAnsi="Arial" w:cs="Arial"/>
+          <w:b/>
+          <w:sz w:val="22"/>
+          <w:szCs w:val="22"/>
         </w:rPr>
         <w:t>Microsoft Visual studio 2017</w:t>
       </w:r>
       <w:r>
+        <w:rPr>
+          <w:rFonts w:ascii="Arial" w:hAnsi="Arial" w:cs="Arial"/>
+          <w:sz w:val="22"/>
+          <w:szCs w:val="22"/>
+        </w:rPr>
         <w:t xml:space="preserve"> as</w:t>
       </w:r>
       <w:r>
+        <w:rPr>
+          <w:rFonts w:ascii="Arial" w:hAnsi="Arial" w:cs="Arial"/>
+          <w:sz w:val="22"/>
+          <w:szCs w:val="22"/>
+        </w:rPr>
         <w:t xml:space="preserve"> a</w:t>
       </w:r>
       <w:r>
+        <w:rPr>
+          <w:rFonts w:ascii="Arial" w:hAnsi="Arial" w:cs="Arial"/>
+          <w:sz w:val="22"/>
+          <w:szCs w:val="22"/>
+        </w:rPr>
         <w:t xml:space="preserve"> source code editor, debugging and unit testing tool.</w:t>
       </w:r>
     </w:p>
@@ -395,42 +711,52 @@
           <w:numId w:val="1"/>
         </w:numPr>
         <w:spacing w:line="360" w:lineRule="auto"/>
-        <w:jc w:val="both"/>
-        <w:rPr>
-          <w:b/>
-        </w:rPr>
-      </w:pPr>
-      <w:r>
-        <w:rPr>
-          <w:b/>
-        </w:rPr>
-        <w:t>Microsoft Server SQL management Studio 17</w:t>
-      </w:r>
-      <w:r>
-        <w:rPr>
-          <w:b/>
-        </w:rPr>
-        <w:t xml:space="preserve"> </w:t>
-      </w:r>
-      <w:r>
-        <w:t>to create</w:t>
-      </w:r>
-      <w:bookmarkStart w:id="0" w:name="_GoBack"/>
-      <w:bookmarkEnd w:id="0"/>
-      <w:r>
-        <w:t xml:space="preserve"> and manipulate </w:t>
-      </w:r>
-      <w:r>
+        <w:rPr>
+          <w:rFonts w:ascii="Arial" w:hAnsi="Arial" w:cs="Arial"/>
+          <w:b/>
+          <w:sz w:val="22"/>
+          <w:szCs w:val="22"/>
+        </w:rPr>
+      </w:pPr>
+      <w:r>
+        <w:rPr>
+          <w:rFonts w:ascii="Arial" w:hAnsi="Arial" w:cs="Arial"/>
+          <w:b/>
+          <w:sz w:val="22"/>
+          <w:szCs w:val="22"/>
+        </w:rPr>
+        <w:t xml:space="preserve">Microsoft Server SQL management Studio 17 </w:t>
+      </w:r>
+      <w:r>
+        <w:rPr>
+          <w:rFonts w:ascii="Arial" w:hAnsi="Arial" w:cs="Arial"/>
+          <w:sz w:val="22"/>
+          <w:szCs w:val="22"/>
+        </w:rPr>
+        <w:t xml:space="preserve">to create and manipulate </w:t>
+      </w:r>
+      <w:r>
+        <w:rPr>
+          <w:rFonts w:ascii="Arial" w:hAnsi="Arial" w:cs="Arial"/>
+          <w:sz w:val="22"/>
+          <w:szCs w:val="22"/>
+        </w:rPr>
         <w:t xml:space="preserve">the </w:t>
       </w:r>
       <w:r>
+        <w:rPr>
+          <w:rFonts w:ascii="Arial" w:hAnsi="Arial" w:cs="Arial"/>
+          <w:sz w:val="22"/>
+          <w:szCs w:val="22"/>
+        </w:rPr>
         <w:t>database.</w:t>
       </w:r>
     </w:p>
     <w:p>
       <w:pPr>
-        <w:rPr>
-          <w:rFonts w:eastAsiaTheme="majorEastAsia"/>
+        <w:spacing w:line="360" w:lineRule="auto"/>
+        <w:rPr>
+          <w:rFonts w:ascii="Arial" w:eastAsiaTheme="majorEastAsia" w:hAnsi="Arial" w:cs="Arial"/>
           <w:color w:val="2E74B5" w:themeColor="accent1" w:themeShade="BF"/>
           <w:sz w:val="28"/>
           <w:szCs w:val="28"/>
@@ -438,6 +764,7 @@
       </w:pPr>
       <w:r>
         <w:rPr>
+          <w:rFonts w:ascii="Arial" w:hAnsi="Arial" w:cs="Arial"/>
           <w:sz w:val="28"/>
           <w:szCs w:val="28"/>
         </w:rPr>
@@ -448,7 +775,6 @@
       <w:pPr>
         <w:pStyle w:val="Heading2"/>
         <w:spacing w:line="360" w:lineRule="auto"/>
-        <w:jc w:val="both"/>
         <w:rPr>
           <w:rFonts w:ascii="Arial" w:hAnsi="Arial" w:cs="Arial"/>
           <w:sz w:val="28"/>
@@ -467,9 +793,5537 @@
     </w:p>
     <w:p>
       <w:pPr>
-        <w:spacing w:line="360" w:lineRule="auto"/>
-        <w:jc w:val="both"/>
-      </w:pPr>
+        <w:widowControl/>
+        <w:adjustRightInd/>
+        <w:spacing w:after="160" w:line="360" w:lineRule="auto"/>
+        <w:jc w:val="left"/>
+        <w:textAlignment w:val="auto"/>
+        <w:rPr>
+          <w:rFonts w:ascii="Arial" w:hAnsi="Arial" w:cs="Arial"/>
+          <w:b/>
+          <w:sz w:val="22"/>
+          <w:szCs w:val="22"/>
+        </w:rPr>
+      </w:pPr>
+      <w:r>
+        <w:rPr>
+          <w:rFonts w:ascii="Arial" w:hAnsi="Arial" w:cs="Arial"/>
+          <w:b/>
+          <w:sz w:val="22"/>
+          <w:szCs w:val="22"/>
+        </w:rPr>
+        <w:t>Main Class Program</w:t>
+      </w:r>
+    </w:p>
+    <w:p>
+      <w:pPr>
+        <w:widowControl/>
+        <w:adjustRightInd/>
+        <w:spacing w:after="160" w:line="360" w:lineRule="auto"/>
+        <w:jc w:val="left"/>
+        <w:textAlignment w:val="auto"/>
+        <w:rPr>
+          <w:rFonts w:ascii="Arial" w:hAnsi="Arial" w:cs="Arial"/>
+          <w:b/>
+          <w:sz w:val="22"/>
+          <w:szCs w:val="22"/>
+        </w:rPr>
+      </w:pPr>
+      <w:r>
+        <w:rPr>
+          <w:rFonts w:ascii="Arial" w:hAnsi="Arial" w:cs="Arial"/>
+          <w:b/>
+          <w:noProof/>
+          <w:sz w:val="22"/>
+          <w:szCs w:val="22"/>
+        </w:rPr>
+        <w:drawing>
+          <wp:inline distT="0" distB="0" distL="0" distR="0" wp14:anchorId="430C5D71" wp14:editId="7CE2F18B">
+            <wp:extent cx="5210902" cy="4115374"/>
+            <wp:effectExtent l="0" t="0" r="8890" b="0"/>
+            <wp:docPr id="94" name="Picture 94"/>
+            <wp:cNvGraphicFramePr>
+              <a:graphicFrameLocks xmlns:a="http://schemas.openxmlformats.org/drawingml/2006/main" noChangeAspect="1"/>
+            </wp:cNvGraphicFramePr>
+            <a:graphic xmlns:a="http://schemas.openxmlformats.org/drawingml/2006/main">
+              <a:graphicData uri="http://schemas.openxmlformats.org/drawingml/2006/picture">
+                <pic:pic xmlns:pic="http://schemas.openxmlformats.org/drawingml/2006/picture">
+                  <pic:nvPicPr>
+                    <pic:cNvPr id="1" name=""/>
+                    <pic:cNvPicPr/>
+                  </pic:nvPicPr>
+                  <pic:blipFill>
+                    <a:blip r:embed="rId7"/>
+                    <a:stretch>
+                      <a:fillRect/>
+                    </a:stretch>
+                  </pic:blipFill>
+                  <pic:spPr>
+                    <a:xfrm>
+                      <a:off x="0" y="0"/>
+                      <a:ext cx="5210902" cy="4115374"/>
+                    </a:xfrm>
+                    <a:prstGeom prst="rect">
+                      <a:avLst/>
+                    </a:prstGeom>
+                  </pic:spPr>
+                </pic:pic>
+              </a:graphicData>
+            </a:graphic>
+          </wp:inline>
+        </w:drawing>
+      </w:r>
+      <w:r>
+        <w:rPr>
+          <w:rFonts w:ascii="Arial" w:hAnsi="Arial" w:cs="Arial"/>
+          <w:b/>
+          <w:sz w:val="22"/>
+          <w:szCs w:val="22"/>
+        </w:rPr>
+        <w:t xml:space="preserve"> </w:t>
+      </w:r>
+      <w:r>
+        <w:rPr>
+          <w:rFonts w:ascii="Arial" w:hAnsi="Arial" w:cs="Arial"/>
+          <w:b/>
+          <w:sz w:val="22"/>
+          <w:szCs w:val="22"/>
+        </w:rPr>
+        <w:br w:type="page"/>
+      </w:r>
+    </w:p>
+    <w:p>
+      <w:pPr>
+        <w:spacing w:line="360" w:lineRule="auto"/>
+        <w:rPr>
+          <w:rFonts w:ascii="Arial" w:hAnsi="Arial" w:cs="Arial"/>
+          <w:b/>
+          <w:sz w:val="22"/>
+          <w:szCs w:val="22"/>
+        </w:rPr>
+      </w:pPr>
+      <w:r>
+        <w:rPr>
+          <w:rFonts w:ascii="Arial" w:hAnsi="Arial" w:cs="Arial"/>
+          <w:b/>
+          <w:sz w:val="22"/>
+          <w:szCs w:val="22"/>
+        </w:rPr>
+        <w:lastRenderedPageBreak/>
+        <w:t>Model</w:t>
+      </w:r>
+    </w:p>
+    <w:p>
+      <w:pPr>
+        <w:spacing w:line="360" w:lineRule="auto"/>
+        <w:rPr>
+          <w:rFonts w:ascii="Arial" w:hAnsi="Arial" w:cs="Arial"/>
+          <w:b/>
+          <w:sz w:val="22"/>
+          <w:szCs w:val="22"/>
+        </w:rPr>
+      </w:pPr>
+      <w:r>
+        <w:rPr>
+          <w:rFonts w:ascii="Arial" w:hAnsi="Arial" w:cs="Arial"/>
+          <w:b/>
+          <w:sz w:val="22"/>
+          <w:szCs w:val="22"/>
+        </w:rPr>
+        <w:t xml:space="preserve">Class </w:t>
+      </w:r>
+      <w:proofErr w:type="spellStart"/>
+      <w:r>
+        <w:rPr>
+          <w:rFonts w:ascii="Arial" w:hAnsi="Arial" w:cs="Arial"/>
+          <w:b/>
+          <w:sz w:val="22"/>
+          <w:szCs w:val="22"/>
+        </w:rPr>
+        <w:t>DbConnect</w:t>
+      </w:r>
+      <w:proofErr w:type="spellEnd"/>
+    </w:p>
+    <w:p>
+      <w:pPr>
+        <w:spacing w:line="360" w:lineRule="auto"/>
+        <w:rPr>
+          <w:rFonts w:ascii="Arial" w:hAnsi="Arial" w:cs="Arial"/>
+          <w:b/>
+          <w:sz w:val="22"/>
+          <w:szCs w:val="22"/>
+        </w:rPr>
+      </w:pPr>
+      <w:r>
+        <w:rPr>
+          <w:rFonts w:ascii="Arial" w:hAnsi="Arial" w:cs="Arial"/>
+          <w:b/>
+          <w:noProof/>
+          <w:sz w:val="22"/>
+          <w:szCs w:val="22"/>
+        </w:rPr>
+        <w:drawing>
+          <wp:inline distT="0" distB="0" distL="0" distR="0" wp14:anchorId="729541D4" wp14:editId="33DF07F6">
+            <wp:extent cx="5943600" cy="6708140"/>
+            <wp:effectExtent l="0" t="0" r="0" b="0"/>
+            <wp:docPr id="2" name="Picture 2"/>
+            <wp:cNvGraphicFramePr>
+              <a:graphicFrameLocks xmlns:a="http://schemas.openxmlformats.org/drawingml/2006/main" noChangeAspect="1"/>
+            </wp:cNvGraphicFramePr>
+            <a:graphic xmlns:a="http://schemas.openxmlformats.org/drawingml/2006/main">
+              <a:graphicData uri="http://schemas.openxmlformats.org/drawingml/2006/picture">
+                <pic:pic xmlns:pic="http://schemas.openxmlformats.org/drawingml/2006/picture">
+                  <pic:nvPicPr>
+                    <pic:cNvPr id="1" name=""/>
+                    <pic:cNvPicPr/>
+                  </pic:nvPicPr>
+                  <pic:blipFill>
+                    <a:blip r:embed="rId8"/>
+                    <a:stretch>
+                      <a:fillRect/>
+                    </a:stretch>
+                  </pic:blipFill>
+                  <pic:spPr>
+                    <a:xfrm>
+                      <a:off x="0" y="0"/>
+                      <a:ext cx="5943600" cy="6708140"/>
+                    </a:xfrm>
+                    <a:prstGeom prst="rect">
+                      <a:avLst/>
+                    </a:prstGeom>
+                  </pic:spPr>
+                </pic:pic>
+              </a:graphicData>
+            </a:graphic>
+          </wp:inline>
+        </w:drawing>
+      </w:r>
+    </w:p>
+    <w:p>
+      <w:pPr>
+        <w:spacing w:line="360" w:lineRule="auto"/>
+        <w:rPr>
+          <w:rFonts w:ascii="Arial" w:hAnsi="Arial" w:cs="Arial"/>
+          <w:b/>
+          <w:sz w:val="22"/>
+          <w:szCs w:val="22"/>
+        </w:rPr>
+      </w:pPr>
+      <w:r>
+        <w:rPr>
+          <w:rFonts w:ascii="Arial" w:hAnsi="Arial" w:cs="Arial"/>
+          <w:b/>
+          <w:sz w:val="22"/>
+          <w:szCs w:val="22"/>
+        </w:rPr>
+        <w:br w:type="page"/>
+      </w:r>
+    </w:p>
+    <w:p>
+      <w:pPr>
+        <w:spacing w:line="360" w:lineRule="auto"/>
+        <w:rPr>
+          <w:rFonts w:ascii="Arial" w:hAnsi="Arial" w:cs="Arial"/>
+          <w:b/>
+          <w:sz w:val="22"/>
+          <w:szCs w:val="22"/>
+        </w:rPr>
+      </w:pPr>
+      <w:r>
+        <w:rPr>
+          <w:rFonts w:ascii="Arial" w:hAnsi="Arial" w:cs="Arial"/>
+          <w:b/>
+          <w:sz w:val="22"/>
+          <w:szCs w:val="22"/>
+        </w:rPr>
+        <w:lastRenderedPageBreak/>
+        <w:t>Controller</w:t>
+      </w:r>
+    </w:p>
+    <w:p>
+      <w:pPr>
+        <w:spacing w:line="360" w:lineRule="auto"/>
+        <w:rPr>
+          <w:rFonts w:ascii="Arial" w:hAnsi="Arial" w:cs="Arial"/>
+          <w:b/>
+          <w:sz w:val="22"/>
+          <w:szCs w:val="22"/>
+        </w:rPr>
+      </w:pPr>
+      <w:r>
+        <w:rPr>
+          <w:rFonts w:ascii="Arial" w:hAnsi="Arial" w:cs="Arial"/>
+          <w:b/>
+          <w:sz w:val="22"/>
+          <w:szCs w:val="22"/>
+        </w:rPr>
+        <w:t>Class User</w:t>
+      </w:r>
+    </w:p>
+    <w:p>
+      <w:pPr>
+        <w:spacing w:line="360" w:lineRule="auto"/>
+        <w:rPr>
+          <w:rFonts w:ascii="Arial" w:hAnsi="Arial" w:cs="Arial"/>
+          <w:b/>
+          <w:sz w:val="22"/>
+          <w:szCs w:val="22"/>
+        </w:rPr>
+      </w:pPr>
+      <w:r>
+        <w:rPr>
+          <w:rFonts w:ascii="Arial" w:hAnsi="Arial" w:cs="Arial"/>
+          <w:b/>
+          <w:noProof/>
+          <w:sz w:val="22"/>
+          <w:szCs w:val="22"/>
+        </w:rPr>
+        <w:drawing>
+          <wp:inline distT="0" distB="0" distL="0" distR="0" wp14:anchorId="389F2AC8" wp14:editId="0CFCFE87">
+            <wp:extent cx="5943600" cy="5953125"/>
+            <wp:effectExtent l="0" t="0" r="0" b="9525"/>
+            <wp:docPr id="5" name="Picture 5"/>
+            <wp:cNvGraphicFramePr>
+              <a:graphicFrameLocks xmlns:a="http://schemas.openxmlformats.org/drawingml/2006/main" noChangeAspect="1"/>
+            </wp:cNvGraphicFramePr>
+            <a:graphic xmlns:a="http://schemas.openxmlformats.org/drawingml/2006/main">
+              <a:graphicData uri="http://schemas.openxmlformats.org/drawingml/2006/picture">
+                <pic:pic xmlns:pic="http://schemas.openxmlformats.org/drawingml/2006/picture">
+                  <pic:nvPicPr>
+                    <pic:cNvPr id="1" name=""/>
+                    <pic:cNvPicPr/>
+                  </pic:nvPicPr>
+                  <pic:blipFill>
+                    <a:blip r:embed="rId9"/>
+                    <a:stretch>
+                      <a:fillRect/>
+                    </a:stretch>
+                  </pic:blipFill>
+                  <pic:spPr>
+                    <a:xfrm>
+                      <a:off x="0" y="0"/>
+                      <a:ext cx="5943600" cy="5953125"/>
+                    </a:xfrm>
+                    <a:prstGeom prst="rect">
+                      <a:avLst/>
+                    </a:prstGeom>
+                  </pic:spPr>
+                </pic:pic>
+              </a:graphicData>
+            </a:graphic>
+          </wp:inline>
+        </w:drawing>
+      </w:r>
+      <w:r>
+        <w:rPr>
+          <w:rFonts w:ascii="Arial" w:hAnsi="Arial" w:cs="Arial"/>
+          <w:b/>
+          <w:noProof/>
+          <w:sz w:val="22"/>
+          <w:szCs w:val="22"/>
+        </w:rPr>
+        <w:lastRenderedPageBreak/>
+        <w:drawing>
+          <wp:inline distT="0" distB="0" distL="0" distR="0" wp14:anchorId="2CF48C35" wp14:editId="717A6E93">
+            <wp:extent cx="5943600" cy="6915150"/>
+            <wp:effectExtent l="0" t="0" r="0" b="0"/>
+            <wp:docPr id="6" name="Picture 6"/>
+            <wp:cNvGraphicFramePr>
+              <a:graphicFrameLocks xmlns:a="http://schemas.openxmlformats.org/drawingml/2006/main" noChangeAspect="1"/>
+            </wp:cNvGraphicFramePr>
+            <a:graphic xmlns:a="http://schemas.openxmlformats.org/drawingml/2006/main">
+              <a:graphicData uri="http://schemas.openxmlformats.org/drawingml/2006/picture">
+                <pic:pic xmlns:pic="http://schemas.openxmlformats.org/drawingml/2006/picture">
+                  <pic:nvPicPr>
+                    <pic:cNvPr id="1" name=""/>
+                    <pic:cNvPicPr/>
+                  </pic:nvPicPr>
+                  <pic:blipFill>
+                    <a:blip r:embed="rId10"/>
+                    <a:stretch>
+                      <a:fillRect/>
+                    </a:stretch>
+                  </pic:blipFill>
+                  <pic:spPr>
+                    <a:xfrm>
+                      <a:off x="0" y="0"/>
+                      <a:ext cx="5943600" cy="6915150"/>
+                    </a:xfrm>
+                    <a:prstGeom prst="rect">
+                      <a:avLst/>
+                    </a:prstGeom>
+                  </pic:spPr>
+                </pic:pic>
+              </a:graphicData>
+            </a:graphic>
+          </wp:inline>
+        </w:drawing>
+      </w:r>
+      <w:r>
+        <w:rPr>
+          <w:rFonts w:ascii="Arial" w:hAnsi="Arial" w:cs="Arial"/>
+          <w:b/>
+          <w:noProof/>
+          <w:sz w:val="22"/>
+          <w:szCs w:val="22"/>
+        </w:rPr>
+        <w:lastRenderedPageBreak/>
+        <w:drawing>
+          <wp:inline distT="0" distB="0" distL="0" distR="0" wp14:anchorId="427F8C52" wp14:editId="347EC93E">
+            <wp:extent cx="5696745" cy="5229955"/>
+            <wp:effectExtent l="0" t="0" r="0" b="8890"/>
+            <wp:docPr id="7" name="Picture 7"/>
+            <wp:cNvGraphicFramePr>
+              <a:graphicFrameLocks xmlns:a="http://schemas.openxmlformats.org/drawingml/2006/main" noChangeAspect="1"/>
+            </wp:cNvGraphicFramePr>
+            <a:graphic xmlns:a="http://schemas.openxmlformats.org/drawingml/2006/main">
+              <a:graphicData uri="http://schemas.openxmlformats.org/drawingml/2006/picture">
+                <pic:pic xmlns:pic="http://schemas.openxmlformats.org/drawingml/2006/picture">
+                  <pic:nvPicPr>
+                    <pic:cNvPr id="1" name=""/>
+                    <pic:cNvPicPr/>
+                  </pic:nvPicPr>
+                  <pic:blipFill>
+                    <a:blip r:embed="rId11"/>
+                    <a:stretch>
+                      <a:fillRect/>
+                    </a:stretch>
+                  </pic:blipFill>
+                  <pic:spPr>
+                    <a:xfrm>
+                      <a:off x="0" y="0"/>
+                      <a:ext cx="5696745" cy="5229955"/>
+                    </a:xfrm>
+                    <a:prstGeom prst="rect">
+                      <a:avLst/>
+                    </a:prstGeom>
+                  </pic:spPr>
+                </pic:pic>
+              </a:graphicData>
+            </a:graphic>
+          </wp:inline>
+        </w:drawing>
+      </w:r>
+      <w:r>
+        <w:rPr>
+          <w:rFonts w:ascii="Arial" w:hAnsi="Arial" w:cs="Arial"/>
+          <w:b/>
+          <w:sz w:val="22"/>
+          <w:szCs w:val="22"/>
+        </w:rPr>
+        <w:br w:type="page"/>
+      </w:r>
+    </w:p>
+    <w:p>
+      <w:pPr>
+        <w:spacing w:line="360" w:lineRule="auto"/>
+        <w:rPr>
+          <w:rFonts w:ascii="Arial" w:hAnsi="Arial" w:cs="Arial"/>
+          <w:b/>
+          <w:sz w:val="22"/>
+          <w:szCs w:val="22"/>
+        </w:rPr>
+      </w:pPr>
+      <w:r>
+        <w:rPr>
+          <w:rFonts w:ascii="Arial" w:hAnsi="Arial" w:cs="Arial"/>
+          <w:b/>
+          <w:sz w:val="22"/>
+          <w:szCs w:val="22"/>
+        </w:rPr>
+        <w:lastRenderedPageBreak/>
+        <w:t xml:space="preserve">Class </w:t>
+      </w:r>
+      <w:proofErr w:type="spellStart"/>
+      <w:r>
+        <w:rPr>
+          <w:rFonts w:ascii="Arial" w:hAnsi="Arial" w:cs="Arial"/>
+          <w:b/>
+          <w:sz w:val="22"/>
+          <w:szCs w:val="22"/>
+        </w:rPr>
+        <w:t>LiquorCategory</w:t>
+      </w:r>
+      <w:proofErr w:type="spellEnd"/>
+    </w:p>
+    <w:p>
+      <w:pPr>
+        <w:spacing w:line="360" w:lineRule="auto"/>
+        <w:rPr>
+          <w:rFonts w:ascii="Arial" w:hAnsi="Arial" w:cs="Arial"/>
+          <w:b/>
+          <w:sz w:val="22"/>
+          <w:szCs w:val="22"/>
+        </w:rPr>
+      </w:pPr>
+      <w:r>
+        <w:rPr>
+          <w:rFonts w:ascii="Arial" w:hAnsi="Arial" w:cs="Arial"/>
+          <w:b/>
+          <w:noProof/>
+          <w:sz w:val="22"/>
+          <w:szCs w:val="22"/>
+        </w:rPr>
+        <w:drawing>
+          <wp:inline distT="0" distB="0" distL="0" distR="0" wp14:anchorId="73575B47" wp14:editId="09DF2905">
+            <wp:extent cx="6005513" cy="5543550"/>
+            <wp:effectExtent l="0" t="0" r="0" b="0"/>
+            <wp:docPr id="3" name="Picture 3"/>
+            <wp:cNvGraphicFramePr>
+              <a:graphicFrameLocks xmlns:a="http://schemas.openxmlformats.org/drawingml/2006/main" noChangeAspect="1"/>
+            </wp:cNvGraphicFramePr>
+            <a:graphic xmlns:a="http://schemas.openxmlformats.org/drawingml/2006/main">
+              <a:graphicData uri="http://schemas.openxmlformats.org/drawingml/2006/picture">
+                <pic:pic xmlns:pic="http://schemas.openxmlformats.org/drawingml/2006/picture">
+                  <pic:nvPicPr>
+                    <pic:cNvPr id="1" name=""/>
+                    <pic:cNvPicPr/>
+                  </pic:nvPicPr>
+                  <pic:blipFill>
+                    <a:blip r:embed="rId12"/>
+                    <a:stretch>
+                      <a:fillRect/>
+                    </a:stretch>
+                  </pic:blipFill>
+                  <pic:spPr>
+                    <a:xfrm>
+                      <a:off x="0" y="0"/>
+                      <a:ext cx="6005990" cy="5543990"/>
+                    </a:xfrm>
+                    <a:prstGeom prst="rect">
+                      <a:avLst/>
+                    </a:prstGeom>
+                  </pic:spPr>
+                </pic:pic>
+              </a:graphicData>
+            </a:graphic>
+          </wp:inline>
+        </w:drawing>
+      </w:r>
+    </w:p>
+    <w:p>
+      <w:pPr>
+        <w:spacing w:line="360" w:lineRule="auto"/>
+        <w:rPr>
+          <w:rFonts w:ascii="Arial" w:hAnsi="Arial" w:cs="Arial"/>
+          <w:b/>
+          <w:sz w:val="22"/>
+          <w:szCs w:val="22"/>
+        </w:rPr>
+      </w:pPr>
+      <w:r>
+        <w:rPr>
+          <w:rFonts w:ascii="Arial" w:hAnsi="Arial" w:cs="Arial"/>
+          <w:b/>
+          <w:noProof/>
+          <w:sz w:val="22"/>
+          <w:szCs w:val="22"/>
+        </w:rPr>
+        <w:lastRenderedPageBreak/>
+        <w:drawing>
+          <wp:inline distT="0" distB="0" distL="0" distR="0" wp14:anchorId="3AA45A10" wp14:editId="439A578C">
+            <wp:extent cx="5943600" cy="4308475"/>
+            <wp:effectExtent l="0" t="0" r="0" b="0"/>
+            <wp:docPr id="4" name="Picture 4"/>
+            <wp:cNvGraphicFramePr>
+              <a:graphicFrameLocks xmlns:a="http://schemas.openxmlformats.org/drawingml/2006/main" noChangeAspect="1"/>
+            </wp:cNvGraphicFramePr>
+            <a:graphic xmlns:a="http://schemas.openxmlformats.org/drawingml/2006/main">
+              <a:graphicData uri="http://schemas.openxmlformats.org/drawingml/2006/picture">
+                <pic:pic xmlns:pic="http://schemas.openxmlformats.org/drawingml/2006/picture">
+                  <pic:nvPicPr>
+                    <pic:cNvPr id="1" name=""/>
+                    <pic:cNvPicPr/>
+                  </pic:nvPicPr>
+                  <pic:blipFill>
+                    <a:blip r:embed="rId13"/>
+                    <a:stretch>
+                      <a:fillRect/>
+                    </a:stretch>
+                  </pic:blipFill>
+                  <pic:spPr>
+                    <a:xfrm>
+                      <a:off x="0" y="0"/>
+                      <a:ext cx="5943600" cy="4308475"/>
+                    </a:xfrm>
+                    <a:prstGeom prst="rect">
+                      <a:avLst/>
+                    </a:prstGeom>
+                  </pic:spPr>
+                </pic:pic>
+              </a:graphicData>
+            </a:graphic>
+          </wp:inline>
+        </w:drawing>
+      </w:r>
+    </w:p>
+    <w:p>
+      <w:pPr>
+        <w:spacing w:line="360" w:lineRule="auto"/>
+        <w:rPr>
+          <w:rFonts w:ascii="Arial" w:hAnsi="Arial" w:cs="Arial"/>
+          <w:b/>
+          <w:sz w:val="22"/>
+          <w:szCs w:val="22"/>
+        </w:rPr>
+      </w:pPr>
+      <w:r>
+        <w:rPr>
+          <w:rFonts w:ascii="Arial" w:hAnsi="Arial" w:cs="Arial"/>
+          <w:b/>
+          <w:sz w:val="22"/>
+          <w:szCs w:val="22"/>
+        </w:rPr>
+        <w:br w:type="page"/>
+      </w:r>
+    </w:p>
+    <w:p>
+      <w:pPr>
+        <w:spacing w:line="360" w:lineRule="auto"/>
+        <w:rPr>
+          <w:rFonts w:ascii="Arial" w:hAnsi="Arial" w:cs="Arial"/>
+          <w:b/>
+          <w:sz w:val="22"/>
+          <w:szCs w:val="22"/>
+        </w:rPr>
+      </w:pPr>
+      <w:r>
+        <w:rPr>
+          <w:rFonts w:ascii="Arial" w:hAnsi="Arial" w:cs="Arial"/>
+          <w:b/>
+          <w:sz w:val="22"/>
+          <w:szCs w:val="22"/>
+        </w:rPr>
+        <w:lastRenderedPageBreak/>
+        <w:t xml:space="preserve">Class </w:t>
+      </w:r>
+      <w:r>
+        <w:rPr>
+          <w:rFonts w:ascii="Arial" w:hAnsi="Arial" w:cs="Arial"/>
+          <w:b/>
+          <w:sz w:val="22"/>
+          <w:szCs w:val="22"/>
+        </w:rPr>
+        <w:t>Liquor</w:t>
+      </w:r>
+    </w:p>
+    <w:p>
+      <w:pPr>
+        <w:spacing w:line="360" w:lineRule="auto"/>
+        <w:jc w:val="left"/>
+        <w:rPr>
+          <w:rFonts w:ascii="Arial" w:hAnsi="Arial" w:cs="Arial"/>
+          <w:b/>
+          <w:sz w:val="22"/>
+          <w:szCs w:val="22"/>
+        </w:rPr>
+      </w:pPr>
+      <w:r>
+        <w:rPr>
+          <w:rFonts w:ascii="Arial" w:hAnsi="Arial" w:cs="Arial"/>
+          <w:b/>
+          <w:noProof/>
+          <w:sz w:val="22"/>
+          <w:szCs w:val="22"/>
+        </w:rPr>
+        <w:drawing>
+          <wp:inline distT="0" distB="0" distL="0" distR="0" wp14:anchorId="03DB4F64" wp14:editId="73BF85CB">
+            <wp:extent cx="5943600" cy="5718810"/>
+            <wp:effectExtent l="0" t="0" r="0" b="0"/>
+            <wp:docPr id="8" name="Picture 8"/>
+            <wp:cNvGraphicFramePr>
+              <a:graphicFrameLocks xmlns:a="http://schemas.openxmlformats.org/drawingml/2006/main" noChangeAspect="1"/>
+            </wp:cNvGraphicFramePr>
+            <a:graphic xmlns:a="http://schemas.openxmlformats.org/drawingml/2006/main">
+              <a:graphicData uri="http://schemas.openxmlformats.org/drawingml/2006/picture">
+                <pic:pic xmlns:pic="http://schemas.openxmlformats.org/drawingml/2006/picture">
+                  <pic:nvPicPr>
+                    <pic:cNvPr id="1" name=""/>
+                    <pic:cNvPicPr/>
+                  </pic:nvPicPr>
+                  <pic:blipFill>
+                    <a:blip r:embed="rId14"/>
+                    <a:stretch>
+                      <a:fillRect/>
+                    </a:stretch>
+                  </pic:blipFill>
+                  <pic:spPr>
+                    <a:xfrm>
+                      <a:off x="0" y="0"/>
+                      <a:ext cx="5943600" cy="5718810"/>
+                    </a:xfrm>
+                    <a:prstGeom prst="rect">
+                      <a:avLst/>
+                    </a:prstGeom>
+                  </pic:spPr>
+                </pic:pic>
+              </a:graphicData>
+            </a:graphic>
+          </wp:inline>
+        </w:drawing>
+      </w:r>
+      <w:r>
+        <w:rPr>
+          <w:rFonts w:ascii="Arial" w:hAnsi="Arial" w:cs="Arial"/>
+          <w:b/>
+          <w:noProof/>
+          <w:sz w:val="22"/>
+          <w:szCs w:val="22"/>
+        </w:rPr>
+        <w:lastRenderedPageBreak/>
+        <w:drawing>
+          <wp:inline distT="0" distB="0" distL="0" distR="0" wp14:anchorId="5126A7B6" wp14:editId="456D131B">
+            <wp:extent cx="5943600" cy="5447665"/>
+            <wp:effectExtent l="0" t="0" r="0" b="635"/>
+            <wp:docPr id="9" name="Picture 9"/>
+            <wp:cNvGraphicFramePr>
+              <a:graphicFrameLocks xmlns:a="http://schemas.openxmlformats.org/drawingml/2006/main" noChangeAspect="1"/>
+            </wp:cNvGraphicFramePr>
+            <a:graphic xmlns:a="http://schemas.openxmlformats.org/drawingml/2006/main">
+              <a:graphicData uri="http://schemas.openxmlformats.org/drawingml/2006/picture">
+                <pic:pic xmlns:pic="http://schemas.openxmlformats.org/drawingml/2006/picture">
+                  <pic:nvPicPr>
+                    <pic:cNvPr id="1" name=""/>
+                    <pic:cNvPicPr/>
+                  </pic:nvPicPr>
+                  <pic:blipFill>
+                    <a:blip r:embed="rId15"/>
+                    <a:stretch>
+                      <a:fillRect/>
+                    </a:stretch>
+                  </pic:blipFill>
+                  <pic:spPr>
+                    <a:xfrm>
+                      <a:off x="0" y="0"/>
+                      <a:ext cx="5943600" cy="5447665"/>
+                    </a:xfrm>
+                    <a:prstGeom prst="rect">
+                      <a:avLst/>
+                    </a:prstGeom>
+                  </pic:spPr>
+                </pic:pic>
+              </a:graphicData>
+            </a:graphic>
+          </wp:inline>
+        </w:drawing>
+      </w:r>
+      <w:r>
+        <w:rPr>
+          <w:rFonts w:ascii="Arial" w:hAnsi="Arial" w:cs="Arial"/>
+          <w:b/>
+          <w:noProof/>
+          <w:sz w:val="22"/>
+          <w:szCs w:val="22"/>
+        </w:rPr>
+        <w:lastRenderedPageBreak/>
+        <w:drawing>
+          <wp:inline distT="0" distB="0" distL="0" distR="0" wp14:anchorId="7E707A32" wp14:editId="26834430">
+            <wp:extent cx="5943600" cy="5576570"/>
+            <wp:effectExtent l="0" t="0" r="0" b="5080"/>
+            <wp:docPr id="10" name="Picture 10"/>
+            <wp:cNvGraphicFramePr>
+              <a:graphicFrameLocks xmlns:a="http://schemas.openxmlformats.org/drawingml/2006/main" noChangeAspect="1"/>
+            </wp:cNvGraphicFramePr>
+            <a:graphic xmlns:a="http://schemas.openxmlformats.org/drawingml/2006/main">
+              <a:graphicData uri="http://schemas.openxmlformats.org/drawingml/2006/picture">
+                <pic:pic xmlns:pic="http://schemas.openxmlformats.org/drawingml/2006/picture">
+                  <pic:nvPicPr>
+                    <pic:cNvPr id="1" name=""/>
+                    <pic:cNvPicPr/>
+                  </pic:nvPicPr>
+                  <pic:blipFill>
+                    <a:blip r:embed="rId16"/>
+                    <a:stretch>
+                      <a:fillRect/>
+                    </a:stretch>
+                  </pic:blipFill>
+                  <pic:spPr>
+                    <a:xfrm>
+                      <a:off x="0" y="0"/>
+                      <a:ext cx="5943600" cy="5576570"/>
+                    </a:xfrm>
+                    <a:prstGeom prst="rect">
+                      <a:avLst/>
+                    </a:prstGeom>
+                  </pic:spPr>
+                </pic:pic>
+              </a:graphicData>
+            </a:graphic>
+          </wp:inline>
+        </w:drawing>
+      </w:r>
+      <w:r>
+        <w:rPr>
+          <w:rFonts w:ascii="Arial" w:hAnsi="Arial" w:cs="Arial"/>
+          <w:b/>
+          <w:noProof/>
+          <w:sz w:val="22"/>
+          <w:szCs w:val="22"/>
+        </w:rPr>
+        <w:lastRenderedPageBreak/>
+        <w:drawing>
+          <wp:inline distT="0" distB="0" distL="0" distR="0" wp14:anchorId="5028475E" wp14:editId="7F415889">
+            <wp:extent cx="5943600" cy="6461125"/>
+            <wp:effectExtent l="0" t="0" r="0" b="0"/>
+            <wp:docPr id="12" name="Picture 12"/>
+            <wp:cNvGraphicFramePr>
+              <a:graphicFrameLocks xmlns:a="http://schemas.openxmlformats.org/drawingml/2006/main" noChangeAspect="1"/>
+            </wp:cNvGraphicFramePr>
+            <a:graphic xmlns:a="http://schemas.openxmlformats.org/drawingml/2006/main">
+              <a:graphicData uri="http://schemas.openxmlformats.org/drawingml/2006/picture">
+                <pic:pic xmlns:pic="http://schemas.openxmlformats.org/drawingml/2006/picture">
+                  <pic:nvPicPr>
+                    <pic:cNvPr id="1" name=""/>
+                    <pic:cNvPicPr/>
+                  </pic:nvPicPr>
+                  <pic:blipFill>
+                    <a:blip r:embed="rId17"/>
+                    <a:stretch>
+                      <a:fillRect/>
+                    </a:stretch>
+                  </pic:blipFill>
+                  <pic:spPr>
+                    <a:xfrm>
+                      <a:off x="0" y="0"/>
+                      <a:ext cx="5943600" cy="6461125"/>
+                    </a:xfrm>
+                    <a:prstGeom prst="rect">
+                      <a:avLst/>
+                    </a:prstGeom>
+                  </pic:spPr>
+                </pic:pic>
+              </a:graphicData>
+            </a:graphic>
+          </wp:inline>
+        </w:drawing>
+      </w:r>
+      <w:r>
+        <w:rPr>
+          <w:rFonts w:ascii="Arial" w:hAnsi="Arial" w:cs="Arial"/>
+          <w:b/>
+          <w:noProof/>
+          <w:sz w:val="22"/>
+          <w:szCs w:val="22"/>
+        </w:rPr>
+        <w:lastRenderedPageBreak/>
+        <w:drawing>
+          <wp:inline distT="0" distB="0" distL="0" distR="0" wp14:anchorId="074B101F" wp14:editId="7B154535">
+            <wp:extent cx="5943600" cy="3843655"/>
+            <wp:effectExtent l="0" t="0" r="0" b="4445"/>
+            <wp:docPr id="13" name="Picture 13"/>
+            <wp:cNvGraphicFramePr>
+              <a:graphicFrameLocks xmlns:a="http://schemas.openxmlformats.org/drawingml/2006/main" noChangeAspect="1"/>
+            </wp:cNvGraphicFramePr>
+            <a:graphic xmlns:a="http://schemas.openxmlformats.org/drawingml/2006/main">
+              <a:graphicData uri="http://schemas.openxmlformats.org/drawingml/2006/picture">
+                <pic:pic xmlns:pic="http://schemas.openxmlformats.org/drawingml/2006/picture">
+                  <pic:nvPicPr>
+                    <pic:cNvPr id="1" name=""/>
+                    <pic:cNvPicPr/>
+                  </pic:nvPicPr>
+                  <pic:blipFill>
+                    <a:blip r:embed="rId18"/>
+                    <a:stretch>
+                      <a:fillRect/>
+                    </a:stretch>
+                  </pic:blipFill>
+                  <pic:spPr>
+                    <a:xfrm>
+                      <a:off x="0" y="0"/>
+                      <a:ext cx="5943600" cy="3843655"/>
+                    </a:xfrm>
+                    <a:prstGeom prst="rect">
+                      <a:avLst/>
+                    </a:prstGeom>
+                  </pic:spPr>
+                </pic:pic>
+              </a:graphicData>
+            </a:graphic>
+          </wp:inline>
+        </w:drawing>
+      </w:r>
+      <w:r>
+        <w:rPr>
+          <w:rFonts w:ascii="Arial" w:hAnsi="Arial" w:cs="Arial"/>
+          <w:b/>
+          <w:sz w:val="22"/>
+          <w:szCs w:val="22"/>
+        </w:rPr>
+        <w:br w:type="page"/>
+      </w:r>
+    </w:p>
+    <w:p>
+      <w:pPr>
+        <w:spacing w:line="360" w:lineRule="auto"/>
+        <w:rPr>
+          <w:rFonts w:ascii="Arial" w:hAnsi="Arial" w:cs="Arial"/>
+          <w:b/>
+          <w:sz w:val="22"/>
+          <w:szCs w:val="22"/>
+        </w:rPr>
+      </w:pPr>
+      <w:r>
+        <w:rPr>
+          <w:rFonts w:ascii="Arial" w:hAnsi="Arial" w:cs="Arial"/>
+          <w:b/>
+          <w:sz w:val="22"/>
+          <w:szCs w:val="22"/>
+        </w:rPr>
+        <w:lastRenderedPageBreak/>
+        <w:t xml:space="preserve">Class </w:t>
+      </w:r>
+      <w:proofErr w:type="spellStart"/>
+      <w:r>
+        <w:rPr>
+          <w:rFonts w:ascii="Arial" w:hAnsi="Arial" w:cs="Arial"/>
+          <w:b/>
+          <w:sz w:val="22"/>
+          <w:szCs w:val="22"/>
+        </w:rPr>
+        <w:t>LoyalCustomer</w:t>
+      </w:r>
+      <w:proofErr w:type="spellEnd"/>
+    </w:p>
+    <w:p>
+      <w:pPr>
+        <w:spacing w:line="360" w:lineRule="auto"/>
+        <w:rPr>
+          <w:rFonts w:ascii="Arial" w:hAnsi="Arial" w:cs="Arial"/>
+          <w:b/>
+          <w:sz w:val="22"/>
+          <w:szCs w:val="22"/>
+        </w:rPr>
+      </w:pPr>
+      <w:r>
+        <w:rPr>
+          <w:rFonts w:ascii="Arial" w:hAnsi="Arial" w:cs="Arial"/>
+          <w:b/>
+          <w:noProof/>
+          <w:sz w:val="22"/>
+          <w:szCs w:val="22"/>
+        </w:rPr>
+        <w:drawing>
+          <wp:inline distT="0" distB="0" distL="0" distR="0" wp14:anchorId="253BCCCE" wp14:editId="3E198188">
+            <wp:extent cx="5943600" cy="4605655"/>
+            <wp:effectExtent l="0" t="0" r="0" b="4445"/>
+            <wp:docPr id="14" name="Picture 14"/>
+            <wp:cNvGraphicFramePr>
+              <a:graphicFrameLocks xmlns:a="http://schemas.openxmlformats.org/drawingml/2006/main" noChangeAspect="1"/>
+            </wp:cNvGraphicFramePr>
+            <a:graphic xmlns:a="http://schemas.openxmlformats.org/drawingml/2006/main">
+              <a:graphicData uri="http://schemas.openxmlformats.org/drawingml/2006/picture">
+                <pic:pic xmlns:pic="http://schemas.openxmlformats.org/drawingml/2006/picture">
+                  <pic:nvPicPr>
+                    <pic:cNvPr id="1" name=""/>
+                    <pic:cNvPicPr/>
+                  </pic:nvPicPr>
+                  <pic:blipFill>
+                    <a:blip r:embed="rId19"/>
+                    <a:stretch>
+                      <a:fillRect/>
+                    </a:stretch>
+                  </pic:blipFill>
+                  <pic:spPr>
+                    <a:xfrm>
+                      <a:off x="0" y="0"/>
+                      <a:ext cx="5943600" cy="4605655"/>
+                    </a:xfrm>
+                    <a:prstGeom prst="rect">
+                      <a:avLst/>
+                    </a:prstGeom>
+                  </pic:spPr>
+                </pic:pic>
+              </a:graphicData>
+            </a:graphic>
+          </wp:inline>
+        </w:drawing>
+      </w:r>
+      <w:r>
+        <w:rPr>
+          <w:rFonts w:ascii="Arial" w:hAnsi="Arial" w:cs="Arial"/>
+          <w:b/>
+          <w:noProof/>
+          <w:sz w:val="22"/>
+          <w:szCs w:val="22"/>
+        </w:rPr>
+        <w:lastRenderedPageBreak/>
+        <w:drawing>
+          <wp:inline distT="0" distB="0" distL="0" distR="0" wp14:anchorId="1FC75C0F" wp14:editId="636A94E6">
+            <wp:extent cx="5943600" cy="4751705"/>
+            <wp:effectExtent l="0" t="0" r="0" b="0"/>
+            <wp:docPr id="15" name="Picture 15"/>
+            <wp:cNvGraphicFramePr>
+              <a:graphicFrameLocks xmlns:a="http://schemas.openxmlformats.org/drawingml/2006/main" noChangeAspect="1"/>
+            </wp:cNvGraphicFramePr>
+            <a:graphic xmlns:a="http://schemas.openxmlformats.org/drawingml/2006/main">
+              <a:graphicData uri="http://schemas.openxmlformats.org/drawingml/2006/picture">
+                <pic:pic xmlns:pic="http://schemas.openxmlformats.org/drawingml/2006/picture">
+                  <pic:nvPicPr>
+                    <pic:cNvPr id="1" name=""/>
+                    <pic:cNvPicPr/>
+                  </pic:nvPicPr>
+                  <pic:blipFill>
+                    <a:blip r:embed="rId20"/>
+                    <a:stretch>
+                      <a:fillRect/>
+                    </a:stretch>
+                  </pic:blipFill>
+                  <pic:spPr>
+                    <a:xfrm>
+                      <a:off x="0" y="0"/>
+                      <a:ext cx="5943600" cy="4751705"/>
+                    </a:xfrm>
+                    <a:prstGeom prst="rect">
+                      <a:avLst/>
+                    </a:prstGeom>
+                  </pic:spPr>
+                </pic:pic>
+              </a:graphicData>
+            </a:graphic>
+          </wp:inline>
+        </w:drawing>
+      </w:r>
+    </w:p>
+    <w:p>
+      <w:pPr>
+        <w:spacing w:line="360" w:lineRule="auto"/>
+        <w:rPr>
+          <w:rFonts w:ascii="Arial" w:hAnsi="Arial" w:cs="Arial"/>
+          <w:b/>
+          <w:sz w:val="22"/>
+          <w:szCs w:val="22"/>
+        </w:rPr>
+      </w:pPr>
+      <w:r>
+        <w:rPr>
+          <w:rFonts w:ascii="Arial" w:hAnsi="Arial" w:cs="Arial"/>
+          <w:b/>
+          <w:sz w:val="22"/>
+          <w:szCs w:val="22"/>
+        </w:rPr>
+        <w:br w:type="page"/>
+      </w:r>
+    </w:p>
+    <w:p>
+      <w:pPr>
+        <w:spacing w:line="360" w:lineRule="auto"/>
+        <w:rPr>
+          <w:rFonts w:ascii="Arial" w:hAnsi="Arial" w:cs="Arial"/>
+          <w:b/>
+          <w:sz w:val="22"/>
+          <w:szCs w:val="22"/>
+        </w:rPr>
+      </w:pPr>
+      <w:r>
+        <w:rPr>
+          <w:rFonts w:ascii="Arial" w:hAnsi="Arial" w:cs="Arial"/>
+          <w:b/>
+          <w:sz w:val="22"/>
+          <w:szCs w:val="22"/>
+        </w:rPr>
+        <w:lastRenderedPageBreak/>
+        <w:t>Class Bill</w:t>
+      </w:r>
+    </w:p>
+    <w:p>
+      <w:pPr>
+        <w:spacing w:line="360" w:lineRule="auto"/>
+        <w:rPr>
+          <w:rFonts w:ascii="Arial" w:hAnsi="Arial" w:cs="Arial"/>
+          <w:b/>
+          <w:sz w:val="22"/>
+          <w:szCs w:val="22"/>
+        </w:rPr>
+      </w:pPr>
+      <w:r>
+        <w:rPr>
+          <w:rFonts w:ascii="Arial" w:hAnsi="Arial" w:cs="Arial"/>
+          <w:b/>
+          <w:noProof/>
+          <w:sz w:val="22"/>
+          <w:szCs w:val="22"/>
+        </w:rPr>
+        <w:drawing>
+          <wp:inline distT="0" distB="0" distL="0" distR="0" wp14:anchorId="2B7A45B1" wp14:editId="65B4C0B7">
+            <wp:extent cx="5943600" cy="7184390"/>
+            <wp:effectExtent l="0" t="0" r="0" b="0"/>
+            <wp:docPr id="16" name="Picture 16"/>
+            <wp:cNvGraphicFramePr>
+              <a:graphicFrameLocks xmlns:a="http://schemas.openxmlformats.org/drawingml/2006/main" noChangeAspect="1"/>
+            </wp:cNvGraphicFramePr>
+            <a:graphic xmlns:a="http://schemas.openxmlformats.org/drawingml/2006/main">
+              <a:graphicData uri="http://schemas.openxmlformats.org/drawingml/2006/picture">
+                <pic:pic xmlns:pic="http://schemas.openxmlformats.org/drawingml/2006/picture">
+                  <pic:nvPicPr>
+                    <pic:cNvPr id="1" name=""/>
+                    <pic:cNvPicPr/>
+                  </pic:nvPicPr>
+                  <pic:blipFill>
+                    <a:blip r:embed="rId21"/>
+                    <a:stretch>
+                      <a:fillRect/>
+                    </a:stretch>
+                  </pic:blipFill>
+                  <pic:spPr>
+                    <a:xfrm>
+                      <a:off x="0" y="0"/>
+                      <a:ext cx="5943600" cy="7184390"/>
+                    </a:xfrm>
+                    <a:prstGeom prst="rect">
+                      <a:avLst/>
+                    </a:prstGeom>
+                  </pic:spPr>
+                </pic:pic>
+              </a:graphicData>
+            </a:graphic>
+          </wp:inline>
+        </w:drawing>
+      </w:r>
+    </w:p>
+    <w:p>
+      <w:pPr>
+        <w:spacing w:line="360" w:lineRule="auto"/>
+        <w:rPr>
+          <w:rFonts w:ascii="Arial" w:hAnsi="Arial" w:cs="Arial"/>
+          <w:b/>
+          <w:sz w:val="22"/>
+          <w:szCs w:val="22"/>
+        </w:rPr>
+      </w:pPr>
+      <w:r>
+        <w:rPr>
+          <w:rFonts w:ascii="Arial" w:hAnsi="Arial" w:cs="Arial"/>
+          <w:b/>
+          <w:noProof/>
+          <w:sz w:val="22"/>
+          <w:szCs w:val="22"/>
+        </w:rPr>
+        <w:lastRenderedPageBreak/>
+        <w:drawing>
+          <wp:inline distT="0" distB="0" distL="0" distR="0" wp14:anchorId="6F4792F6" wp14:editId="01508D0A">
+            <wp:extent cx="5943600" cy="4345305"/>
+            <wp:effectExtent l="0" t="0" r="0" b="0"/>
+            <wp:docPr id="17" name="Picture 17"/>
+            <wp:cNvGraphicFramePr>
+              <a:graphicFrameLocks xmlns:a="http://schemas.openxmlformats.org/drawingml/2006/main" noChangeAspect="1"/>
+            </wp:cNvGraphicFramePr>
+            <a:graphic xmlns:a="http://schemas.openxmlformats.org/drawingml/2006/main">
+              <a:graphicData uri="http://schemas.openxmlformats.org/drawingml/2006/picture">
+                <pic:pic xmlns:pic="http://schemas.openxmlformats.org/drawingml/2006/picture">
+                  <pic:nvPicPr>
+                    <pic:cNvPr id="1" name=""/>
+                    <pic:cNvPicPr/>
+                  </pic:nvPicPr>
+                  <pic:blipFill>
+                    <a:blip r:embed="rId22"/>
+                    <a:stretch>
+                      <a:fillRect/>
+                    </a:stretch>
+                  </pic:blipFill>
+                  <pic:spPr>
+                    <a:xfrm>
+                      <a:off x="0" y="0"/>
+                      <a:ext cx="5943600" cy="4345305"/>
+                    </a:xfrm>
+                    <a:prstGeom prst="rect">
+                      <a:avLst/>
+                    </a:prstGeom>
+                  </pic:spPr>
+                </pic:pic>
+              </a:graphicData>
+            </a:graphic>
+          </wp:inline>
+        </w:drawing>
+      </w:r>
+    </w:p>
+    <w:p>
+      <w:pPr>
+        <w:spacing w:line="360" w:lineRule="auto"/>
+        <w:rPr>
+          <w:rFonts w:ascii="Arial" w:hAnsi="Arial" w:cs="Arial"/>
+          <w:b/>
+          <w:sz w:val="22"/>
+          <w:szCs w:val="22"/>
+        </w:rPr>
+      </w:pPr>
+      <w:r>
+        <w:rPr>
+          <w:rFonts w:ascii="Arial" w:hAnsi="Arial" w:cs="Arial"/>
+          <w:b/>
+          <w:sz w:val="22"/>
+          <w:szCs w:val="22"/>
+        </w:rPr>
+        <w:br w:type="page"/>
+      </w:r>
+    </w:p>
+    <w:p>
+      <w:pPr>
+        <w:spacing w:line="360" w:lineRule="auto"/>
+        <w:rPr>
+          <w:rFonts w:ascii="Arial" w:hAnsi="Arial" w:cs="Arial"/>
+          <w:b/>
+          <w:sz w:val="22"/>
+          <w:szCs w:val="22"/>
+        </w:rPr>
+      </w:pPr>
+      <w:r>
+        <w:rPr>
+          <w:rFonts w:ascii="Arial" w:hAnsi="Arial" w:cs="Arial"/>
+          <w:b/>
+          <w:sz w:val="22"/>
+          <w:szCs w:val="22"/>
+        </w:rPr>
+        <w:lastRenderedPageBreak/>
+        <w:t>Static Class Global</w:t>
+      </w:r>
+    </w:p>
+    <w:p>
+      <w:pPr>
+        <w:spacing w:line="360" w:lineRule="auto"/>
+        <w:rPr>
+          <w:rFonts w:ascii="Arial" w:hAnsi="Arial" w:cs="Arial"/>
+          <w:b/>
+          <w:sz w:val="22"/>
+          <w:szCs w:val="22"/>
+        </w:rPr>
+      </w:pPr>
+      <w:r>
+        <w:rPr>
+          <w:rFonts w:ascii="Arial" w:hAnsi="Arial" w:cs="Arial"/>
+          <w:b/>
+          <w:noProof/>
+          <w:sz w:val="22"/>
+          <w:szCs w:val="22"/>
+        </w:rPr>
+        <w:drawing>
+          <wp:inline distT="0" distB="0" distL="0" distR="0" wp14:anchorId="6B2243AB" wp14:editId="16062D87">
+            <wp:extent cx="5449060" cy="7335274"/>
+            <wp:effectExtent l="0" t="0" r="0" b="0"/>
+            <wp:docPr id="18" name="Picture 18"/>
+            <wp:cNvGraphicFramePr>
+              <a:graphicFrameLocks xmlns:a="http://schemas.openxmlformats.org/drawingml/2006/main" noChangeAspect="1"/>
+            </wp:cNvGraphicFramePr>
+            <a:graphic xmlns:a="http://schemas.openxmlformats.org/drawingml/2006/main">
+              <a:graphicData uri="http://schemas.openxmlformats.org/drawingml/2006/picture">
+                <pic:pic xmlns:pic="http://schemas.openxmlformats.org/drawingml/2006/picture">
+                  <pic:nvPicPr>
+                    <pic:cNvPr id="1" name=""/>
+                    <pic:cNvPicPr/>
+                  </pic:nvPicPr>
+                  <pic:blipFill>
+                    <a:blip r:embed="rId23"/>
+                    <a:stretch>
+                      <a:fillRect/>
+                    </a:stretch>
+                  </pic:blipFill>
+                  <pic:spPr>
+                    <a:xfrm>
+                      <a:off x="0" y="0"/>
+                      <a:ext cx="5449060" cy="7335274"/>
+                    </a:xfrm>
+                    <a:prstGeom prst="rect">
+                      <a:avLst/>
+                    </a:prstGeom>
+                  </pic:spPr>
+                </pic:pic>
+              </a:graphicData>
+            </a:graphic>
+          </wp:inline>
+        </w:drawing>
+      </w:r>
+      <w:r>
+        <w:rPr>
+          <w:rFonts w:ascii="Arial" w:hAnsi="Arial" w:cs="Arial"/>
+          <w:b/>
+          <w:noProof/>
+          <w:sz w:val="22"/>
+          <w:szCs w:val="22"/>
+        </w:rPr>
+        <w:lastRenderedPageBreak/>
+        <w:drawing>
+          <wp:inline distT="0" distB="0" distL="0" distR="0" wp14:anchorId="357C7365" wp14:editId="1BDDEA75">
+            <wp:extent cx="5496692" cy="4429743"/>
+            <wp:effectExtent l="0" t="0" r="8890" b="9525"/>
+            <wp:docPr id="19" name="Picture 19"/>
+            <wp:cNvGraphicFramePr>
+              <a:graphicFrameLocks xmlns:a="http://schemas.openxmlformats.org/drawingml/2006/main" noChangeAspect="1"/>
+            </wp:cNvGraphicFramePr>
+            <a:graphic xmlns:a="http://schemas.openxmlformats.org/drawingml/2006/main">
+              <a:graphicData uri="http://schemas.openxmlformats.org/drawingml/2006/picture">
+                <pic:pic xmlns:pic="http://schemas.openxmlformats.org/drawingml/2006/picture">
+                  <pic:nvPicPr>
+                    <pic:cNvPr id="1" name=""/>
+                    <pic:cNvPicPr/>
+                  </pic:nvPicPr>
+                  <pic:blipFill>
+                    <a:blip r:embed="rId24"/>
+                    <a:stretch>
+                      <a:fillRect/>
+                    </a:stretch>
+                  </pic:blipFill>
+                  <pic:spPr>
+                    <a:xfrm>
+                      <a:off x="0" y="0"/>
+                      <a:ext cx="5496692" cy="4429743"/>
+                    </a:xfrm>
+                    <a:prstGeom prst="rect">
+                      <a:avLst/>
+                    </a:prstGeom>
+                  </pic:spPr>
+                </pic:pic>
+              </a:graphicData>
+            </a:graphic>
+          </wp:inline>
+        </w:drawing>
+      </w:r>
+      <w:r>
+        <w:rPr>
+          <w:rFonts w:ascii="Arial" w:hAnsi="Arial" w:cs="Arial"/>
+          <w:b/>
+          <w:sz w:val="22"/>
+          <w:szCs w:val="22"/>
+        </w:rPr>
+        <w:br w:type="page"/>
+      </w:r>
+    </w:p>
+    <w:p>
+      <w:pPr>
+        <w:spacing w:line="360" w:lineRule="auto"/>
+        <w:rPr>
+          <w:rFonts w:ascii="Arial" w:hAnsi="Arial" w:cs="Arial"/>
+          <w:b/>
+          <w:sz w:val="22"/>
+          <w:szCs w:val="22"/>
+        </w:rPr>
+      </w:pPr>
+      <w:r>
+        <w:rPr>
+          <w:rFonts w:ascii="Arial" w:hAnsi="Arial" w:cs="Arial"/>
+          <w:b/>
+          <w:sz w:val="22"/>
+          <w:szCs w:val="22"/>
+        </w:rPr>
+        <w:lastRenderedPageBreak/>
+        <w:t>View</w:t>
+      </w:r>
+    </w:p>
+    <w:p>
+      <w:pPr>
+        <w:spacing w:line="360" w:lineRule="auto"/>
+        <w:rPr>
+          <w:rFonts w:ascii="Arial" w:hAnsi="Arial" w:cs="Arial"/>
+          <w:b/>
+          <w:sz w:val="22"/>
+          <w:szCs w:val="22"/>
+        </w:rPr>
+      </w:pPr>
+      <w:r>
+        <w:rPr>
+          <w:rFonts w:ascii="Arial" w:hAnsi="Arial" w:cs="Arial"/>
+          <w:b/>
+          <w:sz w:val="22"/>
+          <w:szCs w:val="22"/>
+        </w:rPr>
+        <w:t xml:space="preserve">Class </w:t>
+      </w:r>
+      <w:proofErr w:type="spellStart"/>
+      <w:r>
+        <w:rPr>
+          <w:rFonts w:ascii="Arial" w:hAnsi="Arial" w:cs="Arial"/>
+          <w:b/>
+          <w:sz w:val="22"/>
+          <w:szCs w:val="22"/>
+        </w:rPr>
+        <w:t>InitialRegister</w:t>
+      </w:r>
+      <w:proofErr w:type="spellEnd"/>
+    </w:p>
+    <w:p>
+      <w:pPr>
+        <w:spacing w:line="360" w:lineRule="auto"/>
+        <w:jc w:val="center"/>
+        <w:rPr>
+          <w:rFonts w:ascii="Arial" w:hAnsi="Arial" w:cs="Arial"/>
+          <w:b/>
+          <w:sz w:val="22"/>
+          <w:szCs w:val="22"/>
+        </w:rPr>
+      </w:pPr>
+      <w:r>
+        <w:rPr>
+          <w:rFonts w:ascii="Arial" w:hAnsi="Arial" w:cs="Arial"/>
+          <w:b/>
+          <w:noProof/>
+          <w:sz w:val="22"/>
+          <w:szCs w:val="22"/>
+        </w:rPr>
+        <w:drawing>
+          <wp:inline distT="0" distB="0" distL="0" distR="0" wp14:anchorId="6299D620" wp14:editId="5818E8EB">
+            <wp:extent cx="3677163" cy="2010056"/>
+            <wp:effectExtent l="0" t="0" r="0" b="9525"/>
+            <wp:docPr id="23" name="Picture 23"/>
+            <wp:cNvGraphicFramePr>
+              <a:graphicFrameLocks xmlns:a="http://schemas.openxmlformats.org/drawingml/2006/main" noChangeAspect="1"/>
+            </wp:cNvGraphicFramePr>
+            <a:graphic xmlns:a="http://schemas.openxmlformats.org/drawingml/2006/main">
+              <a:graphicData uri="http://schemas.openxmlformats.org/drawingml/2006/picture">
+                <pic:pic xmlns:pic="http://schemas.openxmlformats.org/drawingml/2006/picture">
+                  <pic:nvPicPr>
+                    <pic:cNvPr id="1" name=""/>
+                    <pic:cNvPicPr/>
+                  </pic:nvPicPr>
+                  <pic:blipFill>
+                    <a:blip r:embed="rId25"/>
+                    <a:stretch>
+                      <a:fillRect/>
+                    </a:stretch>
+                  </pic:blipFill>
+                  <pic:spPr>
+                    <a:xfrm>
+                      <a:off x="0" y="0"/>
+                      <a:ext cx="3677163" cy="2010056"/>
+                    </a:xfrm>
+                    <a:prstGeom prst="rect">
+                      <a:avLst/>
+                    </a:prstGeom>
+                  </pic:spPr>
+                </pic:pic>
+              </a:graphicData>
+            </a:graphic>
+          </wp:inline>
+        </w:drawing>
+      </w:r>
+    </w:p>
+    <w:p>
+      <w:pPr>
+        <w:spacing w:line="360" w:lineRule="auto"/>
+        <w:jc w:val="center"/>
+        <w:rPr>
+          <w:rFonts w:ascii="Arial" w:hAnsi="Arial" w:cs="Arial"/>
+          <w:b/>
+          <w:sz w:val="22"/>
+          <w:szCs w:val="22"/>
+        </w:rPr>
+      </w:pPr>
+    </w:p>
+    <w:p>
+      <w:pPr>
+        <w:spacing w:line="360" w:lineRule="auto"/>
+        <w:jc w:val="center"/>
+        <w:rPr>
+          <w:rFonts w:ascii="Arial" w:hAnsi="Arial" w:cs="Arial"/>
+          <w:b/>
+          <w:sz w:val="22"/>
+          <w:szCs w:val="22"/>
+        </w:rPr>
+      </w:pPr>
+      <w:r>
+        <w:rPr>
+          <w:rFonts w:ascii="Arial" w:hAnsi="Arial" w:cs="Arial"/>
+          <w:b/>
+          <w:noProof/>
+          <w:sz w:val="22"/>
+          <w:szCs w:val="22"/>
+        </w:rPr>
+        <w:drawing>
+          <wp:inline distT="0" distB="0" distL="0" distR="0" wp14:anchorId="79913775" wp14:editId="7121B4F6">
+            <wp:extent cx="4877481" cy="3343742"/>
+            <wp:effectExtent l="0" t="0" r="0" b="9525"/>
+            <wp:docPr id="24" name="Picture 24"/>
+            <wp:cNvGraphicFramePr>
+              <a:graphicFrameLocks xmlns:a="http://schemas.openxmlformats.org/drawingml/2006/main" noChangeAspect="1"/>
+            </wp:cNvGraphicFramePr>
+            <a:graphic xmlns:a="http://schemas.openxmlformats.org/drawingml/2006/main">
+              <a:graphicData uri="http://schemas.openxmlformats.org/drawingml/2006/picture">
+                <pic:pic xmlns:pic="http://schemas.openxmlformats.org/drawingml/2006/picture">
+                  <pic:nvPicPr>
+                    <pic:cNvPr id="1" name=""/>
+                    <pic:cNvPicPr/>
+                  </pic:nvPicPr>
+                  <pic:blipFill>
+                    <a:blip r:embed="rId26"/>
+                    <a:stretch>
+                      <a:fillRect/>
+                    </a:stretch>
+                  </pic:blipFill>
+                  <pic:spPr>
+                    <a:xfrm>
+                      <a:off x="0" y="0"/>
+                      <a:ext cx="4877481" cy="3343742"/>
+                    </a:xfrm>
+                    <a:prstGeom prst="rect">
+                      <a:avLst/>
+                    </a:prstGeom>
+                  </pic:spPr>
+                </pic:pic>
+              </a:graphicData>
+            </a:graphic>
+          </wp:inline>
+        </w:drawing>
+      </w:r>
+      <w:r>
+        <w:rPr>
+          <w:rFonts w:ascii="Arial" w:hAnsi="Arial" w:cs="Arial"/>
+          <w:b/>
+          <w:noProof/>
+          <w:sz w:val="22"/>
+          <w:szCs w:val="22"/>
+        </w:rPr>
+        <w:lastRenderedPageBreak/>
+        <w:drawing>
+          <wp:inline distT="0" distB="0" distL="0" distR="0" wp14:anchorId="4DA12F97" wp14:editId="2C11279E">
+            <wp:extent cx="5943600" cy="5593715"/>
+            <wp:effectExtent l="0" t="0" r="0" b="6985"/>
+            <wp:docPr id="25" name="Picture 25"/>
+            <wp:cNvGraphicFramePr>
+              <a:graphicFrameLocks xmlns:a="http://schemas.openxmlformats.org/drawingml/2006/main" noChangeAspect="1"/>
+            </wp:cNvGraphicFramePr>
+            <a:graphic xmlns:a="http://schemas.openxmlformats.org/drawingml/2006/main">
+              <a:graphicData uri="http://schemas.openxmlformats.org/drawingml/2006/picture">
+                <pic:pic xmlns:pic="http://schemas.openxmlformats.org/drawingml/2006/picture">
+                  <pic:nvPicPr>
+                    <pic:cNvPr id="1" name=""/>
+                    <pic:cNvPicPr/>
+                  </pic:nvPicPr>
+                  <pic:blipFill>
+                    <a:blip r:embed="rId27"/>
+                    <a:stretch>
+                      <a:fillRect/>
+                    </a:stretch>
+                  </pic:blipFill>
+                  <pic:spPr>
+                    <a:xfrm>
+                      <a:off x="0" y="0"/>
+                      <a:ext cx="5943600" cy="5593715"/>
+                    </a:xfrm>
+                    <a:prstGeom prst="rect">
+                      <a:avLst/>
+                    </a:prstGeom>
+                  </pic:spPr>
+                </pic:pic>
+              </a:graphicData>
+            </a:graphic>
+          </wp:inline>
+        </w:drawing>
+      </w:r>
+    </w:p>
+    <w:p>
+      <w:pPr>
+        <w:spacing w:line="360" w:lineRule="auto"/>
+        <w:rPr>
+          <w:rFonts w:ascii="Arial" w:hAnsi="Arial" w:cs="Arial"/>
+        </w:rPr>
+      </w:pPr>
+      <w:r>
+        <w:rPr>
+          <w:rFonts w:ascii="Arial" w:hAnsi="Arial" w:cs="Arial"/>
+        </w:rPr>
+        <w:br w:type="page"/>
+      </w:r>
+    </w:p>
+    <w:p>
+      <w:pPr>
+        <w:spacing w:line="360" w:lineRule="auto"/>
+        <w:jc w:val="left"/>
+        <w:rPr>
+          <w:rFonts w:ascii="Arial" w:hAnsi="Arial" w:cs="Arial"/>
+          <w:b/>
+          <w:sz w:val="22"/>
+          <w:szCs w:val="22"/>
+        </w:rPr>
+      </w:pPr>
+      <w:r>
+        <w:rPr>
+          <w:rFonts w:ascii="Arial" w:hAnsi="Arial" w:cs="Arial"/>
+          <w:b/>
+          <w:sz w:val="22"/>
+          <w:szCs w:val="22"/>
+        </w:rPr>
+        <w:lastRenderedPageBreak/>
+        <w:t>Class Login</w:t>
+      </w:r>
+    </w:p>
+    <w:p>
+      <w:pPr>
+        <w:spacing w:line="360" w:lineRule="auto"/>
+        <w:jc w:val="center"/>
+        <w:rPr>
+          <w:rFonts w:ascii="Arial" w:hAnsi="Arial" w:cs="Arial"/>
+          <w:b/>
+          <w:sz w:val="22"/>
+          <w:szCs w:val="22"/>
+        </w:rPr>
+      </w:pPr>
+      <w:r>
+        <w:rPr>
+          <w:rFonts w:ascii="Arial" w:hAnsi="Arial" w:cs="Arial"/>
+          <w:b/>
+          <w:noProof/>
+          <w:sz w:val="22"/>
+          <w:szCs w:val="22"/>
+        </w:rPr>
+        <w:drawing>
+          <wp:inline distT="0" distB="0" distL="0" distR="0" wp14:anchorId="7B96F54B" wp14:editId="507914F2">
+            <wp:extent cx="3210373" cy="2038635"/>
+            <wp:effectExtent l="0" t="0" r="0" b="0"/>
+            <wp:docPr id="26" name="Picture 26"/>
+            <wp:cNvGraphicFramePr>
+              <a:graphicFrameLocks xmlns:a="http://schemas.openxmlformats.org/drawingml/2006/main" noChangeAspect="1"/>
+            </wp:cNvGraphicFramePr>
+            <a:graphic xmlns:a="http://schemas.openxmlformats.org/drawingml/2006/main">
+              <a:graphicData uri="http://schemas.openxmlformats.org/drawingml/2006/picture">
+                <pic:pic xmlns:pic="http://schemas.openxmlformats.org/drawingml/2006/picture">
+                  <pic:nvPicPr>
+                    <pic:cNvPr id="1" name=""/>
+                    <pic:cNvPicPr/>
+                  </pic:nvPicPr>
+                  <pic:blipFill>
+                    <a:blip r:embed="rId28"/>
+                    <a:stretch>
+                      <a:fillRect/>
+                    </a:stretch>
+                  </pic:blipFill>
+                  <pic:spPr>
+                    <a:xfrm>
+                      <a:off x="0" y="0"/>
+                      <a:ext cx="3210373" cy="2038635"/>
+                    </a:xfrm>
+                    <a:prstGeom prst="rect">
+                      <a:avLst/>
+                    </a:prstGeom>
+                  </pic:spPr>
+                </pic:pic>
+              </a:graphicData>
+            </a:graphic>
+          </wp:inline>
+        </w:drawing>
+      </w:r>
+    </w:p>
+    <w:p>
+      <w:pPr>
+        <w:spacing w:line="360" w:lineRule="auto"/>
+        <w:jc w:val="center"/>
+        <w:rPr>
+          <w:rFonts w:ascii="Arial" w:hAnsi="Arial" w:cs="Arial"/>
+          <w:b/>
+          <w:sz w:val="22"/>
+          <w:szCs w:val="22"/>
+        </w:rPr>
+      </w:pPr>
+    </w:p>
+    <w:p>
+      <w:pPr>
+        <w:spacing w:line="360" w:lineRule="auto"/>
+        <w:jc w:val="center"/>
+        <w:rPr>
+          <w:rFonts w:ascii="Arial" w:hAnsi="Arial" w:cs="Arial"/>
+          <w:b/>
+          <w:sz w:val="22"/>
+          <w:szCs w:val="22"/>
+        </w:rPr>
+      </w:pPr>
+      <w:r>
+        <w:rPr>
+          <w:rFonts w:ascii="Arial" w:hAnsi="Arial" w:cs="Arial"/>
+          <w:b/>
+          <w:noProof/>
+          <w:sz w:val="22"/>
+          <w:szCs w:val="22"/>
+        </w:rPr>
+        <w:drawing>
+          <wp:inline distT="0" distB="0" distL="0" distR="0" wp14:anchorId="796F88B3" wp14:editId="515454DA">
+            <wp:extent cx="5172797" cy="3305636"/>
+            <wp:effectExtent l="0" t="0" r="8890" b="9525"/>
+            <wp:docPr id="27" name="Picture 27"/>
+            <wp:cNvGraphicFramePr>
+              <a:graphicFrameLocks xmlns:a="http://schemas.openxmlformats.org/drawingml/2006/main" noChangeAspect="1"/>
+            </wp:cNvGraphicFramePr>
+            <a:graphic xmlns:a="http://schemas.openxmlformats.org/drawingml/2006/main">
+              <a:graphicData uri="http://schemas.openxmlformats.org/drawingml/2006/picture">
+                <pic:pic xmlns:pic="http://schemas.openxmlformats.org/drawingml/2006/picture">
+                  <pic:nvPicPr>
+                    <pic:cNvPr id="1" name=""/>
+                    <pic:cNvPicPr/>
+                  </pic:nvPicPr>
+                  <pic:blipFill>
+                    <a:blip r:embed="rId29"/>
+                    <a:stretch>
+                      <a:fillRect/>
+                    </a:stretch>
+                  </pic:blipFill>
+                  <pic:spPr>
+                    <a:xfrm>
+                      <a:off x="0" y="0"/>
+                      <a:ext cx="5172797" cy="3305636"/>
+                    </a:xfrm>
+                    <a:prstGeom prst="rect">
+                      <a:avLst/>
+                    </a:prstGeom>
+                  </pic:spPr>
+                </pic:pic>
+              </a:graphicData>
+            </a:graphic>
+          </wp:inline>
+        </w:drawing>
+      </w:r>
+      <w:r>
+        <w:rPr>
+          <w:rFonts w:ascii="Arial" w:hAnsi="Arial" w:cs="Arial"/>
+          <w:b/>
+          <w:noProof/>
+          <w:sz w:val="22"/>
+          <w:szCs w:val="22"/>
+        </w:rPr>
+        <w:lastRenderedPageBreak/>
+        <w:drawing>
+          <wp:inline distT="0" distB="0" distL="0" distR="0" wp14:anchorId="6FB26236" wp14:editId="00687B10">
+            <wp:extent cx="5943600" cy="4881245"/>
+            <wp:effectExtent l="0" t="0" r="0" b="0"/>
+            <wp:docPr id="28" name="Picture 28"/>
+            <wp:cNvGraphicFramePr>
+              <a:graphicFrameLocks xmlns:a="http://schemas.openxmlformats.org/drawingml/2006/main" noChangeAspect="1"/>
+            </wp:cNvGraphicFramePr>
+            <a:graphic xmlns:a="http://schemas.openxmlformats.org/drawingml/2006/main">
+              <a:graphicData uri="http://schemas.openxmlformats.org/drawingml/2006/picture">
+                <pic:pic xmlns:pic="http://schemas.openxmlformats.org/drawingml/2006/picture">
+                  <pic:nvPicPr>
+                    <pic:cNvPr id="1" name=""/>
+                    <pic:cNvPicPr/>
+                  </pic:nvPicPr>
+                  <pic:blipFill>
+                    <a:blip r:embed="rId30"/>
+                    <a:stretch>
+                      <a:fillRect/>
+                    </a:stretch>
+                  </pic:blipFill>
+                  <pic:spPr>
+                    <a:xfrm>
+                      <a:off x="0" y="0"/>
+                      <a:ext cx="5943600" cy="4881245"/>
+                    </a:xfrm>
+                    <a:prstGeom prst="rect">
+                      <a:avLst/>
+                    </a:prstGeom>
+                  </pic:spPr>
+                </pic:pic>
+              </a:graphicData>
+            </a:graphic>
+          </wp:inline>
+        </w:drawing>
+      </w:r>
+    </w:p>
+    <w:p>
+      <w:pPr>
+        <w:spacing w:line="360" w:lineRule="auto"/>
+        <w:rPr>
+          <w:rFonts w:ascii="Arial" w:hAnsi="Arial" w:cs="Arial"/>
+        </w:rPr>
+      </w:pPr>
+      <w:r>
+        <w:rPr>
+          <w:rFonts w:ascii="Arial" w:hAnsi="Arial" w:cs="Arial"/>
+        </w:rPr>
+        <w:br w:type="page"/>
+      </w:r>
+    </w:p>
+    <w:p>
+      <w:pPr>
+        <w:spacing w:line="360" w:lineRule="auto"/>
+        <w:jc w:val="left"/>
+        <w:rPr>
+          <w:rFonts w:ascii="Arial" w:hAnsi="Arial" w:cs="Arial"/>
+          <w:b/>
+          <w:sz w:val="22"/>
+          <w:szCs w:val="22"/>
+        </w:rPr>
+      </w:pPr>
+      <w:r>
+        <w:rPr>
+          <w:rFonts w:ascii="Arial" w:hAnsi="Arial" w:cs="Arial"/>
+          <w:b/>
+          <w:sz w:val="22"/>
+          <w:szCs w:val="22"/>
+        </w:rPr>
+        <w:lastRenderedPageBreak/>
+        <w:t xml:space="preserve">Class </w:t>
+      </w:r>
+      <w:proofErr w:type="spellStart"/>
+      <w:r>
+        <w:rPr>
+          <w:rFonts w:ascii="Arial" w:hAnsi="Arial" w:cs="Arial"/>
+          <w:b/>
+          <w:sz w:val="22"/>
+          <w:szCs w:val="22"/>
+        </w:rPr>
+        <w:t>RecoverAccount</w:t>
+      </w:r>
+      <w:proofErr w:type="spellEnd"/>
+    </w:p>
+    <w:p>
+      <w:pPr>
+        <w:spacing w:line="360" w:lineRule="auto"/>
+        <w:jc w:val="center"/>
+        <w:rPr>
+          <w:rFonts w:ascii="Arial" w:hAnsi="Arial" w:cs="Arial"/>
+          <w:b/>
+          <w:sz w:val="22"/>
+          <w:szCs w:val="22"/>
+        </w:rPr>
+      </w:pPr>
+      <w:r>
+        <w:rPr>
+          <w:rFonts w:ascii="Arial" w:hAnsi="Arial" w:cs="Arial"/>
+          <w:b/>
+          <w:noProof/>
+          <w:sz w:val="22"/>
+          <w:szCs w:val="22"/>
+        </w:rPr>
+        <w:drawing>
+          <wp:inline distT="0" distB="0" distL="0" distR="0" wp14:anchorId="36121B71" wp14:editId="79EED61A">
+            <wp:extent cx="3572374" cy="1686160"/>
+            <wp:effectExtent l="0" t="0" r="9525" b="0"/>
+            <wp:docPr id="29" name="Picture 29"/>
+            <wp:cNvGraphicFramePr>
+              <a:graphicFrameLocks xmlns:a="http://schemas.openxmlformats.org/drawingml/2006/main" noChangeAspect="1"/>
+            </wp:cNvGraphicFramePr>
+            <a:graphic xmlns:a="http://schemas.openxmlformats.org/drawingml/2006/main">
+              <a:graphicData uri="http://schemas.openxmlformats.org/drawingml/2006/picture">
+                <pic:pic xmlns:pic="http://schemas.openxmlformats.org/drawingml/2006/picture">
+                  <pic:nvPicPr>
+                    <pic:cNvPr id="1" name=""/>
+                    <pic:cNvPicPr/>
+                  </pic:nvPicPr>
+                  <pic:blipFill>
+                    <a:blip r:embed="rId31"/>
+                    <a:stretch>
+                      <a:fillRect/>
+                    </a:stretch>
+                  </pic:blipFill>
+                  <pic:spPr>
+                    <a:xfrm>
+                      <a:off x="0" y="0"/>
+                      <a:ext cx="3572374" cy="1686160"/>
+                    </a:xfrm>
+                    <a:prstGeom prst="rect">
+                      <a:avLst/>
+                    </a:prstGeom>
+                  </pic:spPr>
+                </pic:pic>
+              </a:graphicData>
+            </a:graphic>
+          </wp:inline>
+        </w:drawing>
+      </w:r>
+    </w:p>
+    <w:p>
+      <w:pPr>
+        <w:spacing w:line="360" w:lineRule="auto"/>
+        <w:jc w:val="center"/>
+        <w:rPr>
+          <w:rFonts w:ascii="Arial" w:hAnsi="Arial" w:cs="Arial"/>
+          <w:b/>
+          <w:sz w:val="22"/>
+          <w:szCs w:val="22"/>
+        </w:rPr>
+      </w:pPr>
+    </w:p>
+    <w:p>
+      <w:pPr>
+        <w:spacing w:line="360" w:lineRule="auto"/>
+        <w:jc w:val="center"/>
+        <w:rPr>
+          <w:rFonts w:ascii="Arial" w:hAnsi="Arial" w:cs="Arial"/>
+          <w:b/>
+          <w:sz w:val="22"/>
+          <w:szCs w:val="22"/>
+        </w:rPr>
+      </w:pPr>
+      <w:r>
+        <w:rPr>
+          <w:rFonts w:ascii="Arial" w:hAnsi="Arial" w:cs="Arial"/>
+          <w:b/>
+          <w:noProof/>
+          <w:sz w:val="22"/>
+          <w:szCs w:val="22"/>
+        </w:rPr>
+        <w:drawing>
+          <wp:inline distT="0" distB="0" distL="0" distR="0" wp14:anchorId="3A6D6719" wp14:editId="62ECAD70">
+            <wp:extent cx="5001323" cy="3334215"/>
+            <wp:effectExtent l="0" t="0" r="8890" b="0"/>
+            <wp:docPr id="30" name="Picture 30"/>
+            <wp:cNvGraphicFramePr>
+              <a:graphicFrameLocks xmlns:a="http://schemas.openxmlformats.org/drawingml/2006/main" noChangeAspect="1"/>
+            </wp:cNvGraphicFramePr>
+            <a:graphic xmlns:a="http://schemas.openxmlformats.org/drawingml/2006/main">
+              <a:graphicData uri="http://schemas.openxmlformats.org/drawingml/2006/picture">
+                <pic:pic xmlns:pic="http://schemas.openxmlformats.org/drawingml/2006/picture">
+                  <pic:nvPicPr>
+                    <pic:cNvPr id="1" name=""/>
+                    <pic:cNvPicPr/>
+                  </pic:nvPicPr>
+                  <pic:blipFill>
+                    <a:blip r:embed="rId32"/>
+                    <a:stretch>
+                      <a:fillRect/>
+                    </a:stretch>
+                  </pic:blipFill>
+                  <pic:spPr>
+                    <a:xfrm>
+                      <a:off x="0" y="0"/>
+                      <a:ext cx="5001323" cy="3334215"/>
+                    </a:xfrm>
+                    <a:prstGeom prst="rect">
+                      <a:avLst/>
+                    </a:prstGeom>
+                  </pic:spPr>
+                </pic:pic>
+              </a:graphicData>
+            </a:graphic>
+          </wp:inline>
+        </w:drawing>
+      </w:r>
+      <w:r>
+        <w:rPr>
+          <w:rFonts w:ascii="Arial" w:hAnsi="Arial" w:cs="Arial"/>
+          <w:b/>
+          <w:noProof/>
+          <w:sz w:val="22"/>
+          <w:szCs w:val="22"/>
+        </w:rPr>
+        <w:lastRenderedPageBreak/>
+        <w:drawing>
+          <wp:inline distT="0" distB="0" distL="0" distR="0" wp14:anchorId="2746F80A" wp14:editId="3098DC2E">
+            <wp:extent cx="5943600" cy="3975735"/>
+            <wp:effectExtent l="0" t="0" r="0" b="5715"/>
+            <wp:docPr id="31" name="Picture 31"/>
+            <wp:cNvGraphicFramePr>
+              <a:graphicFrameLocks xmlns:a="http://schemas.openxmlformats.org/drawingml/2006/main" noChangeAspect="1"/>
+            </wp:cNvGraphicFramePr>
+            <a:graphic xmlns:a="http://schemas.openxmlformats.org/drawingml/2006/main">
+              <a:graphicData uri="http://schemas.openxmlformats.org/drawingml/2006/picture">
+                <pic:pic xmlns:pic="http://schemas.openxmlformats.org/drawingml/2006/picture">
+                  <pic:nvPicPr>
+                    <pic:cNvPr id="1" name=""/>
+                    <pic:cNvPicPr/>
+                  </pic:nvPicPr>
+                  <pic:blipFill>
+                    <a:blip r:embed="rId33"/>
+                    <a:stretch>
+                      <a:fillRect/>
+                    </a:stretch>
+                  </pic:blipFill>
+                  <pic:spPr>
+                    <a:xfrm>
+                      <a:off x="0" y="0"/>
+                      <a:ext cx="5943600" cy="3975735"/>
+                    </a:xfrm>
+                    <a:prstGeom prst="rect">
+                      <a:avLst/>
+                    </a:prstGeom>
+                  </pic:spPr>
+                </pic:pic>
+              </a:graphicData>
+            </a:graphic>
+          </wp:inline>
+        </w:drawing>
+      </w:r>
+    </w:p>
+    <w:p>
+      <w:pPr>
+        <w:spacing w:line="360" w:lineRule="auto"/>
+        <w:rPr>
+          <w:rFonts w:ascii="Arial" w:hAnsi="Arial" w:cs="Arial"/>
+        </w:rPr>
+      </w:pPr>
+      <w:r>
+        <w:rPr>
+          <w:rFonts w:ascii="Arial" w:hAnsi="Arial" w:cs="Arial"/>
+        </w:rPr>
+        <w:br w:type="page"/>
+      </w:r>
+    </w:p>
+    <w:p>
+      <w:pPr>
+        <w:spacing w:line="360" w:lineRule="auto"/>
+        <w:jc w:val="left"/>
+        <w:rPr>
+          <w:rFonts w:ascii="Arial" w:hAnsi="Arial" w:cs="Arial"/>
+          <w:b/>
+          <w:sz w:val="22"/>
+          <w:szCs w:val="22"/>
+        </w:rPr>
+      </w:pPr>
+      <w:r>
+        <w:rPr>
+          <w:rFonts w:ascii="Arial" w:hAnsi="Arial" w:cs="Arial"/>
+          <w:b/>
+          <w:sz w:val="22"/>
+          <w:szCs w:val="22"/>
+        </w:rPr>
+        <w:lastRenderedPageBreak/>
+        <w:t>Class Home</w:t>
+      </w:r>
+    </w:p>
+    <w:p>
+      <w:pPr>
+        <w:spacing w:line="360" w:lineRule="auto"/>
+        <w:jc w:val="left"/>
+        <w:rPr>
+          <w:rFonts w:ascii="Arial" w:hAnsi="Arial" w:cs="Arial"/>
+          <w:b/>
+          <w:sz w:val="22"/>
+          <w:szCs w:val="22"/>
+        </w:rPr>
+      </w:pPr>
+      <w:r>
+        <w:rPr>
+          <w:rFonts w:ascii="Arial" w:hAnsi="Arial" w:cs="Arial"/>
+          <w:noProof/>
+        </w:rPr>
+        <w:drawing>
+          <wp:inline distT="0" distB="0" distL="0" distR="0" wp14:anchorId="33184105" wp14:editId="1414F58D">
+            <wp:extent cx="5943600" cy="5414010"/>
+            <wp:effectExtent l="0" t="0" r="0" b="0"/>
+            <wp:docPr id="32" name="Picture 32"/>
+            <wp:cNvGraphicFramePr>
+              <a:graphicFrameLocks xmlns:a="http://schemas.openxmlformats.org/drawingml/2006/main" noChangeAspect="1"/>
+            </wp:cNvGraphicFramePr>
+            <a:graphic xmlns:a="http://schemas.openxmlformats.org/drawingml/2006/main">
+              <a:graphicData uri="http://schemas.openxmlformats.org/drawingml/2006/picture">
+                <pic:pic xmlns:pic="http://schemas.openxmlformats.org/drawingml/2006/picture">
+                  <pic:nvPicPr>
+                    <pic:cNvPr id="1" name=""/>
+                    <pic:cNvPicPr/>
+                  </pic:nvPicPr>
+                  <pic:blipFill>
+                    <a:blip r:embed="rId34"/>
+                    <a:stretch>
+                      <a:fillRect/>
+                    </a:stretch>
+                  </pic:blipFill>
+                  <pic:spPr>
+                    <a:xfrm>
+                      <a:off x="0" y="0"/>
+                      <a:ext cx="5943600" cy="5414010"/>
+                    </a:xfrm>
+                    <a:prstGeom prst="rect">
+                      <a:avLst/>
+                    </a:prstGeom>
+                  </pic:spPr>
+                </pic:pic>
+              </a:graphicData>
+            </a:graphic>
+          </wp:inline>
+        </w:drawing>
+      </w:r>
+    </w:p>
+    <w:p>
+      <w:pPr>
+        <w:spacing w:line="360" w:lineRule="auto"/>
+        <w:jc w:val="left"/>
+        <w:rPr>
+          <w:rFonts w:ascii="Arial" w:hAnsi="Arial" w:cs="Arial"/>
+          <w:b/>
+          <w:sz w:val="22"/>
+          <w:szCs w:val="22"/>
+        </w:rPr>
+      </w:pPr>
+      <w:r>
+        <w:rPr>
+          <w:rFonts w:ascii="Arial" w:hAnsi="Arial" w:cs="Arial"/>
+          <w:noProof/>
+        </w:rPr>
+        <w:lastRenderedPageBreak/>
+        <w:drawing>
+          <wp:inline distT="0" distB="0" distL="0" distR="0" wp14:anchorId="48C0AE65" wp14:editId="55612739">
+            <wp:extent cx="5943600" cy="5382260"/>
+            <wp:effectExtent l="0" t="0" r="0" b="8890"/>
+            <wp:docPr id="33" name="Picture 33"/>
+            <wp:cNvGraphicFramePr>
+              <a:graphicFrameLocks xmlns:a="http://schemas.openxmlformats.org/drawingml/2006/main" noChangeAspect="1"/>
+            </wp:cNvGraphicFramePr>
+            <a:graphic xmlns:a="http://schemas.openxmlformats.org/drawingml/2006/main">
+              <a:graphicData uri="http://schemas.openxmlformats.org/drawingml/2006/picture">
+                <pic:pic xmlns:pic="http://schemas.openxmlformats.org/drawingml/2006/picture">
+                  <pic:nvPicPr>
+                    <pic:cNvPr id="1" name=""/>
+                    <pic:cNvPicPr/>
+                  </pic:nvPicPr>
+                  <pic:blipFill>
+                    <a:blip r:embed="rId35"/>
+                    <a:stretch>
+                      <a:fillRect/>
+                    </a:stretch>
+                  </pic:blipFill>
+                  <pic:spPr>
+                    <a:xfrm>
+                      <a:off x="0" y="0"/>
+                      <a:ext cx="5943600" cy="5382260"/>
+                    </a:xfrm>
+                    <a:prstGeom prst="rect">
+                      <a:avLst/>
+                    </a:prstGeom>
+                  </pic:spPr>
+                </pic:pic>
+              </a:graphicData>
+            </a:graphic>
+          </wp:inline>
+        </w:drawing>
+      </w:r>
+    </w:p>
+    <w:p>
+      <w:pPr>
+        <w:spacing w:line="360" w:lineRule="auto"/>
+        <w:jc w:val="left"/>
+        <w:rPr>
+          <w:rFonts w:ascii="Arial" w:hAnsi="Arial" w:cs="Arial"/>
+          <w:b/>
+          <w:sz w:val="22"/>
+          <w:szCs w:val="22"/>
+        </w:rPr>
+      </w:pPr>
+      <w:r>
+        <w:rPr>
+          <w:rFonts w:ascii="Arial" w:hAnsi="Arial" w:cs="Arial"/>
+          <w:noProof/>
+        </w:rPr>
+        <w:lastRenderedPageBreak/>
+        <w:drawing>
+          <wp:inline distT="0" distB="0" distL="0" distR="0" wp14:anchorId="73028D18" wp14:editId="3A21E1BA">
+            <wp:extent cx="5943600" cy="5365750"/>
+            <wp:effectExtent l="0" t="0" r="0" b="6350"/>
+            <wp:docPr id="34" name="Picture 34"/>
+            <wp:cNvGraphicFramePr>
+              <a:graphicFrameLocks xmlns:a="http://schemas.openxmlformats.org/drawingml/2006/main" noChangeAspect="1"/>
+            </wp:cNvGraphicFramePr>
+            <a:graphic xmlns:a="http://schemas.openxmlformats.org/drawingml/2006/main">
+              <a:graphicData uri="http://schemas.openxmlformats.org/drawingml/2006/picture">
+                <pic:pic xmlns:pic="http://schemas.openxmlformats.org/drawingml/2006/picture">
+                  <pic:nvPicPr>
+                    <pic:cNvPr id="1" name=""/>
+                    <pic:cNvPicPr/>
+                  </pic:nvPicPr>
+                  <pic:blipFill>
+                    <a:blip r:embed="rId36"/>
+                    <a:stretch>
+                      <a:fillRect/>
+                    </a:stretch>
+                  </pic:blipFill>
+                  <pic:spPr>
+                    <a:xfrm>
+                      <a:off x="0" y="0"/>
+                      <a:ext cx="5943600" cy="5365750"/>
+                    </a:xfrm>
+                    <a:prstGeom prst="rect">
+                      <a:avLst/>
+                    </a:prstGeom>
+                  </pic:spPr>
+                </pic:pic>
+              </a:graphicData>
+            </a:graphic>
+          </wp:inline>
+        </w:drawing>
+      </w:r>
+      <w:r>
+        <w:rPr>
+          <w:rFonts w:ascii="Arial" w:hAnsi="Arial" w:cs="Arial"/>
+          <w:noProof/>
+        </w:rPr>
+        <w:lastRenderedPageBreak/>
+        <w:drawing>
+          <wp:inline distT="0" distB="0" distL="0" distR="0" wp14:anchorId="24590439" wp14:editId="1CA59090">
+            <wp:extent cx="5943600" cy="5380355"/>
+            <wp:effectExtent l="0" t="0" r="0" b="0"/>
+            <wp:docPr id="35" name="Picture 35"/>
+            <wp:cNvGraphicFramePr>
+              <a:graphicFrameLocks xmlns:a="http://schemas.openxmlformats.org/drawingml/2006/main" noChangeAspect="1"/>
+            </wp:cNvGraphicFramePr>
+            <a:graphic xmlns:a="http://schemas.openxmlformats.org/drawingml/2006/main">
+              <a:graphicData uri="http://schemas.openxmlformats.org/drawingml/2006/picture">
+                <pic:pic xmlns:pic="http://schemas.openxmlformats.org/drawingml/2006/picture">
+                  <pic:nvPicPr>
+                    <pic:cNvPr id="1" name=""/>
+                    <pic:cNvPicPr/>
+                  </pic:nvPicPr>
+                  <pic:blipFill>
+                    <a:blip r:embed="rId37"/>
+                    <a:stretch>
+                      <a:fillRect/>
+                    </a:stretch>
+                  </pic:blipFill>
+                  <pic:spPr>
+                    <a:xfrm>
+                      <a:off x="0" y="0"/>
+                      <a:ext cx="5943600" cy="5380355"/>
+                    </a:xfrm>
+                    <a:prstGeom prst="rect">
+                      <a:avLst/>
+                    </a:prstGeom>
+                  </pic:spPr>
+                </pic:pic>
+              </a:graphicData>
+            </a:graphic>
+          </wp:inline>
+        </w:drawing>
+      </w:r>
+    </w:p>
+    <w:p>
+      <w:pPr>
+        <w:spacing w:line="360" w:lineRule="auto"/>
+        <w:jc w:val="left"/>
+        <w:rPr>
+          <w:rFonts w:ascii="Arial" w:hAnsi="Arial" w:cs="Arial"/>
+          <w:b/>
+          <w:sz w:val="22"/>
+          <w:szCs w:val="22"/>
+        </w:rPr>
+      </w:pPr>
+      <w:r>
+        <w:rPr>
+          <w:rFonts w:ascii="Arial" w:hAnsi="Arial" w:cs="Arial"/>
+          <w:b/>
+          <w:noProof/>
+          <w:sz w:val="22"/>
+          <w:szCs w:val="22"/>
+        </w:rPr>
+        <w:lastRenderedPageBreak/>
+        <w:drawing>
+          <wp:inline distT="0" distB="0" distL="0" distR="0" wp14:anchorId="501FA2F3" wp14:editId="57A07B48">
+            <wp:extent cx="5943600" cy="7418705"/>
+            <wp:effectExtent l="0" t="0" r="0" b="0"/>
+            <wp:docPr id="36" name="Picture 36"/>
+            <wp:cNvGraphicFramePr>
+              <a:graphicFrameLocks xmlns:a="http://schemas.openxmlformats.org/drawingml/2006/main" noChangeAspect="1"/>
+            </wp:cNvGraphicFramePr>
+            <a:graphic xmlns:a="http://schemas.openxmlformats.org/drawingml/2006/main">
+              <a:graphicData uri="http://schemas.openxmlformats.org/drawingml/2006/picture">
+                <pic:pic xmlns:pic="http://schemas.openxmlformats.org/drawingml/2006/picture">
+                  <pic:nvPicPr>
+                    <pic:cNvPr id="1" name=""/>
+                    <pic:cNvPicPr/>
+                  </pic:nvPicPr>
+                  <pic:blipFill>
+                    <a:blip r:embed="rId38"/>
+                    <a:stretch>
+                      <a:fillRect/>
+                    </a:stretch>
+                  </pic:blipFill>
+                  <pic:spPr>
+                    <a:xfrm>
+                      <a:off x="0" y="0"/>
+                      <a:ext cx="5943600" cy="7418705"/>
+                    </a:xfrm>
+                    <a:prstGeom prst="rect">
+                      <a:avLst/>
+                    </a:prstGeom>
+                  </pic:spPr>
+                </pic:pic>
+              </a:graphicData>
+            </a:graphic>
+          </wp:inline>
+        </w:drawing>
+      </w:r>
+      <w:r>
+        <w:rPr>
+          <w:rFonts w:ascii="Arial" w:hAnsi="Arial" w:cs="Arial"/>
+          <w:b/>
+          <w:noProof/>
+          <w:sz w:val="22"/>
+          <w:szCs w:val="22"/>
+        </w:rPr>
+        <w:lastRenderedPageBreak/>
+        <w:drawing>
+          <wp:inline distT="0" distB="0" distL="0" distR="0" wp14:anchorId="14184CE8" wp14:editId="3E96C994">
+            <wp:extent cx="5943600" cy="7401560"/>
+            <wp:effectExtent l="0" t="0" r="0" b="8890"/>
+            <wp:docPr id="37" name="Picture 37"/>
+            <wp:cNvGraphicFramePr>
+              <a:graphicFrameLocks xmlns:a="http://schemas.openxmlformats.org/drawingml/2006/main" noChangeAspect="1"/>
+            </wp:cNvGraphicFramePr>
+            <a:graphic xmlns:a="http://schemas.openxmlformats.org/drawingml/2006/main">
+              <a:graphicData uri="http://schemas.openxmlformats.org/drawingml/2006/picture">
+                <pic:pic xmlns:pic="http://schemas.openxmlformats.org/drawingml/2006/picture">
+                  <pic:nvPicPr>
+                    <pic:cNvPr id="1" name=""/>
+                    <pic:cNvPicPr/>
+                  </pic:nvPicPr>
+                  <pic:blipFill>
+                    <a:blip r:embed="rId39"/>
+                    <a:stretch>
+                      <a:fillRect/>
+                    </a:stretch>
+                  </pic:blipFill>
+                  <pic:spPr>
+                    <a:xfrm>
+                      <a:off x="0" y="0"/>
+                      <a:ext cx="5943600" cy="7401560"/>
+                    </a:xfrm>
+                    <a:prstGeom prst="rect">
+                      <a:avLst/>
+                    </a:prstGeom>
+                  </pic:spPr>
+                </pic:pic>
+              </a:graphicData>
+            </a:graphic>
+          </wp:inline>
+        </w:drawing>
+      </w:r>
+      <w:r>
+        <w:rPr>
+          <w:rFonts w:ascii="Arial" w:hAnsi="Arial" w:cs="Arial"/>
+          <w:b/>
+          <w:noProof/>
+          <w:sz w:val="22"/>
+          <w:szCs w:val="22"/>
+        </w:rPr>
+        <w:lastRenderedPageBreak/>
+        <w:drawing>
+          <wp:inline distT="0" distB="0" distL="0" distR="0" wp14:anchorId="11716136" wp14:editId="6DA750A8">
+            <wp:extent cx="5943600" cy="7537450"/>
+            <wp:effectExtent l="0" t="0" r="0" b="6350"/>
+            <wp:docPr id="38" name="Picture 38"/>
+            <wp:cNvGraphicFramePr>
+              <a:graphicFrameLocks xmlns:a="http://schemas.openxmlformats.org/drawingml/2006/main" noChangeAspect="1"/>
+            </wp:cNvGraphicFramePr>
+            <a:graphic xmlns:a="http://schemas.openxmlformats.org/drawingml/2006/main">
+              <a:graphicData uri="http://schemas.openxmlformats.org/drawingml/2006/picture">
+                <pic:pic xmlns:pic="http://schemas.openxmlformats.org/drawingml/2006/picture">
+                  <pic:nvPicPr>
+                    <pic:cNvPr id="1" name=""/>
+                    <pic:cNvPicPr/>
+                  </pic:nvPicPr>
+                  <pic:blipFill>
+                    <a:blip r:embed="rId40"/>
+                    <a:stretch>
+                      <a:fillRect/>
+                    </a:stretch>
+                  </pic:blipFill>
+                  <pic:spPr>
+                    <a:xfrm>
+                      <a:off x="0" y="0"/>
+                      <a:ext cx="5943600" cy="7537450"/>
+                    </a:xfrm>
+                    <a:prstGeom prst="rect">
+                      <a:avLst/>
+                    </a:prstGeom>
+                  </pic:spPr>
+                </pic:pic>
+              </a:graphicData>
+            </a:graphic>
+          </wp:inline>
+        </w:drawing>
+      </w:r>
+    </w:p>
+    <w:p>
+      <w:pPr>
+        <w:spacing w:line="360" w:lineRule="auto"/>
+        <w:rPr>
+          <w:rFonts w:ascii="Arial" w:hAnsi="Arial" w:cs="Arial"/>
+        </w:rPr>
+      </w:pPr>
+      <w:r>
+        <w:rPr>
+          <w:rFonts w:ascii="Arial" w:hAnsi="Arial" w:cs="Arial"/>
+        </w:rPr>
+        <w:br w:type="page"/>
+      </w:r>
+    </w:p>
+    <w:p>
+      <w:pPr>
+        <w:widowControl/>
+        <w:adjustRightInd/>
+        <w:spacing w:after="160" w:line="360" w:lineRule="auto"/>
+        <w:jc w:val="left"/>
+        <w:textAlignment w:val="auto"/>
+        <w:rPr>
+          <w:rFonts w:ascii="Arial" w:hAnsi="Arial" w:cs="Arial"/>
+          <w:b/>
+          <w:sz w:val="22"/>
+          <w:szCs w:val="22"/>
+        </w:rPr>
+      </w:pPr>
+      <w:r>
+        <w:rPr>
+          <w:rFonts w:ascii="Arial" w:hAnsi="Arial" w:cs="Arial"/>
+          <w:b/>
+          <w:sz w:val="22"/>
+          <w:szCs w:val="22"/>
+        </w:rPr>
+        <w:lastRenderedPageBreak/>
+        <w:t xml:space="preserve">Class </w:t>
+      </w:r>
+      <w:proofErr w:type="spellStart"/>
+      <w:r>
+        <w:rPr>
+          <w:rFonts w:ascii="Arial" w:hAnsi="Arial" w:cs="Arial"/>
+          <w:b/>
+          <w:sz w:val="22"/>
+          <w:szCs w:val="22"/>
+        </w:rPr>
+        <w:t>StockReport</w:t>
+      </w:r>
+      <w:proofErr w:type="spellEnd"/>
+    </w:p>
+    <w:p>
+      <w:pPr>
+        <w:widowControl/>
+        <w:adjustRightInd/>
+        <w:spacing w:after="160" w:line="360" w:lineRule="auto"/>
+        <w:jc w:val="center"/>
+        <w:textAlignment w:val="auto"/>
+        <w:rPr>
+          <w:rFonts w:ascii="Arial" w:hAnsi="Arial" w:cs="Arial"/>
+          <w:b/>
+          <w:sz w:val="22"/>
+          <w:szCs w:val="22"/>
+        </w:rPr>
+      </w:pPr>
+      <w:r>
+        <w:rPr>
+          <w:rFonts w:ascii="Arial" w:hAnsi="Arial" w:cs="Arial"/>
+          <w:noProof/>
+        </w:rPr>
+        <w:drawing>
+          <wp:inline distT="0" distB="0" distL="0" distR="0" wp14:anchorId="0FB222CC" wp14:editId="0886DF1A">
+            <wp:extent cx="3200400" cy="4862745"/>
+            <wp:effectExtent l="0" t="0" r="0" b="0"/>
+            <wp:docPr id="49" name="Picture 49"/>
+            <wp:cNvGraphicFramePr>
+              <a:graphicFrameLocks xmlns:a="http://schemas.openxmlformats.org/drawingml/2006/main" noChangeAspect="1"/>
+            </wp:cNvGraphicFramePr>
+            <a:graphic xmlns:a="http://schemas.openxmlformats.org/drawingml/2006/main">
+              <a:graphicData uri="http://schemas.openxmlformats.org/drawingml/2006/picture">
+                <pic:pic xmlns:pic="http://schemas.openxmlformats.org/drawingml/2006/picture">
+                  <pic:nvPicPr>
+                    <pic:cNvPr id="1" name=""/>
+                    <pic:cNvPicPr/>
+                  </pic:nvPicPr>
+                  <pic:blipFill>
+                    <a:blip r:embed="rId41"/>
+                    <a:stretch>
+                      <a:fillRect/>
+                    </a:stretch>
+                  </pic:blipFill>
+                  <pic:spPr>
+                    <a:xfrm>
+                      <a:off x="0" y="0"/>
+                      <a:ext cx="3220589" cy="4893420"/>
+                    </a:xfrm>
+                    <a:prstGeom prst="rect">
+                      <a:avLst/>
+                    </a:prstGeom>
+                  </pic:spPr>
+                </pic:pic>
+              </a:graphicData>
+            </a:graphic>
+          </wp:inline>
+        </w:drawing>
+      </w:r>
+    </w:p>
+    <w:p>
+      <w:pPr>
+        <w:widowControl/>
+        <w:adjustRightInd/>
+        <w:spacing w:after="160" w:line="360" w:lineRule="auto"/>
+        <w:jc w:val="center"/>
+        <w:textAlignment w:val="auto"/>
+        <w:rPr>
+          <w:rFonts w:ascii="Arial" w:hAnsi="Arial" w:cs="Arial"/>
+          <w:b/>
+          <w:sz w:val="22"/>
+          <w:szCs w:val="22"/>
+        </w:rPr>
+      </w:pPr>
+      <w:r>
+        <w:rPr>
+          <w:rFonts w:ascii="Arial" w:hAnsi="Arial" w:cs="Arial"/>
+          <w:b/>
+          <w:noProof/>
+          <w:sz w:val="22"/>
+          <w:szCs w:val="22"/>
+        </w:rPr>
+        <w:lastRenderedPageBreak/>
+        <w:drawing>
+          <wp:inline distT="0" distB="0" distL="0" distR="0" wp14:anchorId="34FD2A6B" wp14:editId="151181C7">
+            <wp:extent cx="5334744" cy="4267796"/>
+            <wp:effectExtent l="0" t="0" r="0" b="0"/>
+            <wp:docPr id="50" name="Picture 50"/>
+            <wp:cNvGraphicFramePr>
+              <a:graphicFrameLocks xmlns:a="http://schemas.openxmlformats.org/drawingml/2006/main" noChangeAspect="1"/>
+            </wp:cNvGraphicFramePr>
+            <a:graphic xmlns:a="http://schemas.openxmlformats.org/drawingml/2006/main">
+              <a:graphicData uri="http://schemas.openxmlformats.org/drawingml/2006/picture">
+                <pic:pic xmlns:pic="http://schemas.openxmlformats.org/drawingml/2006/picture">
+                  <pic:nvPicPr>
+                    <pic:cNvPr id="1" name=""/>
+                    <pic:cNvPicPr/>
+                  </pic:nvPicPr>
+                  <pic:blipFill>
+                    <a:blip r:embed="rId42"/>
+                    <a:stretch>
+                      <a:fillRect/>
+                    </a:stretch>
+                  </pic:blipFill>
+                  <pic:spPr>
+                    <a:xfrm>
+                      <a:off x="0" y="0"/>
+                      <a:ext cx="5334744" cy="4267796"/>
+                    </a:xfrm>
+                    <a:prstGeom prst="rect">
+                      <a:avLst/>
+                    </a:prstGeom>
+                  </pic:spPr>
+                </pic:pic>
+              </a:graphicData>
+            </a:graphic>
+          </wp:inline>
+        </w:drawing>
+      </w:r>
+    </w:p>
+    <w:p>
+      <w:pPr>
+        <w:spacing w:line="360" w:lineRule="auto"/>
+        <w:rPr>
+          <w:rFonts w:ascii="Arial" w:hAnsi="Arial" w:cs="Arial"/>
+        </w:rPr>
+      </w:pPr>
+      <w:r>
+        <w:rPr>
+          <w:rFonts w:ascii="Arial" w:hAnsi="Arial" w:cs="Arial"/>
+        </w:rPr>
+        <w:br w:type="page"/>
+      </w:r>
+    </w:p>
+    <w:p>
+      <w:pPr>
+        <w:widowControl/>
+        <w:adjustRightInd/>
+        <w:spacing w:after="160" w:line="360" w:lineRule="auto"/>
+        <w:jc w:val="left"/>
+        <w:textAlignment w:val="auto"/>
+        <w:rPr>
+          <w:rFonts w:ascii="Arial" w:hAnsi="Arial" w:cs="Arial"/>
+          <w:b/>
+          <w:sz w:val="22"/>
+          <w:szCs w:val="22"/>
+        </w:rPr>
+      </w:pPr>
+      <w:r>
+        <w:rPr>
+          <w:rFonts w:ascii="Arial" w:hAnsi="Arial" w:cs="Arial"/>
+          <w:b/>
+          <w:sz w:val="22"/>
+          <w:szCs w:val="22"/>
+        </w:rPr>
+        <w:lastRenderedPageBreak/>
+        <w:t xml:space="preserve">Class </w:t>
+      </w:r>
+      <w:proofErr w:type="spellStart"/>
+      <w:r>
+        <w:rPr>
+          <w:rFonts w:ascii="Arial" w:hAnsi="Arial" w:cs="Arial"/>
+          <w:b/>
+          <w:sz w:val="22"/>
+          <w:szCs w:val="22"/>
+        </w:rPr>
+        <w:t>ChangePin</w:t>
+      </w:r>
+      <w:proofErr w:type="spellEnd"/>
+    </w:p>
+    <w:p>
+      <w:pPr>
+        <w:widowControl/>
+        <w:adjustRightInd/>
+        <w:spacing w:after="160" w:line="360" w:lineRule="auto"/>
+        <w:jc w:val="center"/>
+        <w:textAlignment w:val="auto"/>
+        <w:rPr>
+          <w:rFonts w:ascii="Arial" w:hAnsi="Arial" w:cs="Arial"/>
+          <w:b/>
+          <w:sz w:val="22"/>
+          <w:szCs w:val="22"/>
+        </w:rPr>
+      </w:pPr>
+      <w:r>
+        <w:rPr>
+          <w:rFonts w:ascii="Arial" w:hAnsi="Arial" w:cs="Arial"/>
+          <w:b/>
+          <w:noProof/>
+          <w:sz w:val="22"/>
+          <w:szCs w:val="22"/>
+        </w:rPr>
+        <w:drawing>
+          <wp:inline distT="0" distB="0" distL="0" distR="0" wp14:anchorId="09880CE8" wp14:editId="4363E777">
+            <wp:extent cx="2962688" cy="2648320"/>
+            <wp:effectExtent l="0" t="0" r="0" b="0"/>
+            <wp:docPr id="56" name="Picture 56"/>
+            <wp:cNvGraphicFramePr>
+              <a:graphicFrameLocks xmlns:a="http://schemas.openxmlformats.org/drawingml/2006/main" noChangeAspect="1"/>
+            </wp:cNvGraphicFramePr>
+            <a:graphic xmlns:a="http://schemas.openxmlformats.org/drawingml/2006/main">
+              <a:graphicData uri="http://schemas.openxmlformats.org/drawingml/2006/picture">
+                <pic:pic xmlns:pic="http://schemas.openxmlformats.org/drawingml/2006/picture">
+                  <pic:nvPicPr>
+                    <pic:cNvPr id="1" name=""/>
+                    <pic:cNvPicPr/>
+                  </pic:nvPicPr>
+                  <pic:blipFill>
+                    <a:blip r:embed="rId43"/>
+                    <a:stretch>
+                      <a:fillRect/>
+                    </a:stretch>
+                  </pic:blipFill>
+                  <pic:spPr>
+                    <a:xfrm>
+                      <a:off x="0" y="0"/>
+                      <a:ext cx="2962688" cy="2648320"/>
+                    </a:xfrm>
+                    <a:prstGeom prst="rect">
+                      <a:avLst/>
+                    </a:prstGeom>
+                  </pic:spPr>
+                </pic:pic>
+              </a:graphicData>
+            </a:graphic>
+          </wp:inline>
+        </w:drawing>
+      </w:r>
+    </w:p>
+    <w:p>
+      <w:pPr>
+        <w:widowControl/>
+        <w:adjustRightInd/>
+        <w:spacing w:after="160" w:line="360" w:lineRule="auto"/>
+        <w:jc w:val="center"/>
+        <w:textAlignment w:val="auto"/>
+        <w:rPr>
+          <w:rFonts w:ascii="Arial" w:hAnsi="Arial" w:cs="Arial"/>
+          <w:b/>
+          <w:sz w:val="22"/>
+          <w:szCs w:val="22"/>
+        </w:rPr>
+      </w:pPr>
+    </w:p>
+    <w:p>
+      <w:pPr>
+        <w:widowControl/>
+        <w:adjustRightInd/>
+        <w:spacing w:after="160" w:line="360" w:lineRule="auto"/>
+        <w:jc w:val="center"/>
+        <w:textAlignment w:val="auto"/>
+        <w:rPr>
+          <w:rFonts w:ascii="Arial" w:hAnsi="Arial" w:cs="Arial"/>
+          <w:b/>
+          <w:sz w:val="22"/>
+          <w:szCs w:val="22"/>
+        </w:rPr>
+      </w:pPr>
+      <w:r>
+        <w:rPr>
+          <w:rFonts w:ascii="Arial" w:hAnsi="Arial" w:cs="Arial"/>
+          <w:b/>
+          <w:noProof/>
+          <w:sz w:val="22"/>
+          <w:szCs w:val="22"/>
+        </w:rPr>
+        <w:drawing>
+          <wp:inline distT="0" distB="0" distL="0" distR="0" wp14:anchorId="353AC0EA" wp14:editId="2A07A5E7">
+            <wp:extent cx="4753638" cy="3038899"/>
+            <wp:effectExtent l="0" t="0" r="8890" b="9525"/>
+            <wp:docPr id="57" name="Picture 57"/>
+            <wp:cNvGraphicFramePr>
+              <a:graphicFrameLocks xmlns:a="http://schemas.openxmlformats.org/drawingml/2006/main" noChangeAspect="1"/>
+            </wp:cNvGraphicFramePr>
+            <a:graphic xmlns:a="http://schemas.openxmlformats.org/drawingml/2006/main">
+              <a:graphicData uri="http://schemas.openxmlformats.org/drawingml/2006/picture">
+                <pic:pic xmlns:pic="http://schemas.openxmlformats.org/drawingml/2006/picture">
+                  <pic:nvPicPr>
+                    <pic:cNvPr id="1" name=""/>
+                    <pic:cNvPicPr/>
+                  </pic:nvPicPr>
+                  <pic:blipFill>
+                    <a:blip r:embed="rId44"/>
+                    <a:stretch>
+                      <a:fillRect/>
+                    </a:stretch>
+                  </pic:blipFill>
+                  <pic:spPr>
+                    <a:xfrm>
+                      <a:off x="0" y="0"/>
+                      <a:ext cx="4753638" cy="3038899"/>
+                    </a:xfrm>
+                    <a:prstGeom prst="rect">
+                      <a:avLst/>
+                    </a:prstGeom>
+                  </pic:spPr>
+                </pic:pic>
+              </a:graphicData>
+            </a:graphic>
+          </wp:inline>
+        </w:drawing>
+      </w:r>
+    </w:p>
+    <w:p>
+      <w:pPr>
+        <w:widowControl/>
+        <w:adjustRightInd/>
+        <w:spacing w:after="160" w:line="360" w:lineRule="auto"/>
+        <w:jc w:val="center"/>
+        <w:textAlignment w:val="auto"/>
+        <w:rPr>
+          <w:rFonts w:ascii="Arial" w:hAnsi="Arial" w:cs="Arial"/>
+          <w:b/>
+          <w:sz w:val="22"/>
+          <w:szCs w:val="22"/>
+        </w:rPr>
+      </w:pPr>
+      <w:r>
+        <w:rPr>
+          <w:rFonts w:ascii="Arial" w:hAnsi="Arial" w:cs="Arial"/>
+          <w:b/>
+          <w:noProof/>
+          <w:sz w:val="22"/>
+          <w:szCs w:val="22"/>
+        </w:rPr>
+        <w:lastRenderedPageBreak/>
+        <w:drawing>
+          <wp:inline distT="0" distB="0" distL="0" distR="0" wp14:anchorId="13462B06" wp14:editId="6C106488">
+            <wp:extent cx="5268060" cy="5420481"/>
+            <wp:effectExtent l="0" t="0" r="8890" b="8890"/>
+            <wp:docPr id="58" name="Picture 58"/>
+            <wp:cNvGraphicFramePr>
+              <a:graphicFrameLocks xmlns:a="http://schemas.openxmlformats.org/drawingml/2006/main" noChangeAspect="1"/>
+            </wp:cNvGraphicFramePr>
+            <a:graphic xmlns:a="http://schemas.openxmlformats.org/drawingml/2006/main">
+              <a:graphicData uri="http://schemas.openxmlformats.org/drawingml/2006/picture">
+                <pic:pic xmlns:pic="http://schemas.openxmlformats.org/drawingml/2006/picture">
+                  <pic:nvPicPr>
+                    <pic:cNvPr id="1" name=""/>
+                    <pic:cNvPicPr/>
+                  </pic:nvPicPr>
+                  <pic:blipFill>
+                    <a:blip r:embed="rId45"/>
+                    <a:stretch>
+                      <a:fillRect/>
+                    </a:stretch>
+                  </pic:blipFill>
+                  <pic:spPr>
+                    <a:xfrm>
+                      <a:off x="0" y="0"/>
+                      <a:ext cx="5268060" cy="5420481"/>
+                    </a:xfrm>
+                    <a:prstGeom prst="rect">
+                      <a:avLst/>
+                    </a:prstGeom>
+                  </pic:spPr>
+                </pic:pic>
+              </a:graphicData>
+            </a:graphic>
+          </wp:inline>
+        </w:drawing>
+      </w:r>
+    </w:p>
+    <w:p>
+      <w:pPr>
+        <w:widowControl/>
+        <w:adjustRightInd/>
+        <w:spacing w:after="160" w:line="360" w:lineRule="auto"/>
+        <w:jc w:val="center"/>
+        <w:textAlignment w:val="auto"/>
+        <w:rPr>
+          <w:rFonts w:ascii="Arial" w:hAnsi="Arial" w:cs="Arial"/>
+          <w:b/>
+          <w:sz w:val="22"/>
+          <w:szCs w:val="22"/>
+        </w:rPr>
+      </w:pPr>
+    </w:p>
+    <w:p>
+      <w:pPr>
+        <w:widowControl/>
+        <w:adjustRightInd/>
+        <w:spacing w:after="160" w:line="360" w:lineRule="auto"/>
+        <w:jc w:val="center"/>
+        <w:textAlignment w:val="auto"/>
+        <w:rPr>
+          <w:rFonts w:ascii="Arial" w:hAnsi="Arial" w:cs="Arial"/>
+          <w:b/>
+          <w:sz w:val="22"/>
+          <w:szCs w:val="22"/>
+        </w:rPr>
+      </w:pPr>
+    </w:p>
+    <w:p>
+      <w:pPr>
+        <w:widowControl/>
+        <w:adjustRightInd/>
+        <w:spacing w:after="160" w:line="360" w:lineRule="auto"/>
+        <w:jc w:val="center"/>
+        <w:textAlignment w:val="auto"/>
+        <w:rPr>
+          <w:rFonts w:ascii="Arial" w:hAnsi="Arial" w:cs="Arial"/>
+          <w:b/>
+          <w:sz w:val="22"/>
+          <w:szCs w:val="22"/>
+        </w:rPr>
+      </w:pPr>
+    </w:p>
+    <w:p>
+      <w:pPr>
+        <w:spacing w:line="360" w:lineRule="auto"/>
+        <w:rPr>
+          <w:rFonts w:ascii="Arial" w:hAnsi="Arial" w:cs="Arial"/>
+        </w:rPr>
+      </w:pPr>
+      <w:r>
+        <w:rPr>
+          <w:rFonts w:ascii="Arial" w:hAnsi="Arial" w:cs="Arial"/>
+        </w:rPr>
+        <w:br w:type="page"/>
+      </w:r>
+    </w:p>
+    <w:p>
+      <w:pPr>
+        <w:widowControl/>
+        <w:adjustRightInd/>
+        <w:spacing w:after="160" w:line="360" w:lineRule="auto"/>
+        <w:jc w:val="left"/>
+        <w:textAlignment w:val="auto"/>
+        <w:rPr>
+          <w:rFonts w:ascii="Arial" w:hAnsi="Arial" w:cs="Arial"/>
+          <w:b/>
+          <w:sz w:val="22"/>
+          <w:szCs w:val="22"/>
+        </w:rPr>
+      </w:pPr>
+      <w:r>
+        <w:rPr>
+          <w:rFonts w:ascii="Arial" w:hAnsi="Arial" w:cs="Arial"/>
+          <w:b/>
+          <w:sz w:val="22"/>
+          <w:szCs w:val="22"/>
+        </w:rPr>
+        <w:lastRenderedPageBreak/>
+        <w:t xml:space="preserve">Class </w:t>
+      </w:r>
+      <w:proofErr w:type="spellStart"/>
+      <w:r>
+        <w:rPr>
+          <w:rFonts w:ascii="Arial" w:hAnsi="Arial" w:cs="Arial"/>
+          <w:b/>
+          <w:sz w:val="22"/>
+          <w:szCs w:val="22"/>
+        </w:rPr>
+        <w:t>SetDefaultDiscount</w:t>
+      </w:r>
+      <w:proofErr w:type="spellEnd"/>
+    </w:p>
+    <w:p>
+      <w:pPr>
+        <w:widowControl/>
+        <w:adjustRightInd/>
+        <w:spacing w:after="160" w:line="360" w:lineRule="auto"/>
+        <w:jc w:val="center"/>
+        <w:textAlignment w:val="auto"/>
+        <w:rPr>
+          <w:rFonts w:ascii="Arial" w:hAnsi="Arial" w:cs="Arial"/>
+          <w:b/>
+          <w:sz w:val="22"/>
+          <w:szCs w:val="22"/>
+        </w:rPr>
+      </w:pPr>
+      <w:r>
+        <w:rPr>
+          <w:rFonts w:ascii="Arial" w:hAnsi="Arial" w:cs="Arial"/>
+          <w:b/>
+          <w:noProof/>
+          <w:sz w:val="22"/>
+          <w:szCs w:val="22"/>
+        </w:rPr>
+        <w:drawing>
+          <wp:inline distT="0" distB="0" distL="0" distR="0" wp14:anchorId="324DA9E6" wp14:editId="6BBB01C0">
+            <wp:extent cx="2603638" cy="1630393"/>
+            <wp:effectExtent l="0" t="0" r="6350" b="8255"/>
+            <wp:docPr id="54" name="Picture 54"/>
+            <wp:cNvGraphicFramePr>
+              <a:graphicFrameLocks xmlns:a="http://schemas.openxmlformats.org/drawingml/2006/main" noChangeAspect="1"/>
+            </wp:cNvGraphicFramePr>
+            <a:graphic xmlns:a="http://schemas.openxmlformats.org/drawingml/2006/main">
+              <a:graphicData uri="http://schemas.openxmlformats.org/drawingml/2006/picture">
+                <pic:pic xmlns:pic="http://schemas.openxmlformats.org/drawingml/2006/picture">
+                  <pic:nvPicPr>
+                    <pic:cNvPr id="1" name=""/>
+                    <pic:cNvPicPr/>
+                  </pic:nvPicPr>
+                  <pic:blipFill>
+                    <a:blip r:embed="rId46"/>
+                    <a:stretch>
+                      <a:fillRect/>
+                    </a:stretch>
+                  </pic:blipFill>
+                  <pic:spPr>
+                    <a:xfrm>
+                      <a:off x="0" y="0"/>
+                      <a:ext cx="2627064" cy="1645062"/>
+                    </a:xfrm>
+                    <a:prstGeom prst="rect">
+                      <a:avLst/>
+                    </a:prstGeom>
+                  </pic:spPr>
+                </pic:pic>
+              </a:graphicData>
+            </a:graphic>
+          </wp:inline>
+        </w:drawing>
+      </w:r>
+    </w:p>
+    <w:p>
+      <w:pPr>
+        <w:widowControl/>
+        <w:adjustRightInd/>
+        <w:spacing w:after="160" w:line="360" w:lineRule="auto"/>
+        <w:jc w:val="center"/>
+        <w:textAlignment w:val="auto"/>
+        <w:rPr>
+          <w:rFonts w:ascii="Arial" w:hAnsi="Arial" w:cs="Arial"/>
+          <w:b/>
+          <w:sz w:val="22"/>
+          <w:szCs w:val="22"/>
+        </w:rPr>
+      </w:pPr>
+      <w:r>
+        <w:rPr>
+          <w:rFonts w:ascii="Arial" w:hAnsi="Arial" w:cs="Arial"/>
+          <w:b/>
+          <w:noProof/>
+          <w:sz w:val="22"/>
+          <w:szCs w:val="22"/>
+        </w:rPr>
+        <w:drawing>
+          <wp:inline distT="0" distB="0" distL="0" distR="0" wp14:anchorId="447FC4CA" wp14:editId="3FE230BD">
+            <wp:extent cx="4546121" cy="5939154"/>
+            <wp:effectExtent l="0" t="0" r="6985" b="5080"/>
+            <wp:docPr id="55" name="Picture 55"/>
+            <wp:cNvGraphicFramePr>
+              <a:graphicFrameLocks xmlns:a="http://schemas.openxmlformats.org/drawingml/2006/main" noChangeAspect="1"/>
+            </wp:cNvGraphicFramePr>
+            <a:graphic xmlns:a="http://schemas.openxmlformats.org/drawingml/2006/main">
+              <a:graphicData uri="http://schemas.openxmlformats.org/drawingml/2006/picture">
+                <pic:pic xmlns:pic="http://schemas.openxmlformats.org/drawingml/2006/picture">
+                  <pic:nvPicPr>
+                    <pic:cNvPr id="1" name=""/>
+                    <pic:cNvPicPr/>
+                  </pic:nvPicPr>
+                  <pic:blipFill>
+                    <a:blip r:embed="rId47"/>
+                    <a:stretch>
+                      <a:fillRect/>
+                    </a:stretch>
+                  </pic:blipFill>
+                  <pic:spPr>
+                    <a:xfrm>
+                      <a:off x="0" y="0"/>
+                      <a:ext cx="4556352" cy="5952519"/>
+                    </a:xfrm>
+                    <a:prstGeom prst="rect">
+                      <a:avLst/>
+                    </a:prstGeom>
+                  </pic:spPr>
+                </pic:pic>
+              </a:graphicData>
+            </a:graphic>
+          </wp:inline>
+        </w:drawing>
+      </w:r>
+      <w:r>
+        <w:rPr>
+          <w:rFonts w:ascii="Arial" w:hAnsi="Arial" w:cs="Arial"/>
+          <w:b/>
+          <w:sz w:val="22"/>
+          <w:szCs w:val="22"/>
+        </w:rPr>
+        <w:br w:type="page"/>
+      </w:r>
+    </w:p>
+    <w:p>
+      <w:pPr>
+        <w:spacing w:line="360" w:lineRule="auto"/>
+        <w:jc w:val="left"/>
+        <w:rPr>
+          <w:rFonts w:ascii="Arial" w:hAnsi="Arial" w:cs="Arial"/>
+          <w:b/>
+          <w:sz w:val="22"/>
+          <w:szCs w:val="22"/>
+        </w:rPr>
+      </w:pPr>
+      <w:r>
+        <w:rPr>
+          <w:rFonts w:ascii="Arial" w:hAnsi="Arial" w:cs="Arial"/>
+          <w:b/>
+          <w:sz w:val="22"/>
+          <w:szCs w:val="22"/>
+        </w:rPr>
+        <w:lastRenderedPageBreak/>
+        <w:t xml:space="preserve">Class </w:t>
+      </w:r>
+      <w:proofErr w:type="spellStart"/>
+      <w:r>
+        <w:rPr>
+          <w:rFonts w:ascii="Arial" w:hAnsi="Arial" w:cs="Arial"/>
+          <w:b/>
+          <w:sz w:val="22"/>
+          <w:szCs w:val="22"/>
+        </w:rPr>
+        <w:t>AddCategory</w:t>
+      </w:r>
+      <w:proofErr w:type="spellEnd"/>
+    </w:p>
+    <w:p>
+      <w:pPr>
+        <w:spacing w:line="360" w:lineRule="auto"/>
+        <w:jc w:val="center"/>
+        <w:rPr>
+          <w:rFonts w:ascii="Arial" w:hAnsi="Arial" w:cs="Arial"/>
+          <w:b/>
+          <w:sz w:val="22"/>
+          <w:szCs w:val="22"/>
+        </w:rPr>
+      </w:pPr>
+      <w:r>
+        <w:rPr>
+          <w:rFonts w:ascii="Arial" w:hAnsi="Arial" w:cs="Arial"/>
+          <w:b/>
+          <w:noProof/>
+          <w:sz w:val="22"/>
+          <w:szCs w:val="22"/>
+        </w:rPr>
+        <w:drawing>
+          <wp:inline distT="0" distB="0" distL="0" distR="0" wp14:anchorId="14197DAF" wp14:editId="5C990AF3">
+            <wp:extent cx="2686425" cy="1705213"/>
+            <wp:effectExtent l="0" t="0" r="0" b="9525"/>
+            <wp:docPr id="39" name="Picture 39"/>
+            <wp:cNvGraphicFramePr>
+              <a:graphicFrameLocks xmlns:a="http://schemas.openxmlformats.org/drawingml/2006/main" noChangeAspect="1"/>
+            </wp:cNvGraphicFramePr>
+            <a:graphic xmlns:a="http://schemas.openxmlformats.org/drawingml/2006/main">
+              <a:graphicData uri="http://schemas.openxmlformats.org/drawingml/2006/picture">
+                <pic:pic xmlns:pic="http://schemas.openxmlformats.org/drawingml/2006/picture">
+                  <pic:nvPicPr>
+                    <pic:cNvPr id="1" name=""/>
+                    <pic:cNvPicPr/>
+                  </pic:nvPicPr>
+                  <pic:blipFill>
+                    <a:blip r:embed="rId48"/>
+                    <a:stretch>
+                      <a:fillRect/>
+                    </a:stretch>
+                  </pic:blipFill>
+                  <pic:spPr>
+                    <a:xfrm>
+                      <a:off x="0" y="0"/>
+                      <a:ext cx="2686425" cy="1705213"/>
+                    </a:xfrm>
+                    <a:prstGeom prst="rect">
+                      <a:avLst/>
+                    </a:prstGeom>
+                  </pic:spPr>
+                </pic:pic>
+              </a:graphicData>
+            </a:graphic>
+          </wp:inline>
+        </w:drawing>
+      </w:r>
+    </w:p>
+    <w:p>
+      <w:pPr>
+        <w:spacing w:line="360" w:lineRule="auto"/>
+        <w:jc w:val="center"/>
+        <w:rPr>
+          <w:rFonts w:ascii="Arial" w:hAnsi="Arial" w:cs="Arial"/>
+          <w:b/>
+          <w:sz w:val="22"/>
+          <w:szCs w:val="22"/>
+        </w:rPr>
+      </w:pPr>
+      <w:r>
+        <w:rPr>
+          <w:rFonts w:ascii="Arial" w:hAnsi="Arial" w:cs="Arial"/>
+          <w:b/>
+          <w:noProof/>
+          <w:sz w:val="22"/>
+          <w:szCs w:val="22"/>
+        </w:rPr>
+        <w:drawing>
+          <wp:inline distT="0" distB="0" distL="0" distR="0" wp14:anchorId="283B2E22" wp14:editId="14FF1405">
+            <wp:extent cx="5058481" cy="3200847"/>
+            <wp:effectExtent l="0" t="0" r="8890" b="0"/>
+            <wp:docPr id="40" name="Picture 40"/>
+            <wp:cNvGraphicFramePr>
+              <a:graphicFrameLocks xmlns:a="http://schemas.openxmlformats.org/drawingml/2006/main" noChangeAspect="1"/>
+            </wp:cNvGraphicFramePr>
+            <a:graphic xmlns:a="http://schemas.openxmlformats.org/drawingml/2006/main">
+              <a:graphicData uri="http://schemas.openxmlformats.org/drawingml/2006/picture">
+                <pic:pic xmlns:pic="http://schemas.openxmlformats.org/drawingml/2006/picture">
+                  <pic:nvPicPr>
+                    <pic:cNvPr id="1" name=""/>
+                    <pic:cNvPicPr/>
+                  </pic:nvPicPr>
+                  <pic:blipFill>
+                    <a:blip r:embed="rId49"/>
+                    <a:stretch>
+                      <a:fillRect/>
+                    </a:stretch>
+                  </pic:blipFill>
+                  <pic:spPr>
+                    <a:xfrm>
+                      <a:off x="0" y="0"/>
+                      <a:ext cx="5058481" cy="3200847"/>
+                    </a:xfrm>
+                    <a:prstGeom prst="rect">
+                      <a:avLst/>
+                    </a:prstGeom>
+                  </pic:spPr>
+                </pic:pic>
+              </a:graphicData>
+            </a:graphic>
+          </wp:inline>
+        </w:drawing>
+      </w:r>
+      <w:r>
+        <w:rPr>
+          <w:rFonts w:ascii="Arial" w:hAnsi="Arial" w:cs="Arial"/>
+          <w:b/>
+          <w:noProof/>
+          <w:sz w:val="22"/>
+          <w:szCs w:val="22"/>
+        </w:rPr>
+        <w:lastRenderedPageBreak/>
+        <w:drawing>
+          <wp:inline distT="0" distB="0" distL="0" distR="0" wp14:anchorId="75FD88D8" wp14:editId="13F4B7F1">
+            <wp:extent cx="5715798" cy="4220164"/>
+            <wp:effectExtent l="0" t="0" r="0" b="9525"/>
+            <wp:docPr id="41" name="Picture 41"/>
+            <wp:cNvGraphicFramePr>
+              <a:graphicFrameLocks xmlns:a="http://schemas.openxmlformats.org/drawingml/2006/main" noChangeAspect="1"/>
+            </wp:cNvGraphicFramePr>
+            <a:graphic xmlns:a="http://schemas.openxmlformats.org/drawingml/2006/main">
+              <a:graphicData uri="http://schemas.openxmlformats.org/drawingml/2006/picture">
+                <pic:pic xmlns:pic="http://schemas.openxmlformats.org/drawingml/2006/picture">
+                  <pic:nvPicPr>
+                    <pic:cNvPr id="1" name=""/>
+                    <pic:cNvPicPr/>
+                  </pic:nvPicPr>
+                  <pic:blipFill>
+                    <a:blip r:embed="rId50"/>
+                    <a:stretch>
+                      <a:fillRect/>
+                    </a:stretch>
+                  </pic:blipFill>
+                  <pic:spPr>
+                    <a:xfrm>
+                      <a:off x="0" y="0"/>
+                      <a:ext cx="5715798" cy="4220164"/>
+                    </a:xfrm>
+                    <a:prstGeom prst="rect">
+                      <a:avLst/>
+                    </a:prstGeom>
+                  </pic:spPr>
+                </pic:pic>
+              </a:graphicData>
+            </a:graphic>
+          </wp:inline>
+        </w:drawing>
+      </w:r>
+    </w:p>
+    <w:p>
+      <w:pPr>
+        <w:spacing w:line="360" w:lineRule="auto"/>
+        <w:rPr>
+          <w:rFonts w:ascii="Arial" w:hAnsi="Arial" w:cs="Arial"/>
+        </w:rPr>
+      </w:pPr>
+      <w:r>
+        <w:rPr>
+          <w:rFonts w:ascii="Arial" w:hAnsi="Arial" w:cs="Arial"/>
+        </w:rPr>
+        <w:br w:type="page"/>
+      </w:r>
+    </w:p>
+    <w:p>
+      <w:pPr>
+        <w:spacing w:line="360" w:lineRule="auto"/>
+        <w:jc w:val="left"/>
+        <w:rPr>
+          <w:rFonts w:ascii="Arial" w:hAnsi="Arial" w:cs="Arial"/>
+          <w:b/>
+          <w:sz w:val="22"/>
+          <w:szCs w:val="22"/>
+        </w:rPr>
+      </w:pPr>
+      <w:r>
+        <w:rPr>
+          <w:rFonts w:ascii="Arial" w:hAnsi="Arial" w:cs="Arial"/>
+          <w:b/>
+          <w:sz w:val="22"/>
+          <w:szCs w:val="22"/>
+        </w:rPr>
+        <w:lastRenderedPageBreak/>
+        <w:t xml:space="preserve">Class </w:t>
+      </w:r>
+      <w:proofErr w:type="spellStart"/>
+      <w:r>
+        <w:rPr>
+          <w:rFonts w:ascii="Arial" w:hAnsi="Arial" w:cs="Arial"/>
+          <w:b/>
+          <w:sz w:val="22"/>
+          <w:szCs w:val="22"/>
+        </w:rPr>
+        <w:t>EditCategory</w:t>
+      </w:r>
+      <w:proofErr w:type="spellEnd"/>
+    </w:p>
+    <w:p>
+      <w:pPr>
+        <w:spacing w:line="360" w:lineRule="auto"/>
+        <w:jc w:val="center"/>
+        <w:rPr>
+          <w:rFonts w:ascii="Arial" w:hAnsi="Arial" w:cs="Arial"/>
+          <w:b/>
+          <w:sz w:val="22"/>
+          <w:szCs w:val="22"/>
+        </w:rPr>
+      </w:pPr>
+      <w:r>
+        <w:rPr>
+          <w:rFonts w:ascii="Arial" w:hAnsi="Arial" w:cs="Arial"/>
+          <w:b/>
+          <w:noProof/>
+          <w:sz w:val="22"/>
+          <w:szCs w:val="22"/>
+        </w:rPr>
+        <w:drawing>
+          <wp:inline distT="0" distB="0" distL="0" distR="0" wp14:anchorId="1270788A" wp14:editId="31F2E38B">
+            <wp:extent cx="3096057" cy="2876951"/>
+            <wp:effectExtent l="0" t="0" r="9525" b="0"/>
+            <wp:docPr id="42" name="Picture 42"/>
+            <wp:cNvGraphicFramePr>
+              <a:graphicFrameLocks xmlns:a="http://schemas.openxmlformats.org/drawingml/2006/main" noChangeAspect="1"/>
+            </wp:cNvGraphicFramePr>
+            <a:graphic xmlns:a="http://schemas.openxmlformats.org/drawingml/2006/main">
+              <a:graphicData uri="http://schemas.openxmlformats.org/drawingml/2006/picture">
+                <pic:pic xmlns:pic="http://schemas.openxmlformats.org/drawingml/2006/picture">
+                  <pic:nvPicPr>
+                    <pic:cNvPr id="1" name=""/>
+                    <pic:cNvPicPr/>
+                  </pic:nvPicPr>
+                  <pic:blipFill>
+                    <a:blip r:embed="rId51"/>
+                    <a:stretch>
+                      <a:fillRect/>
+                    </a:stretch>
+                  </pic:blipFill>
+                  <pic:spPr>
+                    <a:xfrm>
+                      <a:off x="0" y="0"/>
+                      <a:ext cx="3096057" cy="2876951"/>
+                    </a:xfrm>
+                    <a:prstGeom prst="rect">
+                      <a:avLst/>
+                    </a:prstGeom>
+                  </pic:spPr>
+                </pic:pic>
+              </a:graphicData>
+            </a:graphic>
+          </wp:inline>
+        </w:drawing>
+      </w:r>
+    </w:p>
+    <w:p>
+      <w:pPr>
+        <w:spacing w:line="360" w:lineRule="auto"/>
+        <w:jc w:val="center"/>
+        <w:rPr>
+          <w:rFonts w:ascii="Arial" w:hAnsi="Arial" w:cs="Arial"/>
+          <w:b/>
+          <w:sz w:val="22"/>
+          <w:szCs w:val="22"/>
+        </w:rPr>
+      </w:pPr>
+      <w:r>
+        <w:rPr>
+          <w:rFonts w:ascii="Arial" w:hAnsi="Arial" w:cs="Arial"/>
+          <w:b/>
+          <w:noProof/>
+          <w:sz w:val="22"/>
+          <w:szCs w:val="22"/>
+        </w:rPr>
+        <w:drawing>
+          <wp:inline distT="0" distB="0" distL="0" distR="0" wp14:anchorId="64C4F8DC" wp14:editId="25426B33">
+            <wp:extent cx="5010849" cy="3191320"/>
+            <wp:effectExtent l="0" t="0" r="0" b="9525"/>
+            <wp:docPr id="43" name="Picture 43"/>
+            <wp:cNvGraphicFramePr>
+              <a:graphicFrameLocks xmlns:a="http://schemas.openxmlformats.org/drawingml/2006/main" noChangeAspect="1"/>
+            </wp:cNvGraphicFramePr>
+            <a:graphic xmlns:a="http://schemas.openxmlformats.org/drawingml/2006/main">
+              <a:graphicData uri="http://schemas.openxmlformats.org/drawingml/2006/picture">
+                <pic:pic xmlns:pic="http://schemas.openxmlformats.org/drawingml/2006/picture">
+                  <pic:nvPicPr>
+                    <pic:cNvPr id="1" name=""/>
+                    <pic:cNvPicPr/>
+                  </pic:nvPicPr>
+                  <pic:blipFill>
+                    <a:blip r:embed="rId52"/>
+                    <a:stretch>
+                      <a:fillRect/>
+                    </a:stretch>
+                  </pic:blipFill>
+                  <pic:spPr>
+                    <a:xfrm>
+                      <a:off x="0" y="0"/>
+                      <a:ext cx="5010849" cy="3191320"/>
+                    </a:xfrm>
+                    <a:prstGeom prst="rect">
+                      <a:avLst/>
+                    </a:prstGeom>
+                  </pic:spPr>
+                </pic:pic>
+              </a:graphicData>
+            </a:graphic>
+          </wp:inline>
+        </w:drawing>
+      </w:r>
+      <w:r>
+        <w:rPr>
+          <w:rFonts w:ascii="Arial" w:hAnsi="Arial" w:cs="Arial"/>
+          <w:b/>
+          <w:noProof/>
+          <w:sz w:val="22"/>
+          <w:szCs w:val="22"/>
+        </w:rPr>
+        <w:lastRenderedPageBreak/>
+        <w:drawing>
+          <wp:inline distT="0" distB="0" distL="0" distR="0" wp14:anchorId="1A171821" wp14:editId="18A92AF9">
+            <wp:extent cx="5876925" cy="8229600"/>
+            <wp:effectExtent l="0" t="0" r="9525" b="0"/>
+            <wp:docPr id="44" name="Picture 44"/>
+            <wp:cNvGraphicFramePr>
+              <a:graphicFrameLocks xmlns:a="http://schemas.openxmlformats.org/drawingml/2006/main" noChangeAspect="1"/>
+            </wp:cNvGraphicFramePr>
+            <a:graphic xmlns:a="http://schemas.openxmlformats.org/drawingml/2006/main">
+              <a:graphicData uri="http://schemas.openxmlformats.org/drawingml/2006/picture">
+                <pic:pic xmlns:pic="http://schemas.openxmlformats.org/drawingml/2006/picture">
+                  <pic:nvPicPr>
+                    <pic:cNvPr id="1" name=""/>
+                    <pic:cNvPicPr/>
+                  </pic:nvPicPr>
+                  <pic:blipFill>
+                    <a:blip r:embed="rId53"/>
+                    <a:stretch>
+                      <a:fillRect/>
+                    </a:stretch>
+                  </pic:blipFill>
+                  <pic:spPr>
+                    <a:xfrm>
+                      <a:off x="0" y="0"/>
+                      <a:ext cx="5876925" cy="8229600"/>
+                    </a:xfrm>
+                    <a:prstGeom prst="rect">
+                      <a:avLst/>
+                    </a:prstGeom>
+                  </pic:spPr>
+                </pic:pic>
+              </a:graphicData>
+            </a:graphic>
+          </wp:inline>
+        </w:drawing>
+      </w:r>
+      <w:r>
+        <w:rPr>
+          <w:rFonts w:ascii="Arial" w:hAnsi="Arial" w:cs="Arial"/>
+          <w:b/>
+          <w:noProof/>
+          <w:sz w:val="22"/>
+          <w:szCs w:val="22"/>
+        </w:rPr>
+        <w:lastRenderedPageBreak/>
+        <w:drawing>
+          <wp:inline distT="0" distB="0" distL="0" distR="0" wp14:anchorId="17CECD3C" wp14:editId="4280C0C8">
+            <wp:extent cx="5943600" cy="2953385"/>
+            <wp:effectExtent l="0" t="0" r="0" b="0"/>
+            <wp:docPr id="45" name="Picture 45"/>
+            <wp:cNvGraphicFramePr>
+              <a:graphicFrameLocks xmlns:a="http://schemas.openxmlformats.org/drawingml/2006/main" noChangeAspect="1"/>
+            </wp:cNvGraphicFramePr>
+            <a:graphic xmlns:a="http://schemas.openxmlformats.org/drawingml/2006/main">
+              <a:graphicData uri="http://schemas.openxmlformats.org/drawingml/2006/picture">
+                <pic:pic xmlns:pic="http://schemas.openxmlformats.org/drawingml/2006/picture">
+                  <pic:nvPicPr>
+                    <pic:cNvPr id="1" name=""/>
+                    <pic:cNvPicPr/>
+                  </pic:nvPicPr>
+                  <pic:blipFill>
+                    <a:blip r:embed="rId54"/>
+                    <a:stretch>
+                      <a:fillRect/>
+                    </a:stretch>
+                  </pic:blipFill>
+                  <pic:spPr>
+                    <a:xfrm>
+                      <a:off x="0" y="0"/>
+                      <a:ext cx="5943600" cy="2953385"/>
+                    </a:xfrm>
+                    <a:prstGeom prst="rect">
+                      <a:avLst/>
+                    </a:prstGeom>
+                  </pic:spPr>
+                </pic:pic>
+              </a:graphicData>
+            </a:graphic>
+          </wp:inline>
+        </w:drawing>
+      </w:r>
+    </w:p>
+    <w:p>
+      <w:pPr>
+        <w:spacing w:line="360" w:lineRule="auto"/>
+        <w:rPr>
+          <w:rFonts w:ascii="Arial" w:hAnsi="Arial" w:cs="Arial"/>
+        </w:rPr>
+      </w:pPr>
+      <w:r>
+        <w:rPr>
+          <w:rFonts w:ascii="Arial" w:hAnsi="Arial" w:cs="Arial"/>
+        </w:rPr>
+        <w:br w:type="page"/>
+      </w:r>
+    </w:p>
+    <w:p>
+      <w:pPr>
+        <w:spacing w:line="360" w:lineRule="auto"/>
+        <w:jc w:val="left"/>
+        <w:rPr>
+          <w:rFonts w:ascii="Arial" w:hAnsi="Arial" w:cs="Arial"/>
+          <w:b/>
+          <w:sz w:val="22"/>
+          <w:szCs w:val="22"/>
+        </w:rPr>
+      </w:pPr>
+      <w:r>
+        <w:rPr>
+          <w:rFonts w:ascii="Arial" w:hAnsi="Arial" w:cs="Arial"/>
+          <w:b/>
+          <w:sz w:val="22"/>
+          <w:szCs w:val="22"/>
+        </w:rPr>
+        <w:lastRenderedPageBreak/>
+        <w:t xml:space="preserve">Class </w:t>
+      </w:r>
+      <w:proofErr w:type="spellStart"/>
+      <w:r>
+        <w:rPr>
+          <w:rFonts w:ascii="Arial" w:hAnsi="Arial" w:cs="Arial"/>
+          <w:b/>
+          <w:sz w:val="22"/>
+          <w:szCs w:val="22"/>
+        </w:rPr>
+        <w:t>ViewCategory</w:t>
+      </w:r>
+      <w:proofErr w:type="spellEnd"/>
+    </w:p>
+    <w:p>
+      <w:pPr>
+        <w:spacing w:line="360" w:lineRule="auto"/>
+        <w:jc w:val="center"/>
+        <w:rPr>
+          <w:rFonts w:ascii="Arial" w:hAnsi="Arial" w:cs="Arial"/>
+          <w:b/>
+          <w:sz w:val="22"/>
+          <w:szCs w:val="22"/>
+        </w:rPr>
+      </w:pPr>
+      <w:r>
+        <w:rPr>
+          <w:rFonts w:ascii="Arial" w:hAnsi="Arial" w:cs="Arial"/>
+          <w:noProof/>
+        </w:rPr>
+        <w:drawing>
+          <wp:inline distT="0" distB="0" distL="0" distR="0" wp14:anchorId="4F0E9F74" wp14:editId="712DF9FB">
+            <wp:extent cx="3228571" cy="4552381"/>
+            <wp:effectExtent l="0" t="0" r="0" b="635"/>
+            <wp:docPr id="46" name="Picture 46"/>
+            <wp:cNvGraphicFramePr>
+              <a:graphicFrameLocks xmlns:a="http://schemas.openxmlformats.org/drawingml/2006/main" noChangeAspect="1"/>
+            </wp:cNvGraphicFramePr>
+            <a:graphic xmlns:a="http://schemas.openxmlformats.org/drawingml/2006/main">
+              <a:graphicData uri="http://schemas.openxmlformats.org/drawingml/2006/picture">
+                <pic:pic xmlns:pic="http://schemas.openxmlformats.org/drawingml/2006/picture">
+                  <pic:nvPicPr>
+                    <pic:cNvPr id="1" name=""/>
+                    <pic:cNvPicPr/>
+                  </pic:nvPicPr>
+                  <pic:blipFill>
+                    <a:blip r:embed="rId55"/>
+                    <a:stretch>
+                      <a:fillRect/>
+                    </a:stretch>
+                  </pic:blipFill>
+                  <pic:spPr>
+                    <a:xfrm>
+                      <a:off x="0" y="0"/>
+                      <a:ext cx="3228571" cy="4552381"/>
+                    </a:xfrm>
+                    <a:prstGeom prst="rect">
+                      <a:avLst/>
+                    </a:prstGeom>
+                  </pic:spPr>
+                </pic:pic>
+              </a:graphicData>
+            </a:graphic>
+          </wp:inline>
+        </w:drawing>
+      </w:r>
+      <w:r>
+        <w:rPr>
+          <w:rFonts w:ascii="Arial" w:hAnsi="Arial" w:cs="Arial"/>
+          <w:b/>
+          <w:noProof/>
+          <w:sz w:val="22"/>
+          <w:szCs w:val="22"/>
+        </w:rPr>
+        <w:lastRenderedPageBreak/>
+        <w:drawing>
+          <wp:inline distT="0" distB="0" distL="0" distR="0" wp14:anchorId="6D662584" wp14:editId="369FA90B">
+            <wp:extent cx="5943600" cy="4331970"/>
+            <wp:effectExtent l="0" t="0" r="0" b="0"/>
+            <wp:docPr id="47" name="Picture 47"/>
+            <wp:cNvGraphicFramePr>
+              <a:graphicFrameLocks xmlns:a="http://schemas.openxmlformats.org/drawingml/2006/main" noChangeAspect="1"/>
+            </wp:cNvGraphicFramePr>
+            <a:graphic xmlns:a="http://schemas.openxmlformats.org/drawingml/2006/main">
+              <a:graphicData uri="http://schemas.openxmlformats.org/drawingml/2006/picture">
+                <pic:pic xmlns:pic="http://schemas.openxmlformats.org/drawingml/2006/picture">
+                  <pic:nvPicPr>
+                    <pic:cNvPr id="1" name=""/>
+                    <pic:cNvPicPr/>
+                  </pic:nvPicPr>
+                  <pic:blipFill>
+                    <a:blip r:embed="rId56"/>
+                    <a:stretch>
+                      <a:fillRect/>
+                    </a:stretch>
+                  </pic:blipFill>
+                  <pic:spPr>
+                    <a:xfrm>
+                      <a:off x="0" y="0"/>
+                      <a:ext cx="5943600" cy="4331970"/>
+                    </a:xfrm>
+                    <a:prstGeom prst="rect">
+                      <a:avLst/>
+                    </a:prstGeom>
+                  </pic:spPr>
+                </pic:pic>
+              </a:graphicData>
+            </a:graphic>
+          </wp:inline>
+        </w:drawing>
+      </w:r>
+    </w:p>
+    <w:p>
+      <w:pPr>
+        <w:spacing w:line="360" w:lineRule="auto"/>
+        <w:rPr>
+          <w:rFonts w:ascii="Arial" w:hAnsi="Arial" w:cs="Arial"/>
+        </w:rPr>
+      </w:pPr>
+      <w:r>
+        <w:rPr>
+          <w:rFonts w:ascii="Arial" w:hAnsi="Arial" w:cs="Arial"/>
+        </w:rPr>
+        <w:br w:type="page"/>
+      </w:r>
+    </w:p>
+    <w:p>
+      <w:pPr>
+        <w:spacing w:line="360" w:lineRule="auto"/>
+        <w:jc w:val="left"/>
+        <w:rPr>
+          <w:rFonts w:ascii="Arial" w:hAnsi="Arial" w:cs="Arial"/>
+          <w:b/>
+          <w:sz w:val="22"/>
+          <w:szCs w:val="22"/>
+        </w:rPr>
+      </w:pPr>
+      <w:r>
+        <w:rPr>
+          <w:rFonts w:ascii="Arial" w:hAnsi="Arial" w:cs="Arial"/>
+          <w:b/>
+          <w:sz w:val="22"/>
+          <w:szCs w:val="22"/>
+        </w:rPr>
+        <w:lastRenderedPageBreak/>
+        <w:t xml:space="preserve">Class </w:t>
+      </w:r>
+      <w:proofErr w:type="spellStart"/>
+      <w:r>
+        <w:rPr>
+          <w:rFonts w:ascii="Arial" w:hAnsi="Arial" w:cs="Arial"/>
+          <w:b/>
+          <w:sz w:val="22"/>
+          <w:szCs w:val="22"/>
+        </w:rPr>
+        <w:t>AddLiquor</w:t>
+      </w:r>
+      <w:proofErr w:type="spellEnd"/>
+    </w:p>
+    <w:p>
+      <w:pPr>
+        <w:spacing w:line="360" w:lineRule="auto"/>
+        <w:jc w:val="left"/>
+        <w:rPr>
+          <w:rFonts w:ascii="Arial" w:hAnsi="Arial" w:cs="Arial"/>
+          <w:b/>
+          <w:sz w:val="22"/>
+          <w:szCs w:val="22"/>
+        </w:rPr>
+      </w:pPr>
+    </w:p>
+    <w:p>
+      <w:pPr>
+        <w:widowControl/>
+        <w:adjustRightInd/>
+        <w:spacing w:after="160" w:line="360" w:lineRule="auto"/>
+        <w:jc w:val="center"/>
+        <w:textAlignment w:val="auto"/>
+        <w:rPr>
+          <w:rFonts w:ascii="Arial" w:hAnsi="Arial" w:cs="Arial"/>
+          <w:b/>
+          <w:sz w:val="22"/>
+          <w:szCs w:val="22"/>
+        </w:rPr>
+      </w:pPr>
+      <w:r>
+        <w:rPr>
+          <w:rFonts w:ascii="Arial" w:hAnsi="Arial" w:cs="Arial"/>
+          <w:b/>
+          <w:noProof/>
+          <w:sz w:val="22"/>
+          <w:szCs w:val="22"/>
+        </w:rPr>
+        <w:drawing>
+          <wp:inline distT="0" distB="0" distL="0" distR="0" wp14:anchorId="20125D83" wp14:editId="65BECDB8">
+            <wp:extent cx="2794958" cy="3362964"/>
+            <wp:effectExtent l="0" t="0" r="5715" b="8890"/>
+            <wp:docPr id="59" name="Picture 59"/>
+            <wp:cNvGraphicFramePr>
+              <a:graphicFrameLocks xmlns:a="http://schemas.openxmlformats.org/drawingml/2006/main" noChangeAspect="1"/>
+            </wp:cNvGraphicFramePr>
+            <a:graphic xmlns:a="http://schemas.openxmlformats.org/drawingml/2006/main">
+              <a:graphicData uri="http://schemas.openxmlformats.org/drawingml/2006/picture">
+                <pic:pic xmlns:pic="http://schemas.openxmlformats.org/drawingml/2006/picture">
+                  <pic:nvPicPr>
+                    <pic:cNvPr id="1" name=""/>
+                    <pic:cNvPicPr/>
+                  </pic:nvPicPr>
+                  <pic:blipFill>
+                    <a:blip r:embed="rId57"/>
+                    <a:stretch>
+                      <a:fillRect/>
+                    </a:stretch>
+                  </pic:blipFill>
+                  <pic:spPr>
+                    <a:xfrm>
+                      <a:off x="0" y="0"/>
+                      <a:ext cx="2806669" cy="3377055"/>
+                    </a:xfrm>
+                    <a:prstGeom prst="rect">
+                      <a:avLst/>
+                    </a:prstGeom>
+                  </pic:spPr>
+                </pic:pic>
+              </a:graphicData>
+            </a:graphic>
+          </wp:inline>
+        </w:drawing>
+      </w:r>
+    </w:p>
+    <w:p>
+      <w:pPr>
+        <w:widowControl/>
+        <w:adjustRightInd/>
+        <w:spacing w:after="160" w:line="360" w:lineRule="auto"/>
+        <w:jc w:val="center"/>
+        <w:textAlignment w:val="auto"/>
+        <w:rPr>
+          <w:rFonts w:ascii="Arial" w:hAnsi="Arial" w:cs="Arial"/>
+          <w:b/>
+          <w:sz w:val="22"/>
+          <w:szCs w:val="22"/>
+        </w:rPr>
+      </w:pPr>
+    </w:p>
+    <w:p>
+      <w:pPr>
+        <w:widowControl/>
+        <w:adjustRightInd/>
+        <w:spacing w:after="160" w:line="360" w:lineRule="auto"/>
+        <w:jc w:val="center"/>
+        <w:textAlignment w:val="auto"/>
+        <w:rPr>
+          <w:rFonts w:ascii="Arial" w:hAnsi="Arial" w:cs="Arial"/>
+          <w:b/>
+          <w:sz w:val="22"/>
+          <w:szCs w:val="22"/>
+        </w:rPr>
+      </w:pPr>
+      <w:r>
+        <w:rPr>
+          <w:rFonts w:ascii="Arial" w:hAnsi="Arial" w:cs="Arial"/>
+          <w:b/>
+          <w:noProof/>
+          <w:sz w:val="22"/>
+          <w:szCs w:val="22"/>
+        </w:rPr>
+        <w:drawing>
+          <wp:inline distT="0" distB="0" distL="0" distR="0" wp14:anchorId="232CD534" wp14:editId="09FBFD44">
+            <wp:extent cx="4925112" cy="3181794"/>
+            <wp:effectExtent l="0" t="0" r="8890" b="0"/>
+            <wp:docPr id="61" name="Picture 61"/>
+            <wp:cNvGraphicFramePr>
+              <a:graphicFrameLocks xmlns:a="http://schemas.openxmlformats.org/drawingml/2006/main" noChangeAspect="1"/>
+            </wp:cNvGraphicFramePr>
+            <a:graphic xmlns:a="http://schemas.openxmlformats.org/drawingml/2006/main">
+              <a:graphicData uri="http://schemas.openxmlformats.org/drawingml/2006/picture">
+                <pic:pic xmlns:pic="http://schemas.openxmlformats.org/drawingml/2006/picture">
+                  <pic:nvPicPr>
+                    <pic:cNvPr id="1" name=""/>
+                    <pic:cNvPicPr/>
+                  </pic:nvPicPr>
+                  <pic:blipFill>
+                    <a:blip r:embed="rId58"/>
+                    <a:stretch>
+                      <a:fillRect/>
+                    </a:stretch>
+                  </pic:blipFill>
+                  <pic:spPr>
+                    <a:xfrm>
+                      <a:off x="0" y="0"/>
+                      <a:ext cx="4925112" cy="3181794"/>
+                    </a:xfrm>
+                    <a:prstGeom prst="rect">
+                      <a:avLst/>
+                    </a:prstGeom>
+                  </pic:spPr>
+                </pic:pic>
+              </a:graphicData>
+            </a:graphic>
+          </wp:inline>
+        </w:drawing>
+      </w:r>
+    </w:p>
+    <w:p>
+      <w:pPr>
+        <w:widowControl/>
+        <w:adjustRightInd/>
+        <w:spacing w:after="160" w:line="360" w:lineRule="auto"/>
+        <w:jc w:val="center"/>
+        <w:textAlignment w:val="auto"/>
+        <w:rPr>
+          <w:rFonts w:ascii="Arial" w:hAnsi="Arial" w:cs="Arial"/>
+          <w:noProof/>
+        </w:rPr>
+      </w:pPr>
+      <w:r>
+        <w:rPr>
+          <w:rFonts w:ascii="Arial" w:hAnsi="Arial" w:cs="Arial"/>
+          <w:b/>
+          <w:noProof/>
+          <w:sz w:val="22"/>
+          <w:szCs w:val="22"/>
+        </w:rPr>
+        <w:lastRenderedPageBreak/>
+        <w:drawing>
+          <wp:inline distT="0" distB="0" distL="0" distR="0" wp14:anchorId="06CE7DC8" wp14:editId="5A980123">
+            <wp:extent cx="5601482" cy="7735380"/>
+            <wp:effectExtent l="0" t="0" r="0" b="0"/>
+            <wp:docPr id="62" name="Picture 62"/>
+            <wp:cNvGraphicFramePr>
+              <a:graphicFrameLocks xmlns:a="http://schemas.openxmlformats.org/drawingml/2006/main" noChangeAspect="1"/>
+            </wp:cNvGraphicFramePr>
+            <a:graphic xmlns:a="http://schemas.openxmlformats.org/drawingml/2006/main">
+              <a:graphicData uri="http://schemas.openxmlformats.org/drawingml/2006/picture">
+                <pic:pic xmlns:pic="http://schemas.openxmlformats.org/drawingml/2006/picture">
+                  <pic:nvPicPr>
+                    <pic:cNvPr id="1" name=""/>
+                    <pic:cNvPicPr/>
+                  </pic:nvPicPr>
+                  <pic:blipFill>
+                    <a:blip r:embed="rId59"/>
+                    <a:stretch>
+                      <a:fillRect/>
+                    </a:stretch>
+                  </pic:blipFill>
+                  <pic:spPr>
+                    <a:xfrm>
+                      <a:off x="0" y="0"/>
+                      <a:ext cx="5601482" cy="7735380"/>
+                    </a:xfrm>
+                    <a:prstGeom prst="rect">
+                      <a:avLst/>
+                    </a:prstGeom>
+                  </pic:spPr>
+                </pic:pic>
+              </a:graphicData>
+            </a:graphic>
+          </wp:inline>
+        </w:drawing>
+      </w:r>
+      <w:r>
+        <w:rPr>
+          <w:rFonts w:ascii="Arial" w:hAnsi="Arial" w:cs="Arial"/>
+          <w:b/>
+          <w:sz w:val="22"/>
+          <w:szCs w:val="22"/>
+        </w:rPr>
+        <w:t xml:space="preserve"> </w:t>
+      </w:r>
+      <w:r>
+        <w:rPr>
+          <w:rFonts w:ascii="Arial" w:hAnsi="Arial" w:cs="Arial"/>
+          <w:b/>
+          <w:noProof/>
+          <w:sz w:val="22"/>
+          <w:szCs w:val="22"/>
+        </w:rPr>
+        <w:lastRenderedPageBreak/>
+        <w:drawing>
+          <wp:inline distT="0" distB="0" distL="0" distR="0" wp14:anchorId="7FCDCC7A" wp14:editId="40F2FF1F">
+            <wp:extent cx="5858693" cy="3743847"/>
+            <wp:effectExtent l="0" t="0" r="8890" b="9525"/>
+            <wp:docPr id="63" name="Picture 63"/>
+            <wp:cNvGraphicFramePr>
+              <a:graphicFrameLocks xmlns:a="http://schemas.openxmlformats.org/drawingml/2006/main" noChangeAspect="1"/>
+            </wp:cNvGraphicFramePr>
+            <a:graphic xmlns:a="http://schemas.openxmlformats.org/drawingml/2006/main">
+              <a:graphicData uri="http://schemas.openxmlformats.org/drawingml/2006/picture">
+                <pic:pic xmlns:pic="http://schemas.openxmlformats.org/drawingml/2006/picture">
+                  <pic:nvPicPr>
+                    <pic:cNvPr id="1" name=""/>
+                    <pic:cNvPicPr/>
+                  </pic:nvPicPr>
+                  <pic:blipFill>
+                    <a:blip r:embed="rId60"/>
+                    <a:stretch>
+                      <a:fillRect/>
+                    </a:stretch>
+                  </pic:blipFill>
+                  <pic:spPr>
+                    <a:xfrm>
+                      <a:off x="0" y="0"/>
+                      <a:ext cx="5858693" cy="3743847"/>
+                    </a:xfrm>
+                    <a:prstGeom prst="rect">
+                      <a:avLst/>
+                    </a:prstGeom>
+                  </pic:spPr>
+                </pic:pic>
+              </a:graphicData>
+            </a:graphic>
+          </wp:inline>
+        </w:drawing>
+      </w:r>
+      <w:r>
+        <w:rPr>
+          <w:rFonts w:ascii="Arial" w:hAnsi="Arial" w:cs="Arial"/>
+          <w:b/>
+          <w:sz w:val="22"/>
+          <w:szCs w:val="22"/>
+        </w:rPr>
+        <w:t xml:space="preserve"> </w:t>
+      </w:r>
+      <w:r>
+        <w:rPr>
+          <w:rFonts w:ascii="Arial" w:hAnsi="Arial" w:cs="Arial"/>
+          <w:b/>
+          <w:sz w:val="22"/>
+          <w:szCs w:val="22"/>
+        </w:rPr>
+        <w:br w:type="page"/>
+      </w:r>
+    </w:p>
+    <w:p>
+      <w:pPr>
+        <w:spacing w:line="360" w:lineRule="auto"/>
+        <w:jc w:val="left"/>
+        <w:rPr>
+          <w:rFonts w:ascii="Arial" w:hAnsi="Arial" w:cs="Arial"/>
+          <w:b/>
+          <w:sz w:val="22"/>
+          <w:szCs w:val="22"/>
+        </w:rPr>
+      </w:pPr>
+      <w:r>
+        <w:rPr>
+          <w:rFonts w:ascii="Arial" w:hAnsi="Arial" w:cs="Arial"/>
+          <w:b/>
+          <w:sz w:val="22"/>
+          <w:szCs w:val="22"/>
+        </w:rPr>
+        <w:lastRenderedPageBreak/>
+        <w:t xml:space="preserve">Class </w:t>
+      </w:r>
+      <w:proofErr w:type="spellStart"/>
+      <w:r>
+        <w:rPr>
+          <w:rFonts w:ascii="Arial" w:hAnsi="Arial" w:cs="Arial"/>
+          <w:b/>
+          <w:sz w:val="22"/>
+          <w:szCs w:val="22"/>
+        </w:rPr>
+        <w:t>EditLiquor</w:t>
+      </w:r>
+      <w:proofErr w:type="spellEnd"/>
+    </w:p>
+    <w:p>
+      <w:pPr>
+        <w:widowControl/>
+        <w:adjustRightInd/>
+        <w:spacing w:after="160" w:line="360" w:lineRule="auto"/>
+        <w:jc w:val="center"/>
+        <w:textAlignment w:val="auto"/>
+        <w:rPr>
+          <w:rFonts w:ascii="Arial" w:hAnsi="Arial" w:cs="Arial"/>
+          <w:b/>
+          <w:sz w:val="22"/>
+          <w:szCs w:val="22"/>
+        </w:rPr>
+      </w:pPr>
+      <w:r>
+        <w:rPr>
+          <w:rFonts w:ascii="Arial" w:hAnsi="Arial" w:cs="Arial"/>
+          <w:b/>
+          <w:noProof/>
+          <w:sz w:val="22"/>
+          <w:szCs w:val="22"/>
+        </w:rPr>
+        <w:drawing>
+          <wp:inline distT="0" distB="0" distL="0" distR="0" wp14:anchorId="6BB94174" wp14:editId="0E136E2F">
+            <wp:extent cx="3772426" cy="3743847"/>
+            <wp:effectExtent l="0" t="0" r="0" b="9525"/>
+            <wp:docPr id="65" name="Picture 65"/>
+            <wp:cNvGraphicFramePr>
+              <a:graphicFrameLocks xmlns:a="http://schemas.openxmlformats.org/drawingml/2006/main" noChangeAspect="1"/>
+            </wp:cNvGraphicFramePr>
+            <a:graphic xmlns:a="http://schemas.openxmlformats.org/drawingml/2006/main">
+              <a:graphicData uri="http://schemas.openxmlformats.org/drawingml/2006/picture">
+                <pic:pic xmlns:pic="http://schemas.openxmlformats.org/drawingml/2006/picture">
+                  <pic:nvPicPr>
+                    <pic:cNvPr id="1" name=""/>
+                    <pic:cNvPicPr/>
+                  </pic:nvPicPr>
+                  <pic:blipFill>
+                    <a:blip r:embed="rId61"/>
+                    <a:stretch>
+                      <a:fillRect/>
+                    </a:stretch>
+                  </pic:blipFill>
+                  <pic:spPr>
+                    <a:xfrm>
+                      <a:off x="0" y="0"/>
+                      <a:ext cx="3772426" cy="3743847"/>
+                    </a:xfrm>
+                    <a:prstGeom prst="rect">
+                      <a:avLst/>
+                    </a:prstGeom>
+                  </pic:spPr>
+                </pic:pic>
+              </a:graphicData>
+            </a:graphic>
+          </wp:inline>
+        </w:drawing>
+      </w:r>
+    </w:p>
+    <w:p>
+      <w:pPr>
+        <w:widowControl/>
+        <w:adjustRightInd/>
+        <w:spacing w:after="160" w:line="360" w:lineRule="auto"/>
+        <w:jc w:val="center"/>
+        <w:textAlignment w:val="auto"/>
+        <w:rPr>
+          <w:rFonts w:ascii="Arial" w:hAnsi="Arial" w:cs="Arial"/>
+          <w:b/>
+          <w:sz w:val="22"/>
+          <w:szCs w:val="22"/>
+        </w:rPr>
+      </w:pPr>
+      <w:r>
+        <w:rPr>
+          <w:rFonts w:ascii="Arial" w:hAnsi="Arial" w:cs="Arial"/>
+          <w:b/>
+          <w:noProof/>
+          <w:sz w:val="22"/>
+          <w:szCs w:val="22"/>
+        </w:rPr>
+        <w:drawing>
+          <wp:inline distT="0" distB="0" distL="0" distR="0" wp14:anchorId="3B3505E5" wp14:editId="55E4E799">
+            <wp:extent cx="4629796" cy="3219899"/>
+            <wp:effectExtent l="0" t="0" r="0" b="0"/>
+            <wp:docPr id="66" name="Picture 66"/>
+            <wp:cNvGraphicFramePr>
+              <a:graphicFrameLocks xmlns:a="http://schemas.openxmlformats.org/drawingml/2006/main" noChangeAspect="1"/>
+            </wp:cNvGraphicFramePr>
+            <a:graphic xmlns:a="http://schemas.openxmlformats.org/drawingml/2006/main">
+              <a:graphicData uri="http://schemas.openxmlformats.org/drawingml/2006/picture">
+                <pic:pic xmlns:pic="http://schemas.openxmlformats.org/drawingml/2006/picture">
+                  <pic:nvPicPr>
+                    <pic:cNvPr id="1" name=""/>
+                    <pic:cNvPicPr/>
+                  </pic:nvPicPr>
+                  <pic:blipFill>
+                    <a:blip r:embed="rId62"/>
+                    <a:stretch>
+                      <a:fillRect/>
+                    </a:stretch>
+                  </pic:blipFill>
+                  <pic:spPr>
+                    <a:xfrm>
+                      <a:off x="0" y="0"/>
+                      <a:ext cx="4629796" cy="3219899"/>
+                    </a:xfrm>
+                    <a:prstGeom prst="rect">
+                      <a:avLst/>
+                    </a:prstGeom>
+                  </pic:spPr>
+                </pic:pic>
+              </a:graphicData>
+            </a:graphic>
+          </wp:inline>
+        </w:drawing>
+      </w:r>
+      <w:r>
+        <w:rPr>
+          <w:rFonts w:ascii="Arial" w:hAnsi="Arial" w:cs="Arial"/>
+          <w:b/>
+          <w:sz w:val="22"/>
+          <w:szCs w:val="22"/>
+        </w:rPr>
+        <w:t xml:space="preserve"> </w:t>
+      </w:r>
+    </w:p>
+    <w:p>
+      <w:pPr>
+        <w:widowControl/>
+        <w:adjustRightInd/>
+        <w:spacing w:after="160" w:line="360" w:lineRule="auto"/>
+        <w:jc w:val="center"/>
+        <w:textAlignment w:val="auto"/>
+        <w:rPr>
+          <w:rFonts w:ascii="Arial" w:hAnsi="Arial" w:cs="Arial"/>
+          <w:b/>
+          <w:sz w:val="22"/>
+          <w:szCs w:val="22"/>
+        </w:rPr>
+      </w:pPr>
+      <w:r>
+        <w:rPr>
+          <w:rFonts w:ascii="Arial" w:hAnsi="Arial" w:cs="Arial"/>
+          <w:b/>
+          <w:noProof/>
+          <w:sz w:val="22"/>
+          <w:szCs w:val="22"/>
+        </w:rPr>
+        <w:lastRenderedPageBreak/>
+        <w:drawing>
+          <wp:inline distT="0" distB="0" distL="0" distR="0" wp14:anchorId="5E0DDCAE" wp14:editId="30A5A26D">
+            <wp:extent cx="5401429" cy="4105848"/>
+            <wp:effectExtent l="0" t="0" r="8890" b="9525"/>
+            <wp:docPr id="68" name="Picture 68"/>
+            <wp:cNvGraphicFramePr>
+              <a:graphicFrameLocks xmlns:a="http://schemas.openxmlformats.org/drawingml/2006/main" noChangeAspect="1"/>
+            </wp:cNvGraphicFramePr>
+            <a:graphic xmlns:a="http://schemas.openxmlformats.org/drawingml/2006/main">
+              <a:graphicData uri="http://schemas.openxmlformats.org/drawingml/2006/picture">
+                <pic:pic xmlns:pic="http://schemas.openxmlformats.org/drawingml/2006/picture">
+                  <pic:nvPicPr>
+                    <pic:cNvPr id="1" name=""/>
+                    <pic:cNvPicPr/>
+                  </pic:nvPicPr>
+                  <pic:blipFill>
+                    <a:blip r:embed="rId63"/>
+                    <a:stretch>
+                      <a:fillRect/>
+                    </a:stretch>
+                  </pic:blipFill>
+                  <pic:spPr>
+                    <a:xfrm>
+                      <a:off x="0" y="0"/>
+                      <a:ext cx="5401429" cy="4105848"/>
+                    </a:xfrm>
+                    <a:prstGeom prst="rect">
+                      <a:avLst/>
+                    </a:prstGeom>
+                  </pic:spPr>
+                </pic:pic>
+              </a:graphicData>
+            </a:graphic>
+          </wp:inline>
+        </w:drawing>
+      </w:r>
+    </w:p>
+    <w:p>
+      <w:pPr>
+        <w:widowControl/>
+        <w:adjustRightInd/>
+        <w:spacing w:after="160" w:line="360" w:lineRule="auto"/>
+        <w:jc w:val="center"/>
+        <w:textAlignment w:val="auto"/>
+        <w:rPr>
+          <w:rFonts w:ascii="Arial" w:hAnsi="Arial" w:cs="Arial"/>
+          <w:b/>
+          <w:sz w:val="22"/>
+          <w:szCs w:val="22"/>
+        </w:rPr>
+      </w:pPr>
+      <w:r>
+        <w:rPr>
+          <w:rFonts w:ascii="Arial" w:hAnsi="Arial" w:cs="Arial"/>
+          <w:b/>
+          <w:sz w:val="22"/>
+          <w:szCs w:val="22"/>
+        </w:rPr>
+        <w:lastRenderedPageBreak/>
+        <w:t xml:space="preserve"> </w:t>
+      </w:r>
+      <w:r>
+        <w:rPr>
+          <w:rFonts w:ascii="Arial" w:hAnsi="Arial" w:cs="Arial"/>
+          <w:b/>
+          <w:noProof/>
+          <w:sz w:val="22"/>
+          <w:szCs w:val="22"/>
+        </w:rPr>
+        <w:drawing>
+          <wp:inline distT="0" distB="0" distL="0" distR="0" wp14:anchorId="6EAD6FA7" wp14:editId="5F9223A3">
+            <wp:extent cx="4757420" cy="8229600"/>
+            <wp:effectExtent l="0" t="0" r="5080" b="0"/>
+            <wp:docPr id="69" name="Picture 69"/>
+            <wp:cNvGraphicFramePr>
+              <a:graphicFrameLocks xmlns:a="http://schemas.openxmlformats.org/drawingml/2006/main" noChangeAspect="1"/>
+            </wp:cNvGraphicFramePr>
+            <a:graphic xmlns:a="http://schemas.openxmlformats.org/drawingml/2006/main">
+              <a:graphicData uri="http://schemas.openxmlformats.org/drawingml/2006/picture">
+                <pic:pic xmlns:pic="http://schemas.openxmlformats.org/drawingml/2006/picture">
+                  <pic:nvPicPr>
+                    <pic:cNvPr id="1" name=""/>
+                    <pic:cNvPicPr/>
+                  </pic:nvPicPr>
+                  <pic:blipFill>
+                    <a:blip r:embed="rId64"/>
+                    <a:stretch>
+                      <a:fillRect/>
+                    </a:stretch>
+                  </pic:blipFill>
+                  <pic:spPr>
+                    <a:xfrm>
+                      <a:off x="0" y="0"/>
+                      <a:ext cx="4757420" cy="8229600"/>
+                    </a:xfrm>
+                    <a:prstGeom prst="rect">
+                      <a:avLst/>
+                    </a:prstGeom>
+                  </pic:spPr>
+                </pic:pic>
+              </a:graphicData>
+            </a:graphic>
+          </wp:inline>
+        </w:drawing>
+      </w:r>
+      <w:r>
+        <w:rPr>
+          <w:rFonts w:ascii="Arial" w:hAnsi="Arial" w:cs="Arial"/>
+          <w:b/>
+          <w:sz w:val="22"/>
+          <w:szCs w:val="22"/>
+        </w:rPr>
+        <w:t xml:space="preserve"> </w:t>
+      </w:r>
+    </w:p>
+    <w:p>
+      <w:pPr>
+        <w:widowControl/>
+        <w:adjustRightInd/>
+        <w:spacing w:after="160" w:line="360" w:lineRule="auto"/>
+        <w:jc w:val="center"/>
+        <w:textAlignment w:val="auto"/>
+        <w:rPr>
+          <w:rFonts w:ascii="Arial" w:hAnsi="Arial" w:cs="Arial"/>
+          <w:b/>
+          <w:sz w:val="22"/>
+          <w:szCs w:val="22"/>
+        </w:rPr>
+      </w:pPr>
+      <w:r>
+        <w:rPr>
+          <w:rFonts w:ascii="Arial" w:hAnsi="Arial" w:cs="Arial"/>
+          <w:b/>
+          <w:noProof/>
+          <w:sz w:val="22"/>
+          <w:szCs w:val="22"/>
+        </w:rPr>
+        <w:lastRenderedPageBreak/>
+        <w:drawing>
+          <wp:inline distT="0" distB="0" distL="0" distR="0" wp14:anchorId="5B9BE04E" wp14:editId="15AE5627">
+            <wp:extent cx="5943600" cy="6074410"/>
+            <wp:effectExtent l="0" t="0" r="0" b="2540"/>
+            <wp:docPr id="70" name="Picture 70"/>
+            <wp:cNvGraphicFramePr>
+              <a:graphicFrameLocks xmlns:a="http://schemas.openxmlformats.org/drawingml/2006/main" noChangeAspect="1"/>
+            </wp:cNvGraphicFramePr>
+            <a:graphic xmlns:a="http://schemas.openxmlformats.org/drawingml/2006/main">
+              <a:graphicData uri="http://schemas.openxmlformats.org/drawingml/2006/picture">
+                <pic:pic xmlns:pic="http://schemas.openxmlformats.org/drawingml/2006/picture">
+                  <pic:nvPicPr>
+                    <pic:cNvPr id="1" name=""/>
+                    <pic:cNvPicPr/>
+                  </pic:nvPicPr>
+                  <pic:blipFill>
+                    <a:blip r:embed="rId65"/>
+                    <a:stretch>
+                      <a:fillRect/>
+                    </a:stretch>
+                  </pic:blipFill>
+                  <pic:spPr>
+                    <a:xfrm>
+                      <a:off x="0" y="0"/>
+                      <a:ext cx="5943600" cy="6074410"/>
+                    </a:xfrm>
+                    <a:prstGeom prst="rect">
+                      <a:avLst/>
+                    </a:prstGeom>
+                  </pic:spPr>
+                </pic:pic>
+              </a:graphicData>
+            </a:graphic>
+          </wp:inline>
+        </w:drawing>
+      </w:r>
+      <w:r>
+        <w:rPr>
+          <w:rFonts w:ascii="Arial" w:hAnsi="Arial" w:cs="Arial"/>
+          <w:b/>
+          <w:sz w:val="22"/>
+          <w:szCs w:val="22"/>
+        </w:rPr>
+        <w:t xml:space="preserve"> </w:t>
+      </w:r>
+      <w:r>
+        <w:rPr>
+          <w:rFonts w:ascii="Arial" w:hAnsi="Arial" w:cs="Arial"/>
+          <w:b/>
+          <w:sz w:val="22"/>
+          <w:szCs w:val="22"/>
+        </w:rPr>
+        <w:br w:type="page"/>
+      </w:r>
+    </w:p>
+    <w:p>
+      <w:pPr>
+        <w:spacing w:line="360" w:lineRule="auto"/>
+        <w:jc w:val="left"/>
+        <w:rPr>
+          <w:rFonts w:ascii="Arial" w:hAnsi="Arial" w:cs="Arial"/>
+          <w:b/>
+          <w:sz w:val="22"/>
+          <w:szCs w:val="22"/>
+        </w:rPr>
+      </w:pPr>
+      <w:r>
+        <w:rPr>
+          <w:rFonts w:ascii="Arial" w:hAnsi="Arial" w:cs="Arial"/>
+          <w:b/>
+          <w:sz w:val="22"/>
+          <w:szCs w:val="22"/>
+        </w:rPr>
+        <w:lastRenderedPageBreak/>
+        <w:t xml:space="preserve">Class </w:t>
+      </w:r>
+      <w:proofErr w:type="spellStart"/>
+      <w:r>
+        <w:rPr>
+          <w:rFonts w:ascii="Arial" w:hAnsi="Arial" w:cs="Arial"/>
+          <w:b/>
+          <w:sz w:val="22"/>
+          <w:szCs w:val="22"/>
+        </w:rPr>
+        <w:t>RestockLiquor</w:t>
+      </w:r>
+      <w:proofErr w:type="spellEnd"/>
+    </w:p>
+    <w:p>
+      <w:pPr>
+        <w:spacing w:line="360" w:lineRule="auto"/>
+        <w:jc w:val="center"/>
+        <w:rPr>
+          <w:rFonts w:ascii="Arial" w:hAnsi="Arial" w:cs="Arial"/>
+          <w:noProof/>
+        </w:rPr>
+      </w:pPr>
+      <w:r>
+        <w:rPr>
+          <w:rFonts w:ascii="Arial" w:hAnsi="Arial" w:cs="Arial"/>
+          <w:noProof/>
+        </w:rPr>
+        <w:drawing>
+          <wp:inline distT="0" distB="0" distL="0" distR="0" wp14:anchorId="65E07FC6" wp14:editId="589A6A6F">
+            <wp:extent cx="3391373" cy="2124371"/>
+            <wp:effectExtent l="0" t="0" r="0" b="9525"/>
+            <wp:docPr id="76" name="Picture 76"/>
+            <wp:cNvGraphicFramePr>
+              <a:graphicFrameLocks xmlns:a="http://schemas.openxmlformats.org/drawingml/2006/main" noChangeAspect="1"/>
+            </wp:cNvGraphicFramePr>
+            <a:graphic xmlns:a="http://schemas.openxmlformats.org/drawingml/2006/main">
+              <a:graphicData uri="http://schemas.openxmlformats.org/drawingml/2006/picture">
+                <pic:pic xmlns:pic="http://schemas.openxmlformats.org/drawingml/2006/picture">
+                  <pic:nvPicPr>
+                    <pic:cNvPr id="1" name=""/>
+                    <pic:cNvPicPr/>
+                  </pic:nvPicPr>
+                  <pic:blipFill>
+                    <a:blip r:embed="rId66"/>
+                    <a:stretch>
+                      <a:fillRect/>
+                    </a:stretch>
+                  </pic:blipFill>
+                  <pic:spPr>
+                    <a:xfrm>
+                      <a:off x="0" y="0"/>
+                      <a:ext cx="3391373" cy="2124371"/>
+                    </a:xfrm>
+                    <a:prstGeom prst="rect">
+                      <a:avLst/>
+                    </a:prstGeom>
+                  </pic:spPr>
+                </pic:pic>
+              </a:graphicData>
+            </a:graphic>
+          </wp:inline>
+        </w:drawing>
+      </w:r>
+      <w:r>
+        <w:rPr>
+          <w:rFonts w:ascii="Arial" w:hAnsi="Arial" w:cs="Arial"/>
+          <w:noProof/>
+        </w:rPr>
+        <w:t xml:space="preserve"> </w:t>
+      </w:r>
+    </w:p>
+    <w:p>
+      <w:pPr>
+        <w:spacing w:line="360" w:lineRule="auto"/>
+        <w:jc w:val="center"/>
+        <w:rPr>
+          <w:rFonts w:ascii="Arial" w:hAnsi="Arial" w:cs="Arial"/>
+          <w:noProof/>
+        </w:rPr>
+      </w:pPr>
+    </w:p>
+    <w:p>
+      <w:pPr>
+        <w:spacing w:line="360" w:lineRule="auto"/>
+        <w:jc w:val="center"/>
+        <w:rPr>
+          <w:rFonts w:ascii="Arial" w:hAnsi="Arial" w:cs="Arial"/>
+        </w:rPr>
+      </w:pPr>
+      <w:r>
+        <w:rPr>
+          <w:rFonts w:ascii="Arial" w:hAnsi="Arial" w:cs="Arial"/>
+          <w:noProof/>
+        </w:rPr>
+        <w:drawing>
+          <wp:inline distT="0" distB="0" distL="0" distR="0" wp14:anchorId="2813DE21" wp14:editId="57E8D356">
+            <wp:extent cx="4686954" cy="3181794"/>
+            <wp:effectExtent l="0" t="0" r="0" b="0"/>
+            <wp:docPr id="77" name="Picture 77"/>
+            <wp:cNvGraphicFramePr>
+              <a:graphicFrameLocks xmlns:a="http://schemas.openxmlformats.org/drawingml/2006/main" noChangeAspect="1"/>
+            </wp:cNvGraphicFramePr>
+            <a:graphic xmlns:a="http://schemas.openxmlformats.org/drawingml/2006/main">
+              <a:graphicData uri="http://schemas.openxmlformats.org/drawingml/2006/picture">
+                <pic:pic xmlns:pic="http://schemas.openxmlformats.org/drawingml/2006/picture">
+                  <pic:nvPicPr>
+                    <pic:cNvPr id="1" name=""/>
+                    <pic:cNvPicPr/>
+                  </pic:nvPicPr>
+                  <pic:blipFill>
+                    <a:blip r:embed="rId67"/>
+                    <a:stretch>
+                      <a:fillRect/>
+                    </a:stretch>
+                  </pic:blipFill>
+                  <pic:spPr>
+                    <a:xfrm>
+                      <a:off x="0" y="0"/>
+                      <a:ext cx="4686954" cy="3181794"/>
+                    </a:xfrm>
+                    <a:prstGeom prst="rect">
+                      <a:avLst/>
+                    </a:prstGeom>
+                  </pic:spPr>
+                </pic:pic>
+              </a:graphicData>
+            </a:graphic>
+          </wp:inline>
+        </w:drawing>
+      </w:r>
+      <w:r>
+        <w:rPr>
+          <w:rFonts w:ascii="Arial" w:hAnsi="Arial" w:cs="Arial"/>
+        </w:rPr>
+        <w:t xml:space="preserve"> </w:t>
+      </w:r>
+      <w:r>
+        <w:rPr>
+          <w:rFonts w:ascii="Arial" w:hAnsi="Arial" w:cs="Arial"/>
+          <w:noProof/>
+        </w:rPr>
+        <w:lastRenderedPageBreak/>
+        <w:drawing>
+          <wp:inline distT="0" distB="0" distL="0" distR="0" wp14:anchorId="08986698" wp14:editId="74ED23AA">
+            <wp:extent cx="5943600" cy="7657465"/>
+            <wp:effectExtent l="0" t="0" r="0" b="635"/>
+            <wp:docPr id="78" name="Picture 78"/>
+            <wp:cNvGraphicFramePr>
+              <a:graphicFrameLocks xmlns:a="http://schemas.openxmlformats.org/drawingml/2006/main" noChangeAspect="1"/>
+            </wp:cNvGraphicFramePr>
+            <a:graphic xmlns:a="http://schemas.openxmlformats.org/drawingml/2006/main">
+              <a:graphicData uri="http://schemas.openxmlformats.org/drawingml/2006/picture">
+                <pic:pic xmlns:pic="http://schemas.openxmlformats.org/drawingml/2006/picture">
+                  <pic:nvPicPr>
+                    <pic:cNvPr id="1" name=""/>
+                    <pic:cNvPicPr/>
+                  </pic:nvPicPr>
+                  <pic:blipFill>
+                    <a:blip r:embed="rId68"/>
+                    <a:stretch>
+                      <a:fillRect/>
+                    </a:stretch>
+                  </pic:blipFill>
+                  <pic:spPr>
+                    <a:xfrm>
+                      <a:off x="0" y="0"/>
+                      <a:ext cx="5943600" cy="7657465"/>
+                    </a:xfrm>
+                    <a:prstGeom prst="rect">
+                      <a:avLst/>
+                    </a:prstGeom>
+                  </pic:spPr>
+                </pic:pic>
+              </a:graphicData>
+            </a:graphic>
+          </wp:inline>
+        </w:drawing>
+      </w:r>
+      <w:r>
+        <w:rPr>
+          <w:rFonts w:ascii="Arial" w:hAnsi="Arial" w:cs="Arial"/>
+        </w:rPr>
+        <w:t xml:space="preserve"> </w:t>
+      </w:r>
+      <w:r>
+        <w:rPr>
+          <w:rFonts w:ascii="Arial" w:hAnsi="Arial" w:cs="Arial"/>
+        </w:rPr>
+        <w:br w:type="page"/>
+      </w:r>
+    </w:p>
+    <w:p>
+      <w:pPr>
+        <w:spacing w:line="360" w:lineRule="auto"/>
+        <w:jc w:val="left"/>
+        <w:rPr>
+          <w:rFonts w:ascii="Arial" w:hAnsi="Arial" w:cs="Arial"/>
+          <w:b/>
+          <w:sz w:val="22"/>
+          <w:szCs w:val="22"/>
+        </w:rPr>
+      </w:pPr>
+      <w:r>
+        <w:rPr>
+          <w:rFonts w:ascii="Arial" w:hAnsi="Arial" w:cs="Arial"/>
+          <w:b/>
+          <w:sz w:val="22"/>
+          <w:szCs w:val="22"/>
+        </w:rPr>
+        <w:lastRenderedPageBreak/>
+        <w:t xml:space="preserve">Class </w:t>
+      </w:r>
+      <w:proofErr w:type="spellStart"/>
+      <w:r>
+        <w:rPr>
+          <w:rFonts w:ascii="Arial" w:hAnsi="Arial" w:cs="Arial"/>
+          <w:b/>
+          <w:sz w:val="22"/>
+          <w:szCs w:val="22"/>
+        </w:rPr>
+        <w:t>ViewLiquor</w:t>
+      </w:r>
+      <w:proofErr w:type="spellEnd"/>
+    </w:p>
+    <w:p>
+      <w:pPr>
+        <w:spacing w:line="360" w:lineRule="auto"/>
+        <w:jc w:val="center"/>
+        <w:rPr>
+          <w:rFonts w:ascii="Arial" w:hAnsi="Arial" w:cs="Arial"/>
+          <w:b/>
+          <w:sz w:val="22"/>
+          <w:szCs w:val="22"/>
+        </w:rPr>
+      </w:pPr>
+      <w:r>
+        <w:rPr>
+          <w:rFonts w:ascii="Arial" w:hAnsi="Arial" w:cs="Arial"/>
+          <w:b/>
+          <w:noProof/>
+          <w:sz w:val="22"/>
+          <w:szCs w:val="22"/>
+        </w:rPr>
+        <w:drawing>
+          <wp:inline distT="0" distB="0" distL="0" distR="0" wp14:anchorId="6410488F" wp14:editId="7A7DF9BB">
+            <wp:extent cx="5448300" cy="4602533"/>
+            <wp:effectExtent l="0" t="0" r="0" b="7620"/>
+            <wp:docPr id="75" name="Picture 75"/>
+            <wp:cNvGraphicFramePr>
+              <a:graphicFrameLocks xmlns:a="http://schemas.openxmlformats.org/drawingml/2006/main" noChangeAspect="1"/>
+            </wp:cNvGraphicFramePr>
+            <a:graphic xmlns:a="http://schemas.openxmlformats.org/drawingml/2006/main">
+              <a:graphicData uri="http://schemas.openxmlformats.org/drawingml/2006/picture">
+                <pic:pic xmlns:pic="http://schemas.openxmlformats.org/drawingml/2006/picture">
+                  <pic:nvPicPr>
+                    <pic:cNvPr id="1" name=""/>
+                    <pic:cNvPicPr/>
+                  </pic:nvPicPr>
+                  <pic:blipFill>
+                    <a:blip r:embed="rId69"/>
+                    <a:stretch>
+                      <a:fillRect/>
+                    </a:stretch>
+                  </pic:blipFill>
+                  <pic:spPr>
+                    <a:xfrm>
+                      <a:off x="0" y="0"/>
+                      <a:ext cx="5472427" cy="4622914"/>
+                    </a:xfrm>
+                    <a:prstGeom prst="rect">
+                      <a:avLst/>
+                    </a:prstGeom>
+                  </pic:spPr>
+                </pic:pic>
+              </a:graphicData>
+            </a:graphic>
+          </wp:inline>
+        </w:drawing>
+      </w:r>
+    </w:p>
+    <w:p>
+      <w:pPr>
+        <w:spacing w:line="360" w:lineRule="auto"/>
+        <w:jc w:val="center"/>
+        <w:rPr>
+          <w:rFonts w:ascii="Arial" w:hAnsi="Arial" w:cs="Arial"/>
+          <w:noProof/>
+        </w:rPr>
+      </w:pPr>
+      <w:r>
+        <w:rPr>
+          <w:rFonts w:ascii="Arial" w:hAnsi="Arial" w:cs="Arial"/>
+          <w:b/>
+          <w:noProof/>
+          <w:sz w:val="22"/>
+          <w:szCs w:val="22"/>
+        </w:rPr>
+        <w:drawing>
+          <wp:inline distT="0" distB="0" distL="0" distR="0" wp14:anchorId="70F952E1" wp14:editId="06CC4A53">
+            <wp:extent cx="5210902" cy="3296110"/>
+            <wp:effectExtent l="0" t="0" r="8890" b="0"/>
+            <wp:docPr id="72" name="Picture 72"/>
+            <wp:cNvGraphicFramePr>
+              <a:graphicFrameLocks xmlns:a="http://schemas.openxmlformats.org/drawingml/2006/main" noChangeAspect="1"/>
+            </wp:cNvGraphicFramePr>
+            <a:graphic xmlns:a="http://schemas.openxmlformats.org/drawingml/2006/main">
+              <a:graphicData uri="http://schemas.openxmlformats.org/drawingml/2006/picture">
+                <pic:pic xmlns:pic="http://schemas.openxmlformats.org/drawingml/2006/picture">
+                  <pic:nvPicPr>
+                    <pic:cNvPr id="1" name=""/>
+                    <pic:cNvPicPr/>
+                  </pic:nvPicPr>
+                  <pic:blipFill>
+                    <a:blip r:embed="rId70"/>
+                    <a:stretch>
+                      <a:fillRect/>
+                    </a:stretch>
+                  </pic:blipFill>
+                  <pic:spPr>
+                    <a:xfrm>
+                      <a:off x="0" y="0"/>
+                      <a:ext cx="5210902" cy="3296110"/>
+                    </a:xfrm>
+                    <a:prstGeom prst="rect">
+                      <a:avLst/>
+                    </a:prstGeom>
+                  </pic:spPr>
+                </pic:pic>
+              </a:graphicData>
+            </a:graphic>
+          </wp:inline>
+        </w:drawing>
+      </w:r>
+      <w:r>
+        <w:rPr>
+          <w:rFonts w:ascii="Arial" w:hAnsi="Arial" w:cs="Arial"/>
+          <w:noProof/>
+        </w:rPr>
+        <w:t xml:space="preserve"> </w:t>
+      </w:r>
+      <w:r>
+        <w:rPr>
+          <w:rFonts w:ascii="Arial" w:hAnsi="Arial" w:cs="Arial"/>
+          <w:b/>
+          <w:noProof/>
+          <w:sz w:val="22"/>
+          <w:szCs w:val="22"/>
+        </w:rPr>
+        <w:lastRenderedPageBreak/>
+        <w:drawing>
+          <wp:inline distT="0" distB="0" distL="0" distR="0" wp14:anchorId="74474842" wp14:editId="0C44FB39">
+            <wp:extent cx="5943600" cy="6507480"/>
+            <wp:effectExtent l="0" t="0" r="0" b="7620"/>
+            <wp:docPr id="73" name="Picture 73"/>
+            <wp:cNvGraphicFramePr>
+              <a:graphicFrameLocks xmlns:a="http://schemas.openxmlformats.org/drawingml/2006/main" noChangeAspect="1"/>
+            </wp:cNvGraphicFramePr>
+            <a:graphic xmlns:a="http://schemas.openxmlformats.org/drawingml/2006/main">
+              <a:graphicData uri="http://schemas.openxmlformats.org/drawingml/2006/picture">
+                <pic:pic xmlns:pic="http://schemas.openxmlformats.org/drawingml/2006/picture">
+                  <pic:nvPicPr>
+                    <pic:cNvPr id="1" name=""/>
+                    <pic:cNvPicPr/>
+                  </pic:nvPicPr>
+                  <pic:blipFill>
+                    <a:blip r:embed="rId71"/>
+                    <a:stretch>
+                      <a:fillRect/>
+                    </a:stretch>
+                  </pic:blipFill>
+                  <pic:spPr>
+                    <a:xfrm>
+                      <a:off x="0" y="0"/>
+                      <a:ext cx="5943600" cy="6507480"/>
+                    </a:xfrm>
+                    <a:prstGeom prst="rect">
+                      <a:avLst/>
+                    </a:prstGeom>
+                  </pic:spPr>
+                </pic:pic>
+              </a:graphicData>
+            </a:graphic>
+          </wp:inline>
+        </w:drawing>
+      </w:r>
+      <w:r>
+        <w:rPr>
+          <w:rFonts w:ascii="Arial" w:hAnsi="Arial" w:cs="Arial"/>
+          <w:noProof/>
+        </w:rPr>
+        <w:t xml:space="preserve"> </w:t>
+      </w:r>
+      <w:r>
+        <w:rPr>
+          <w:rFonts w:ascii="Arial" w:hAnsi="Arial" w:cs="Arial"/>
+          <w:noProof/>
+        </w:rPr>
+        <w:lastRenderedPageBreak/>
+        <w:drawing>
+          <wp:inline distT="0" distB="0" distL="0" distR="0" wp14:anchorId="42F03886" wp14:editId="5E17509B">
+            <wp:extent cx="5943600" cy="5106670"/>
+            <wp:effectExtent l="0" t="0" r="0" b="0"/>
+            <wp:docPr id="74" name="Picture 74"/>
+            <wp:cNvGraphicFramePr>
+              <a:graphicFrameLocks xmlns:a="http://schemas.openxmlformats.org/drawingml/2006/main" noChangeAspect="1"/>
+            </wp:cNvGraphicFramePr>
+            <a:graphic xmlns:a="http://schemas.openxmlformats.org/drawingml/2006/main">
+              <a:graphicData uri="http://schemas.openxmlformats.org/drawingml/2006/picture">
+                <pic:pic xmlns:pic="http://schemas.openxmlformats.org/drawingml/2006/picture">
+                  <pic:nvPicPr>
+                    <pic:cNvPr id="1" name=""/>
+                    <pic:cNvPicPr/>
+                  </pic:nvPicPr>
+                  <pic:blipFill>
+                    <a:blip r:embed="rId72"/>
+                    <a:stretch>
+                      <a:fillRect/>
+                    </a:stretch>
+                  </pic:blipFill>
+                  <pic:spPr>
+                    <a:xfrm>
+                      <a:off x="0" y="0"/>
+                      <a:ext cx="5943600" cy="5106670"/>
+                    </a:xfrm>
+                    <a:prstGeom prst="rect">
+                      <a:avLst/>
+                    </a:prstGeom>
+                  </pic:spPr>
+                </pic:pic>
+              </a:graphicData>
+            </a:graphic>
+          </wp:inline>
+        </w:drawing>
+      </w:r>
+    </w:p>
+    <w:p>
+      <w:pPr>
+        <w:spacing w:line="360" w:lineRule="auto"/>
+        <w:rPr>
+          <w:noProof/>
+        </w:rPr>
+      </w:pPr>
+      <w:r>
+        <w:rPr>
+          <w:noProof/>
+        </w:rPr>
+        <w:br w:type="page"/>
+      </w:r>
+    </w:p>
+    <w:p>
+      <w:pPr>
+        <w:spacing w:line="360" w:lineRule="auto"/>
+        <w:jc w:val="left"/>
+        <w:rPr>
+          <w:rFonts w:ascii="Arial" w:hAnsi="Arial" w:cs="Arial"/>
+          <w:b/>
+          <w:sz w:val="22"/>
+          <w:szCs w:val="22"/>
+        </w:rPr>
+      </w:pPr>
+      <w:r>
+        <w:rPr>
+          <w:rFonts w:ascii="Arial" w:hAnsi="Arial" w:cs="Arial"/>
+          <w:b/>
+          <w:sz w:val="22"/>
+          <w:szCs w:val="22"/>
+        </w:rPr>
+        <w:lastRenderedPageBreak/>
+        <w:t xml:space="preserve">Class </w:t>
+      </w:r>
+      <w:proofErr w:type="spellStart"/>
+      <w:r>
+        <w:rPr>
+          <w:rFonts w:ascii="Arial" w:hAnsi="Arial" w:cs="Arial"/>
+          <w:b/>
+          <w:sz w:val="22"/>
+          <w:szCs w:val="22"/>
+        </w:rPr>
+        <w:t>AddLoyalCustomer</w:t>
+      </w:r>
+      <w:proofErr w:type="spellEnd"/>
+    </w:p>
+    <w:p>
+      <w:pPr>
+        <w:spacing w:line="360" w:lineRule="auto"/>
+        <w:jc w:val="left"/>
+        <w:rPr>
+          <w:rFonts w:ascii="Arial" w:hAnsi="Arial" w:cs="Arial"/>
+          <w:b/>
+          <w:sz w:val="22"/>
+          <w:szCs w:val="22"/>
+        </w:rPr>
+      </w:pPr>
+    </w:p>
+    <w:p>
+      <w:pPr>
+        <w:spacing w:line="360" w:lineRule="auto"/>
+        <w:jc w:val="center"/>
+        <w:rPr>
+          <w:rFonts w:ascii="Arial" w:hAnsi="Arial" w:cs="Arial"/>
+          <w:b/>
+          <w:sz w:val="22"/>
+          <w:szCs w:val="22"/>
+        </w:rPr>
+      </w:pPr>
+      <w:r>
+        <w:rPr>
+          <w:rFonts w:ascii="Arial" w:hAnsi="Arial" w:cs="Arial"/>
+          <w:b/>
+          <w:noProof/>
+          <w:sz w:val="22"/>
+          <w:szCs w:val="22"/>
+        </w:rPr>
+        <w:drawing>
+          <wp:inline distT="0" distB="0" distL="0" distR="0" wp14:anchorId="30E92123" wp14:editId="3F8809FB">
+            <wp:extent cx="2934109" cy="1962424"/>
+            <wp:effectExtent l="0" t="0" r="0" b="0"/>
+            <wp:docPr id="79" name="Picture 79"/>
+            <wp:cNvGraphicFramePr>
+              <a:graphicFrameLocks xmlns:a="http://schemas.openxmlformats.org/drawingml/2006/main" noChangeAspect="1"/>
+            </wp:cNvGraphicFramePr>
+            <a:graphic xmlns:a="http://schemas.openxmlformats.org/drawingml/2006/main">
+              <a:graphicData uri="http://schemas.openxmlformats.org/drawingml/2006/picture">
+                <pic:pic xmlns:pic="http://schemas.openxmlformats.org/drawingml/2006/picture">
+                  <pic:nvPicPr>
+                    <pic:cNvPr id="1" name=""/>
+                    <pic:cNvPicPr/>
+                  </pic:nvPicPr>
+                  <pic:blipFill>
+                    <a:blip r:embed="rId73"/>
+                    <a:stretch>
+                      <a:fillRect/>
+                    </a:stretch>
+                  </pic:blipFill>
+                  <pic:spPr>
+                    <a:xfrm>
+                      <a:off x="0" y="0"/>
+                      <a:ext cx="2934109" cy="1962424"/>
+                    </a:xfrm>
+                    <a:prstGeom prst="rect">
+                      <a:avLst/>
+                    </a:prstGeom>
+                  </pic:spPr>
+                </pic:pic>
+              </a:graphicData>
+            </a:graphic>
+          </wp:inline>
+        </w:drawing>
+      </w:r>
+    </w:p>
+    <w:p>
+      <w:pPr>
+        <w:spacing w:line="360" w:lineRule="auto"/>
+        <w:jc w:val="center"/>
+        <w:rPr>
+          <w:rFonts w:ascii="Arial" w:hAnsi="Arial" w:cs="Arial"/>
+          <w:b/>
+          <w:sz w:val="22"/>
+          <w:szCs w:val="22"/>
+        </w:rPr>
+      </w:pPr>
+    </w:p>
+    <w:p>
+      <w:pPr>
+        <w:spacing w:line="360" w:lineRule="auto"/>
+        <w:jc w:val="center"/>
+        <w:rPr>
+          <w:rFonts w:ascii="Arial" w:hAnsi="Arial" w:cs="Arial"/>
+          <w:b/>
+          <w:sz w:val="22"/>
+          <w:szCs w:val="22"/>
+        </w:rPr>
+      </w:pPr>
+      <w:r>
+        <w:rPr>
+          <w:rFonts w:ascii="Arial" w:hAnsi="Arial" w:cs="Arial"/>
+          <w:b/>
+          <w:noProof/>
+          <w:sz w:val="22"/>
+          <w:szCs w:val="22"/>
+        </w:rPr>
+        <w:drawing>
+          <wp:inline distT="0" distB="0" distL="0" distR="0" wp14:anchorId="74231144" wp14:editId="3BB24173">
+            <wp:extent cx="4953691" cy="3191320"/>
+            <wp:effectExtent l="0" t="0" r="0" b="9525"/>
+            <wp:docPr id="80" name="Picture 80"/>
+            <wp:cNvGraphicFramePr>
+              <a:graphicFrameLocks xmlns:a="http://schemas.openxmlformats.org/drawingml/2006/main" noChangeAspect="1"/>
+            </wp:cNvGraphicFramePr>
+            <a:graphic xmlns:a="http://schemas.openxmlformats.org/drawingml/2006/main">
+              <a:graphicData uri="http://schemas.openxmlformats.org/drawingml/2006/picture">
+                <pic:pic xmlns:pic="http://schemas.openxmlformats.org/drawingml/2006/picture">
+                  <pic:nvPicPr>
+                    <pic:cNvPr id="1" name=""/>
+                    <pic:cNvPicPr/>
+                  </pic:nvPicPr>
+                  <pic:blipFill>
+                    <a:blip r:embed="rId74"/>
+                    <a:stretch>
+                      <a:fillRect/>
+                    </a:stretch>
+                  </pic:blipFill>
+                  <pic:spPr>
+                    <a:xfrm>
+                      <a:off x="0" y="0"/>
+                      <a:ext cx="4953691" cy="3191320"/>
+                    </a:xfrm>
+                    <a:prstGeom prst="rect">
+                      <a:avLst/>
+                    </a:prstGeom>
+                  </pic:spPr>
+                </pic:pic>
+              </a:graphicData>
+            </a:graphic>
+          </wp:inline>
+        </w:drawing>
+      </w:r>
+    </w:p>
+    <w:p>
+      <w:pPr>
+        <w:spacing w:line="360" w:lineRule="auto"/>
+        <w:jc w:val="center"/>
+        <w:rPr>
+          <w:rFonts w:ascii="Arial" w:hAnsi="Arial" w:cs="Arial"/>
+          <w:b/>
+          <w:sz w:val="22"/>
+          <w:szCs w:val="22"/>
+        </w:rPr>
+      </w:pPr>
+      <w:r>
+        <w:rPr>
+          <w:rFonts w:ascii="Arial" w:hAnsi="Arial" w:cs="Arial"/>
+          <w:b/>
+          <w:noProof/>
+          <w:sz w:val="22"/>
+          <w:szCs w:val="22"/>
+        </w:rPr>
+        <w:lastRenderedPageBreak/>
+        <w:drawing>
+          <wp:inline distT="0" distB="0" distL="0" distR="0" wp14:anchorId="594FE30B" wp14:editId="11A0531E">
+            <wp:extent cx="5430008" cy="5029902"/>
+            <wp:effectExtent l="0" t="0" r="0" b="0"/>
+            <wp:docPr id="81" name="Picture 81"/>
+            <wp:cNvGraphicFramePr>
+              <a:graphicFrameLocks xmlns:a="http://schemas.openxmlformats.org/drawingml/2006/main" noChangeAspect="1"/>
+            </wp:cNvGraphicFramePr>
+            <a:graphic xmlns:a="http://schemas.openxmlformats.org/drawingml/2006/main">
+              <a:graphicData uri="http://schemas.openxmlformats.org/drawingml/2006/picture">
+                <pic:pic xmlns:pic="http://schemas.openxmlformats.org/drawingml/2006/picture">
+                  <pic:nvPicPr>
+                    <pic:cNvPr id="1" name=""/>
+                    <pic:cNvPicPr/>
+                  </pic:nvPicPr>
+                  <pic:blipFill>
+                    <a:blip r:embed="rId75"/>
+                    <a:stretch>
+                      <a:fillRect/>
+                    </a:stretch>
+                  </pic:blipFill>
+                  <pic:spPr>
+                    <a:xfrm>
+                      <a:off x="0" y="0"/>
+                      <a:ext cx="5430008" cy="5029902"/>
+                    </a:xfrm>
+                    <a:prstGeom prst="rect">
+                      <a:avLst/>
+                    </a:prstGeom>
+                  </pic:spPr>
+                </pic:pic>
+              </a:graphicData>
+            </a:graphic>
+          </wp:inline>
+        </w:drawing>
+      </w:r>
+    </w:p>
+    <w:p>
+      <w:pPr>
+        <w:spacing w:line="360" w:lineRule="auto"/>
+      </w:pPr>
+      <w:r>
+        <w:br w:type="page"/>
+      </w:r>
+    </w:p>
+    <w:p>
+      <w:pPr>
+        <w:spacing w:line="360" w:lineRule="auto"/>
+        <w:jc w:val="left"/>
+        <w:rPr>
+          <w:rFonts w:ascii="Arial" w:hAnsi="Arial" w:cs="Arial"/>
+          <w:b/>
+          <w:sz w:val="22"/>
+          <w:szCs w:val="22"/>
+        </w:rPr>
+      </w:pPr>
+      <w:r>
+        <w:rPr>
+          <w:rFonts w:ascii="Arial" w:hAnsi="Arial" w:cs="Arial"/>
+          <w:b/>
+          <w:sz w:val="22"/>
+          <w:szCs w:val="22"/>
+        </w:rPr>
+        <w:lastRenderedPageBreak/>
+        <w:t xml:space="preserve">Class </w:t>
+      </w:r>
+      <w:proofErr w:type="spellStart"/>
+      <w:r>
+        <w:rPr>
+          <w:rFonts w:ascii="Arial" w:hAnsi="Arial" w:cs="Arial"/>
+          <w:b/>
+          <w:sz w:val="22"/>
+          <w:szCs w:val="22"/>
+        </w:rPr>
+        <w:t>DeleteLoyalCustomer</w:t>
+      </w:r>
+      <w:proofErr w:type="spellEnd"/>
+    </w:p>
+    <w:p>
+      <w:pPr>
+        <w:spacing w:line="360" w:lineRule="auto"/>
+        <w:jc w:val="center"/>
+        <w:rPr>
+          <w:rFonts w:ascii="Arial" w:hAnsi="Arial" w:cs="Arial"/>
+          <w:b/>
+          <w:sz w:val="22"/>
+          <w:szCs w:val="22"/>
+        </w:rPr>
+      </w:pPr>
+      <w:r>
+        <w:rPr>
+          <w:rFonts w:ascii="Arial" w:hAnsi="Arial" w:cs="Arial"/>
+          <w:b/>
+          <w:noProof/>
+          <w:sz w:val="22"/>
+          <w:szCs w:val="22"/>
+        </w:rPr>
+        <w:drawing>
+          <wp:inline distT="0" distB="0" distL="0" distR="0" wp14:anchorId="1BB1FB3C" wp14:editId="18705F62">
+            <wp:extent cx="2915057" cy="1924319"/>
+            <wp:effectExtent l="0" t="0" r="0" b="0"/>
+            <wp:docPr id="83" name="Picture 83"/>
+            <wp:cNvGraphicFramePr>
+              <a:graphicFrameLocks xmlns:a="http://schemas.openxmlformats.org/drawingml/2006/main" noChangeAspect="1"/>
+            </wp:cNvGraphicFramePr>
+            <a:graphic xmlns:a="http://schemas.openxmlformats.org/drawingml/2006/main">
+              <a:graphicData uri="http://schemas.openxmlformats.org/drawingml/2006/picture">
+                <pic:pic xmlns:pic="http://schemas.openxmlformats.org/drawingml/2006/picture">
+                  <pic:nvPicPr>
+                    <pic:cNvPr id="1" name=""/>
+                    <pic:cNvPicPr/>
+                  </pic:nvPicPr>
+                  <pic:blipFill>
+                    <a:blip r:embed="rId76"/>
+                    <a:stretch>
+                      <a:fillRect/>
+                    </a:stretch>
+                  </pic:blipFill>
+                  <pic:spPr>
+                    <a:xfrm>
+                      <a:off x="0" y="0"/>
+                      <a:ext cx="2915057" cy="1924319"/>
+                    </a:xfrm>
+                    <a:prstGeom prst="rect">
+                      <a:avLst/>
+                    </a:prstGeom>
+                  </pic:spPr>
+                </pic:pic>
+              </a:graphicData>
+            </a:graphic>
+          </wp:inline>
+        </w:drawing>
+      </w:r>
+    </w:p>
+    <w:p>
+      <w:pPr>
+        <w:spacing w:line="360" w:lineRule="auto"/>
+        <w:jc w:val="left"/>
+        <w:rPr>
+          <w:rFonts w:ascii="Arial" w:hAnsi="Arial" w:cs="Arial"/>
+          <w:b/>
+          <w:sz w:val="22"/>
+          <w:szCs w:val="22"/>
+        </w:rPr>
+      </w:pPr>
+      <w:r>
+        <w:rPr>
+          <w:rFonts w:ascii="Arial" w:hAnsi="Arial" w:cs="Arial"/>
+          <w:b/>
+          <w:noProof/>
+          <w:sz w:val="22"/>
+          <w:szCs w:val="22"/>
+        </w:rPr>
+        <w:drawing>
+          <wp:inline distT="0" distB="0" distL="0" distR="0" wp14:anchorId="6868DD5D" wp14:editId="1C35A4E2">
+            <wp:extent cx="5839640" cy="3172268"/>
+            <wp:effectExtent l="0" t="0" r="8890" b="9525"/>
+            <wp:docPr id="82" name="Picture 82"/>
+            <wp:cNvGraphicFramePr>
+              <a:graphicFrameLocks xmlns:a="http://schemas.openxmlformats.org/drawingml/2006/main" noChangeAspect="1"/>
+            </wp:cNvGraphicFramePr>
+            <a:graphic xmlns:a="http://schemas.openxmlformats.org/drawingml/2006/main">
+              <a:graphicData uri="http://schemas.openxmlformats.org/drawingml/2006/picture">
+                <pic:pic xmlns:pic="http://schemas.openxmlformats.org/drawingml/2006/picture">
+                  <pic:nvPicPr>
+                    <pic:cNvPr id="1" name=""/>
+                    <pic:cNvPicPr/>
+                  </pic:nvPicPr>
+                  <pic:blipFill>
+                    <a:blip r:embed="rId77"/>
+                    <a:stretch>
+                      <a:fillRect/>
+                    </a:stretch>
+                  </pic:blipFill>
+                  <pic:spPr>
+                    <a:xfrm>
+                      <a:off x="0" y="0"/>
+                      <a:ext cx="5839640" cy="3172268"/>
+                    </a:xfrm>
+                    <a:prstGeom prst="rect">
+                      <a:avLst/>
+                    </a:prstGeom>
+                  </pic:spPr>
+                </pic:pic>
+              </a:graphicData>
+            </a:graphic>
+          </wp:inline>
+        </w:drawing>
+      </w:r>
+    </w:p>
+    <w:p>
+      <w:pPr>
+        <w:spacing w:line="360" w:lineRule="auto"/>
+        <w:jc w:val="left"/>
+        <w:rPr>
+          <w:rFonts w:ascii="Arial" w:hAnsi="Arial" w:cs="Arial"/>
+          <w:b/>
+          <w:sz w:val="22"/>
+          <w:szCs w:val="22"/>
+        </w:rPr>
+      </w:pPr>
+      <w:r>
+        <w:rPr>
+          <w:rFonts w:ascii="Arial" w:hAnsi="Arial" w:cs="Arial"/>
+          <w:b/>
+          <w:noProof/>
+          <w:sz w:val="22"/>
+          <w:szCs w:val="22"/>
+        </w:rPr>
+        <w:lastRenderedPageBreak/>
+        <w:drawing>
+          <wp:inline distT="0" distB="0" distL="0" distR="0" wp14:anchorId="34EC6E49" wp14:editId="396F1BEC">
+            <wp:extent cx="5943600" cy="5494020"/>
+            <wp:effectExtent l="0" t="0" r="0" b="0"/>
+            <wp:docPr id="84" name="Picture 84"/>
+            <wp:cNvGraphicFramePr>
+              <a:graphicFrameLocks xmlns:a="http://schemas.openxmlformats.org/drawingml/2006/main" noChangeAspect="1"/>
+            </wp:cNvGraphicFramePr>
+            <a:graphic xmlns:a="http://schemas.openxmlformats.org/drawingml/2006/main">
+              <a:graphicData uri="http://schemas.openxmlformats.org/drawingml/2006/picture">
+                <pic:pic xmlns:pic="http://schemas.openxmlformats.org/drawingml/2006/picture">
+                  <pic:nvPicPr>
+                    <pic:cNvPr id="1" name=""/>
+                    <pic:cNvPicPr/>
+                  </pic:nvPicPr>
+                  <pic:blipFill>
+                    <a:blip r:embed="rId78"/>
+                    <a:stretch>
+                      <a:fillRect/>
+                    </a:stretch>
+                  </pic:blipFill>
+                  <pic:spPr>
+                    <a:xfrm>
+                      <a:off x="0" y="0"/>
+                      <a:ext cx="5943600" cy="5494020"/>
+                    </a:xfrm>
+                    <a:prstGeom prst="rect">
+                      <a:avLst/>
+                    </a:prstGeom>
+                  </pic:spPr>
+                </pic:pic>
+              </a:graphicData>
+            </a:graphic>
+          </wp:inline>
+        </w:drawing>
+      </w:r>
+    </w:p>
+    <w:p>
+      <w:pPr>
+        <w:spacing w:line="360" w:lineRule="auto"/>
+      </w:pPr>
+      <w:r>
+        <w:br w:type="page"/>
+      </w:r>
+    </w:p>
+    <w:p>
+      <w:pPr>
+        <w:spacing w:line="360" w:lineRule="auto"/>
+        <w:jc w:val="left"/>
+        <w:rPr>
+          <w:rFonts w:ascii="Arial" w:hAnsi="Arial" w:cs="Arial"/>
+          <w:b/>
+          <w:sz w:val="22"/>
+          <w:szCs w:val="22"/>
+        </w:rPr>
+      </w:pPr>
+      <w:r>
+        <w:rPr>
+          <w:rFonts w:ascii="Arial" w:hAnsi="Arial" w:cs="Arial"/>
+          <w:b/>
+          <w:sz w:val="22"/>
+          <w:szCs w:val="22"/>
+        </w:rPr>
+        <w:lastRenderedPageBreak/>
+        <w:t xml:space="preserve">Class </w:t>
+      </w:r>
+      <w:proofErr w:type="spellStart"/>
+      <w:r>
+        <w:rPr>
+          <w:rFonts w:ascii="Arial" w:hAnsi="Arial" w:cs="Arial"/>
+          <w:b/>
+          <w:sz w:val="22"/>
+          <w:szCs w:val="22"/>
+        </w:rPr>
+        <w:t>CreateBill</w:t>
+      </w:r>
+      <w:proofErr w:type="spellEnd"/>
+    </w:p>
+    <w:p>
+      <w:pPr>
+        <w:spacing w:line="360" w:lineRule="auto"/>
+        <w:jc w:val="center"/>
+        <w:rPr>
+          <w:rFonts w:ascii="Arial" w:hAnsi="Arial" w:cs="Arial"/>
+          <w:b/>
+          <w:sz w:val="22"/>
+          <w:szCs w:val="22"/>
+        </w:rPr>
+      </w:pPr>
+      <w:r>
+        <w:rPr>
+          <w:rFonts w:ascii="Arial" w:hAnsi="Arial" w:cs="Arial"/>
+          <w:b/>
+          <w:noProof/>
+          <w:sz w:val="22"/>
+          <w:szCs w:val="22"/>
+        </w:rPr>
+        <w:drawing>
+          <wp:inline distT="0" distB="0" distL="0" distR="0" wp14:anchorId="70B09860" wp14:editId="473DE3E4">
+            <wp:extent cx="5018431" cy="6334125"/>
+            <wp:effectExtent l="0" t="0" r="0" b="0"/>
+            <wp:docPr id="85" name="Picture 85"/>
+            <wp:cNvGraphicFramePr>
+              <a:graphicFrameLocks xmlns:a="http://schemas.openxmlformats.org/drawingml/2006/main" noChangeAspect="1"/>
+            </wp:cNvGraphicFramePr>
+            <a:graphic xmlns:a="http://schemas.openxmlformats.org/drawingml/2006/main">
+              <a:graphicData uri="http://schemas.openxmlformats.org/drawingml/2006/picture">
+                <pic:pic xmlns:pic="http://schemas.openxmlformats.org/drawingml/2006/picture">
+                  <pic:nvPicPr>
+                    <pic:cNvPr id="1" name=""/>
+                    <pic:cNvPicPr/>
+                  </pic:nvPicPr>
+                  <pic:blipFill>
+                    <a:blip r:embed="rId79"/>
+                    <a:stretch>
+                      <a:fillRect/>
+                    </a:stretch>
+                  </pic:blipFill>
+                  <pic:spPr>
+                    <a:xfrm>
+                      <a:off x="0" y="0"/>
+                      <a:ext cx="5047172" cy="6370401"/>
+                    </a:xfrm>
+                    <a:prstGeom prst="rect">
+                      <a:avLst/>
+                    </a:prstGeom>
+                  </pic:spPr>
+                </pic:pic>
+              </a:graphicData>
+            </a:graphic>
+          </wp:inline>
+        </w:drawing>
+      </w:r>
+    </w:p>
+    <w:p>
+      <w:pPr>
+        <w:spacing w:line="360" w:lineRule="auto"/>
+        <w:jc w:val="center"/>
+        <w:rPr>
+          <w:rFonts w:ascii="Arial" w:hAnsi="Arial" w:cs="Arial"/>
+          <w:b/>
+          <w:sz w:val="22"/>
+          <w:szCs w:val="22"/>
+        </w:rPr>
+      </w:pPr>
+      <w:r>
+        <w:rPr>
+          <w:rFonts w:ascii="Arial" w:hAnsi="Arial" w:cs="Arial"/>
+          <w:b/>
+          <w:noProof/>
+          <w:sz w:val="22"/>
+          <w:szCs w:val="22"/>
+        </w:rPr>
+        <w:lastRenderedPageBreak/>
+        <w:drawing>
+          <wp:inline distT="0" distB="0" distL="0" distR="0" wp14:anchorId="7D7536D8" wp14:editId="53164B23">
+            <wp:extent cx="4582164" cy="4086795"/>
+            <wp:effectExtent l="0" t="0" r="8890" b="9525"/>
+            <wp:docPr id="86" name="Picture 86"/>
+            <wp:cNvGraphicFramePr>
+              <a:graphicFrameLocks xmlns:a="http://schemas.openxmlformats.org/drawingml/2006/main" noChangeAspect="1"/>
+            </wp:cNvGraphicFramePr>
+            <a:graphic xmlns:a="http://schemas.openxmlformats.org/drawingml/2006/main">
+              <a:graphicData uri="http://schemas.openxmlformats.org/drawingml/2006/picture">
+                <pic:pic xmlns:pic="http://schemas.openxmlformats.org/drawingml/2006/picture">
+                  <pic:nvPicPr>
+                    <pic:cNvPr id="1" name=""/>
+                    <pic:cNvPicPr/>
+                  </pic:nvPicPr>
+                  <pic:blipFill>
+                    <a:blip r:embed="rId80"/>
+                    <a:stretch>
+                      <a:fillRect/>
+                    </a:stretch>
+                  </pic:blipFill>
+                  <pic:spPr>
+                    <a:xfrm>
+                      <a:off x="0" y="0"/>
+                      <a:ext cx="4582164" cy="4086795"/>
+                    </a:xfrm>
+                    <a:prstGeom prst="rect">
+                      <a:avLst/>
+                    </a:prstGeom>
+                  </pic:spPr>
+                </pic:pic>
+              </a:graphicData>
+            </a:graphic>
+          </wp:inline>
+        </w:drawing>
+      </w:r>
+      <w:r>
+        <w:rPr>
+          <w:noProof/>
+        </w:rPr>
+        <w:t xml:space="preserve"> </w:t>
+      </w:r>
+      <w:r>
+        <w:rPr>
+          <w:rFonts w:ascii="Arial" w:hAnsi="Arial" w:cs="Arial"/>
+          <w:b/>
+          <w:noProof/>
+          <w:sz w:val="22"/>
+          <w:szCs w:val="22"/>
+        </w:rPr>
+        <w:lastRenderedPageBreak/>
+        <w:drawing>
+          <wp:inline distT="0" distB="0" distL="0" distR="0" wp14:anchorId="70BA16DD" wp14:editId="211DFFA0">
+            <wp:extent cx="5792008" cy="7640116"/>
+            <wp:effectExtent l="0" t="0" r="0" b="0"/>
+            <wp:docPr id="87" name="Picture 87"/>
+            <wp:cNvGraphicFramePr>
+              <a:graphicFrameLocks xmlns:a="http://schemas.openxmlformats.org/drawingml/2006/main" noChangeAspect="1"/>
+            </wp:cNvGraphicFramePr>
+            <a:graphic xmlns:a="http://schemas.openxmlformats.org/drawingml/2006/main">
+              <a:graphicData uri="http://schemas.openxmlformats.org/drawingml/2006/picture">
+                <pic:pic xmlns:pic="http://schemas.openxmlformats.org/drawingml/2006/picture">
+                  <pic:nvPicPr>
+                    <pic:cNvPr id="1" name=""/>
+                    <pic:cNvPicPr/>
+                  </pic:nvPicPr>
+                  <pic:blipFill>
+                    <a:blip r:embed="rId81"/>
+                    <a:stretch>
+                      <a:fillRect/>
+                    </a:stretch>
+                  </pic:blipFill>
+                  <pic:spPr>
+                    <a:xfrm>
+                      <a:off x="0" y="0"/>
+                      <a:ext cx="5792008" cy="7640116"/>
+                    </a:xfrm>
+                    <a:prstGeom prst="rect">
+                      <a:avLst/>
+                    </a:prstGeom>
+                  </pic:spPr>
+                </pic:pic>
+              </a:graphicData>
+            </a:graphic>
+          </wp:inline>
+        </w:drawing>
+      </w:r>
+      <w:r>
+        <w:rPr>
+          <w:noProof/>
+        </w:rPr>
+        <w:t xml:space="preserve"> </w:t>
+      </w:r>
+      <w:r>
+        <w:rPr>
+          <w:noProof/>
+        </w:rPr>
+        <w:lastRenderedPageBreak/>
+        <w:drawing>
+          <wp:inline distT="0" distB="0" distL="0" distR="0" wp14:anchorId="601BE6C6" wp14:editId="2F11F212">
+            <wp:extent cx="5391902" cy="5877745"/>
+            <wp:effectExtent l="0" t="0" r="0" b="8890"/>
+            <wp:docPr id="88" name="Picture 88"/>
+            <wp:cNvGraphicFramePr>
+              <a:graphicFrameLocks xmlns:a="http://schemas.openxmlformats.org/drawingml/2006/main" noChangeAspect="1"/>
+            </wp:cNvGraphicFramePr>
+            <a:graphic xmlns:a="http://schemas.openxmlformats.org/drawingml/2006/main">
+              <a:graphicData uri="http://schemas.openxmlformats.org/drawingml/2006/picture">
+                <pic:pic xmlns:pic="http://schemas.openxmlformats.org/drawingml/2006/picture">
+                  <pic:nvPicPr>
+                    <pic:cNvPr id="1" name=""/>
+                    <pic:cNvPicPr/>
+                  </pic:nvPicPr>
+                  <pic:blipFill>
+                    <a:blip r:embed="rId82"/>
+                    <a:stretch>
+                      <a:fillRect/>
+                    </a:stretch>
+                  </pic:blipFill>
+                  <pic:spPr>
+                    <a:xfrm>
+                      <a:off x="0" y="0"/>
+                      <a:ext cx="5391902" cy="5877745"/>
+                    </a:xfrm>
+                    <a:prstGeom prst="rect">
+                      <a:avLst/>
+                    </a:prstGeom>
+                  </pic:spPr>
+                </pic:pic>
+              </a:graphicData>
+            </a:graphic>
+          </wp:inline>
+        </w:drawing>
+      </w:r>
+      <w:r>
+        <w:rPr>
+          <w:noProof/>
+        </w:rPr>
+        <w:t xml:space="preserve"> </w:t>
+      </w:r>
+      <w:r>
+        <w:rPr>
+          <w:noProof/>
+        </w:rPr>
+        <w:lastRenderedPageBreak/>
+        <w:drawing>
+          <wp:inline distT="0" distB="0" distL="0" distR="0" wp14:anchorId="5B62772E" wp14:editId="46E5A25F">
+            <wp:extent cx="5943600" cy="6043930"/>
+            <wp:effectExtent l="0" t="0" r="0" b="0"/>
+            <wp:docPr id="89" name="Picture 89"/>
+            <wp:cNvGraphicFramePr>
+              <a:graphicFrameLocks xmlns:a="http://schemas.openxmlformats.org/drawingml/2006/main" noChangeAspect="1"/>
+            </wp:cNvGraphicFramePr>
+            <a:graphic xmlns:a="http://schemas.openxmlformats.org/drawingml/2006/main">
+              <a:graphicData uri="http://schemas.openxmlformats.org/drawingml/2006/picture">
+                <pic:pic xmlns:pic="http://schemas.openxmlformats.org/drawingml/2006/picture">
+                  <pic:nvPicPr>
+                    <pic:cNvPr id="1" name=""/>
+                    <pic:cNvPicPr/>
+                  </pic:nvPicPr>
+                  <pic:blipFill>
+                    <a:blip r:embed="rId83"/>
+                    <a:stretch>
+                      <a:fillRect/>
+                    </a:stretch>
+                  </pic:blipFill>
+                  <pic:spPr>
+                    <a:xfrm>
+                      <a:off x="0" y="0"/>
+                      <a:ext cx="5943600" cy="6043930"/>
+                    </a:xfrm>
+                    <a:prstGeom prst="rect">
+                      <a:avLst/>
+                    </a:prstGeom>
+                  </pic:spPr>
+                </pic:pic>
+              </a:graphicData>
+            </a:graphic>
+          </wp:inline>
+        </w:drawing>
+      </w:r>
+      <w:r>
+        <w:rPr>
+          <w:noProof/>
+        </w:rPr>
+        <w:t xml:space="preserve"> </w:t>
+      </w:r>
+      <w:r>
+        <w:rPr>
+          <w:noProof/>
+        </w:rPr>
+        <w:lastRenderedPageBreak/>
+        <w:drawing>
+          <wp:inline distT="0" distB="0" distL="0" distR="0" wp14:anchorId="369427C8" wp14:editId="6E1D308D">
+            <wp:extent cx="5943600" cy="6473825"/>
+            <wp:effectExtent l="0" t="0" r="0" b="3175"/>
+            <wp:docPr id="91" name="Picture 91"/>
+            <wp:cNvGraphicFramePr>
+              <a:graphicFrameLocks xmlns:a="http://schemas.openxmlformats.org/drawingml/2006/main" noChangeAspect="1"/>
+            </wp:cNvGraphicFramePr>
+            <a:graphic xmlns:a="http://schemas.openxmlformats.org/drawingml/2006/main">
+              <a:graphicData uri="http://schemas.openxmlformats.org/drawingml/2006/picture">
+                <pic:pic xmlns:pic="http://schemas.openxmlformats.org/drawingml/2006/picture">
+                  <pic:nvPicPr>
+                    <pic:cNvPr id="1" name=""/>
+                    <pic:cNvPicPr/>
+                  </pic:nvPicPr>
+                  <pic:blipFill>
+                    <a:blip r:embed="rId84"/>
+                    <a:stretch>
+                      <a:fillRect/>
+                    </a:stretch>
+                  </pic:blipFill>
+                  <pic:spPr>
+                    <a:xfrm>
+                      <a:off x="0" y="0"/>
+                      <a:ext cx="5943600" cy="6473825"/>
+                    </a:xfrm>
+                    <a:prstGeom prst="rect">
+                      <a:avLst/>
+                    </a:prstGeom>
+                  </pic:spPr>
+                </pic:pic>
+              </a:graphicData>
+            </a:graphic>
+          </wp:inline>
+        </w:drawing>
+      </w:r>
+      <w:r>
+        <w:rPr>
+          <w:noProof/>
+        </w:rPr>
+        <w:t xml:space="preserve"> </w:t>
+      </w:r>
+      <w:r>
+        <w:rPr>
+          <w:noProof/>
+        </w:rPr>
+        <w:lastRenderedPageBreak/>
+        <w:drawing>
+          <wp:inline distT="0" distB="0" distL="0" distR="0" wp14:anchorId="1B409585" wp14:editId="7A3B3ECC">
+            <wp:extent cx="6010275" cy="6705034"/>
+            <wp:effectExtent l="0" t="0" r="0" b="635"/>
+            <wp:docPr id="93" name="Picture 93"/>
+            <wp:cNvGraphicFramePr>
+              <a:graphicFrameLocks xmlns:a="http://schemas.openxmlformats.org/drawingml/2006/main" noChangeAspect="1"/>
+            </wp:cNvGraphicFramePr>
+            <a:graphic xmlns:a="http://schemas.openxmlformats.org/drawingml/2006/main">
+              <a:graphicData uri="http://schemas.openxmlformats.org/drawingml/2006/picture">
+                <pic:pic xmlns:pic="http://schemas.openxmlformats.org/drawingml/2006/picture">
+                  <pic:nvPicPr>
+                    <pic:cNvPr id="1" name=""/>
+                    <pic:cNvPicPr/>
+                  </pic:nvPicPr>
+                  <pic:blipFill>
+                    <a:blip r:embed="rId85"/>
+                    <a:stretch>
+                      <a:fillRect/>
+                    </a:stretch>
+                  </pic:blipFill>
+                  <pic:spPr>
+                    <a:xfrm>
+                      <a:off x="0" y="0"/>
+                      <a:ext cx="6013498" cy="6708630"/>
+                    </a:xfrm>
+                    <a:prstGeom prst="rect">
+                      <a:avLst/>
+                    </a:prstGeom>
+                  </pic:spPr>
+                </pic:pic>
+              </a:graphicData>
+            </a:graphic>
+          </wp:inline>
+        </w:drawing>
+      </w:r>
     </w:p>
     <w:sectPr>
       <w:pgSz w:w="12240" w:h="15840"/>
@@ -995,6 +6849,18 @@
   <w:style w:type="paragraph" w:default="1" w:styleId="Normal">
     <w:name w:val="Normal"/>
     <w:qFormat/>
+    <w:pPr>
+      <w:widowControl w:val="0"/>
+      <w:adjustRightInd w:val="0"/>
+      <w:spacing w:after="0" w:line="360" w:lineRule="atLeast"/>
+      <w:jc w:val="both"/>
+      <w:textAlignment w:val="baseline"/>
+    </w:pPr>
+    <w:rPr>
+      <w:rFonts w:ascii="Times New Roman" w:eastAsia="Times New Roman" w:hAnsi="Times New Roman" w:cs="Times New Roman"/>
+      <w:sz w:val="20"/>
+      <w:szCs w:val="20"/>
+    </w:rPr>
   </w:style>
   <w:style w:type="paragraph" w:styleId="Heading1">
     <w:name w:val="heading 1"/>
@@ -1007,7 +6873,7 @@
     <w:pPr>
       <w:keepNext/>
       <w:keepLines/>
-      <w:spacing w:before="240" w:after="0"/>
+      <w:spacing w:before="240"/>
       <w:outlineLvl w:val="0"/>
     </w:pPr>
     <w:rPr>
@@ -1029,7 +6895,7 @@
     <w:pPr>
       <w:keepNext/>
       <w:keepLines/>
-      <w:spacing w:before="40" w:after="0"/>
+      <w:spacing w:before="40"/>
       <w:outlineLvl w:val="1"/>
     </w:pPr>
     <w:rPr>
@@ -1391,7 +7257,7 @@
 </file>
 
 <file path=customXml/itemProps1.xml><?xml version="1.0" encoding="utf-8"?>
-<ds:datastoreItem xmlns:ds="http://schemas.openxmlformats.org/officeDocument/2006/customXml" ds:itemID="{8B9AC125-C7DF-4C9C-8DA5-62BB64810364}">
+<ds:datastoreItem xmlns:ds="http://schemas.openxmlformats.org/officeDocument/2006/customXml" ds:itemID="{AD59F1EB-636B-4457-969E-BB84CA645876}">
   <ds:schemaRefs>
     <ds:schemaRef ds:uri="http://schemas.openxmlformats.org/officeDocument/2006/bibliography"/>
   </ds:schemaRefs>

--- a/Implementation/Implementation.docx
+++ b/Implementation/Implementation.docx
@@ -183,8 +183,6 @@
         </w:rPr>
         <w:t xml:space="preserve">application on C# .Net easier. </w:t>
       </w:r>
-      <w:bookmarkStart w:id="0" w:name="_GoBack"/>
-      <w:bookmarkEnd w:id="0"/>
     </w:p>
     <w:p>
       <w:pPr>
@@ -4093,20 +4091,31 @@
           </wp:inline>
         </w:drawing>
       </w:r>
-      <w:r>
-        <w:rPr>
-          <w:rFonts w:ascii="Arial" w:hAnsi="Arial" w:cs="Arial"/>
-          <w:b/>
-          <w:noProof/>
+    </w:p>
+    <w:p>
+      <w:pPr>
+        <w:spacing w:line="360" w:lineRule="auto"/>
+        <w:jc w:val="center"/>
+        <w:rPr>
+          <w:rFonts w:ascii="Arial" w:hAnsi="Arial" w:cs="Arial"/>
+          <w:b/>
+          <w:sz w:val="22"/>
+          <w:szCs w:val="22"/>
+        </w:rPr>
+      </w:pPr>
+      <w:r>
+        <w:rPr>
+          <w:rFonts w:ascii="Arial" w:hAnsi="Arial" w:cs="Arial"/>
+          <w:b/>
           <w:sz w:val="22"/>
           <w:szCs w:val="22"/>
         </w:rPr>
         <w:lastRenderedPageBreak/>
         <w:drawing>
-          <wp:inline distT="0" distB="0" distL="0" distR="0" wp14:anchorId="1A171821" wp14:editId="18A92AF9">
-            <wp:extent cx="5876925" cy="8229600"/>
-            <wp:effectExtent l="0" t="0" r="9525" b="0"/>
-            <wp:docPr id="44" name="Picture 44"/>
+          <wp:inline distT="0" distB="0" distL="0" distR="0" wp14:anchorId="6E3BBABA" wp14:editId="6D8FAB1B">
+            <wp:extent cx="5496692" cy="7878274"/>
+            <wp:effectExtent l="0" t="0" r="8890" b="8890"/>
+            <wp:docPr id="20" name="Picture 20"/>
             <wp:cNvGraphicFramePr>
               <a:graphicFrameLocks xmlns:a="http://schemas.openxmlformats.org/drawingml/2006/main" noChangeAspect="1"/>
             </wp:cNvGraphicFramePr>
@@ -4126,32 +4135,42 @@
                   <pic:spPr>
                     <a:xfrm>
                       <a:off x="0" y="0"/>
-                      <a:ext cx="5876925" cy="8229600"/>
-                    </a:xfrm>
-                    <a:prstGeom prst="rect">
-                      <a:avLst/>
-                    </a:prstGeom>
-                  </pic:spPr>
-                </pic:pic>
-              </a:graphicData>
-            </a:graphic>
-          </wp:inline>
-        </w:drawing>
-      </w:r>
-      <w:r>
-        <w:rPr>
-          <w:rFonts w:ascii="Arial" w:hAnsi="Arial" w:cs="Arial"/>
-          <w:b/>
-          <w:noProof/>
-          <w:sz w:val="22"/>
-          <w:szCs w:val="22"/>
+                      <a:ext cx="5496692" cy="7878274"/>
+                    </a:xfrm>
+                    <a:prstGeom prst="rect">
+                      <a:avLst/>
+                    </a:prstGeom>
+                  </pic:spPr>
+                </pic:pic>
+              </a:graphicData>
+            </a:graphic>
+          </wp:inline>
+        </w:drawing>
+      </w:r>
+    </w:p>
+    <w:p>
+      <w:pPr>
+        <w:spacing w:line="360" w:lineRule="auto"/>
+        <w:rPr>
+          <w:rFonts w:ascii="Arial" w:hAnsi="Arial" w:cs="Arial"/>
+        </w:rPr>
+      </w:pPr>
+      <w:r>
+        <w:rPr>
+          <w:rFonts w:ascii="Arial" w:hAnsi="Arial" w:cs="Arial"/>
+        </w:rPr>
+        <w:br w:type="page"/>
+      </w:r>
+      <w:r>
+        <w:rPr>
+          <w:rFonts w:ascii="Arial" w:hAnsi="Arial" w:cs="Arial"/>
         </w:rPr>
         <w:lastRenderedPageBreak/>
         <w:drawing>
-          <wp:inline distT="0" distB="0" distL="0" distR="0" wp14:anchorId="17CECD3C" wp14:editId="4280C0C8">
-            <wp:extent cx="5943600" cy="2953385"/>
-            <wp:effectExtent l="0" t="0" r="0" b="0"/>
-            <wp:docPr id="45" name="Picture 45"/>
+          <wp:inline distT="0" distB="0" distL="0" distR="0" wp14:anchorId="285793AA" wp14:editId="0BAA3A6B">
+            <wp:extent cx="5943600" cy="2989580"/>
+            <wp:effectExtent l="0" t="0" r="0" b="1270"/>
+            <wp:docPr id="21" name="Picture 21"/>
             <wp:cNvGraphicFramePr>
               <a:graphicFrameLocks xmlns:a="http://schemas.openxmlformats.org/drawingml/2006/main" noChangeAspect="1"/>
             </wp:cNvGraphicFramePr>
@@ -4171,32 +4190,44 @@
                   <pic:spPr>
                     <a:xfrm>
                       <a:off x="0" y="0"/>
-                      <a:ext cx="5943600" cy="2953385"/>
-                    </a:xfrm>
-                    <a:prstGeom prst="rect">
-                      <a:avLst/>
-                    </a:prstGeom>
-                  </pic:spPr>
-                </pic:pic>
-              </a:graphicData>
-            </a:graphic>
-          </wp:inline>
-        </w:drawing>
-      </w:r>
-    </w:p>
-    <w:p>
-      <w:pPr>
-        <w:spacing w:line="360" w:lineRule="auto"/>
-        <w:rPr>
-          <w:rFonts w:ascii="Arial" w:hAnsi="Arial" w:cs="Arial"/>
-        </w:rPr>
-      </w:pPr>
-      <w:r>
-        <w:rPr>
-          <w:rFonts w:ascii="Arial" w:hAnsi="Arial" w:cs="Arial"/>
+                      <a:ext cx="5943600" cy="2989580"/>
+                    </a:xfrm>
+                    <a:prstGeom prst="rect">
+                      <a:avLst/>
+                    </a:prstGeom>
+                  </pic:spPr>
+                </pic:pic>
+              </a:graphicData>
+            </a:graphic>
+          </wp:inline>
+        </w:drawing>
+      </w:r>
+    </w:p>
+    <w:p>
+      <w:pPr>
+        <w:widowControl/>
+        <w:adjustRightInd/>
+        <w:spacing w:after="160" w:line="259" w:lineRule="auto"/>
+        <w:jc w:val="left"/>
+        <w:textAlignment w:val="auto"/>
+        <w:rPr>
+          <w:rFonts w:ascii="Arial" w:hAnsi="Arial" w:cs="Arial"/>
+          <w:b/>
+          <w:sz w:val="22"/>
+          <w:szCs w:val="22"/>
+        </w:rPr>
+      </w:pPr>
+      <w:r>
+        <w:rPr>
+          <w:rFonts w:ascii="Arial" w:hAnsi="Arial" w:cs="Arial"/>
+          <w:b/>
+          <w:sz w:val="22"/>
+          <w:szCs w:val="22"/>
         </w:rPr>
         <w:br w:type="page"/>
       </w:r>
+      <w:bookmarkStart w:id="0" w:name="_GoBack"/>
+      <w:bookmarkEnd w:id="0"/>
     </w:p>
     <w:p>
       <w:pPr>
@@ -5390,17 +5421,14 @@
       <w:r>
         <w:rPr>
           <w:rFonts w:ascii="Arial" w:hAnsi="Arial" w:cs="Arial"/>
-          <w:b/>
-          <w:noProof/>
-          <w:sz w:val="22"/>
-          <w:szCs w:val="22"/>
+          <w:noProof/>
         </w:rPr>
         <w:lastRenderedPageBreak/>
         <w:drawing>
-          <wp:inline distT="0" distB="0" distL="0" distR="0" wp14:anchorId="74474842" wp14:editId="0C44FB39">
-            <wp:extent cx="5943600" cy="6507480"/>
+          <wp:inline distT="0" distB="0" distL="0" distR="0" wp14:anchorId="553139AF" wp14:editId="22DC4932">
+            <wp:extent cx="5943600" cy="6240780"/>
             <wp:effectExtent l="0" t="0" r="0" b="7620"/>
-            <wp:docPr id="73" name="Picture 73"/>
+            <wp:docPr id="11" name="Picture 11"/>
             <wp:cNvGraphicFramePr>
               <a:graphicFrameLocks xmlns:a="http://schemas.openxmlformats.org/drawingml/2006/main" noChangeAspect="1"/>
             </wp:cNvGraphicFramePr>
@@ -5420,7 +5448,7 @@
                   <pic:spPr>
                     <a:xfrm>
                       <a:off x="0" y="0"/>
-                      <a:ext cx="5943600" cy="6507480"/>
+                      <a:ext cx="5943600" cy="6240780"/>
                     </a:xfrm>
                     <a:prstGeom prst="rect">
                       <a:avLst/>
@@ -7257,7 +7285,7 @@
 </file>
 
 <file path=customXml/itemProps1.xml><?xml version="1.0" encoding="utf-8"?>
-<ds:datastoreItem xmlns:ds="http://schemas.openxmlformats.org/officeDocument/2006/customXml" ds:itemID="{AD59F1EB-636B-4457-969E-BB84CA645876}">
+<ds:datastoreItem xmlns:ds="http://schemas.openxmlformats.org/officeDocument/2006/customXml" ds:itemID="{5C7DE806-8EB7-4980-A6DE-9E6332A03685}">
   <ds:schemaRefs>
     <ds:schemaRef ds:uri="http://schemas.openxmlformats.org/officeDocument/2006/bibliography"/>
   </ds:schemaRefs>

--- a/Implementation/Implementation.docx
+++ b/Implementation/Implementation.docx
@@ -954,17 +954,13 @@
       </w:pPr>
       <w:r>
         <w:rPr>
-          <w:rFonts w:ascii="Arial" w:hAnsi="Arial" w:cs="Arial"/>
-          <w:b/>
-          <w:noProof/>
-          <w:sz w:val="22"/>
-          <w:szCs w:val="22"/>
-        </w:rPr>
-        <w:drawing>
-          <wp:inline distT="0" distB="0" distL="0" distR="0" wp14:anchorId="729541D4" wp14:editId="33DF07F6">
-            <wp:extent cx="5943600" cy="6708140"/>
-            <wp:effectExtent l="0" t="0" r="0" b="0"/>
-            <wp:docPr id="2" name="Picture 2"/>
+          <w:noProof/>
+        </w:rPr>
+        <w:drawing>
+          <wp:inline distT="0" distB="0" distL="0" distR="0" wp14:anchorId="126EF17F" wp14:editId="268791E5">
+            <wp:extent cx="5943600" cy="7009130"/>
+            <wp:effectExtent l="0" t="0" r="0" b="1270"/>
+            <wp:docPr id="44" name="Picture 44"/>
             <wp:cNvGraphicFramePr>
               <a:graphicFrameLocks xmlns:a="http://schemas.openxmlformats.org/drawingml/2006/main" noChangeAspect="1"/>
             </wp:cNvGraphicFramePr>
@@ -984,7 +980,7 @@
                   <pic:spPr>
                     <a:xfrm>
                       <a:off x="0" y="0"/>
-                      <a:ext cx="5943600" cy="6708140"/>
+                      <a:ext cx="5943600" cy="7009130"/>
                     </a:xfrm>
                     <a:prstGeom prst="rect">
                       <a:avLst/>
@@ -1072,15 +1068,14 @@
         <w:rPr>
           <w:rFonts w:ascii="Arial" w:hAnsi="Arial" w:cs="Arial"/>
           <w:b/>
-          <w:noProof/>
-          <w:sz w:val="22"/>
-          <w:szCs w:val="22"/>
-        </w:rPr>
-        <w:drawing>
-          <wp:inline distT="0" distB="0" distL="0" distR="0" wp14:anchorId="389F2AC8" wp14:editId="0CFCFE87">
-            <wp:extent cx="5943600" cy="5953125"/>
-            <wp:effectExtent l="0" t="0" r="0" b="9525"/>
-            <wp:docPr id="5" name="Picture 5"/>
+          <w:sz w:val="22"/>
+          <w:szCs w:val="22"/>
+        </w:rPr>
+        <w:drawing>
+          <wp:inline distT="0" distB="0" distL="0" distR="0" wp14:anchorId="55320747" wp14:editId="57A5F4BD">
+            <wp:extent cx="5943600" cy="6069965"/>
+            <wp:effectExtent l="0" t="0" r="0" b="6985"/>
+            <wp:docPr id="45" name="Picture 45"/>
             <wp:cNvGraphicFramePr>
               <a:graphicFrameLocks xmlns:a="http://schemas.openxmlformats.org/drawingml/2006/main" noChangeAspect="1"/>
             </wp:cNvGraphicFramePr>
@@ -1100,7 +1095,7 @@
                   <pic:spPr>
                     <a:xfrm>
                       <a:off x="0" y="0"/>
-                      <a:ext cx="5943600" cy="5953125"/>
+                      <a:ext cx="5943600" cy="6069965"/>
                     </a:xfrm>
                     <a:prstGeom prst="rect">
                       <a:avLst/>
@@ -1258,15 +1253,14 @@
         <w:rPr>
           <w:rFonts w:ascii="Arial" w:hAnsi="Arial" w:cs="Arial"/>
           <w:b/>
-          <w:noProof/>
-          <w:sz w:val="22"/>
-          <w:szCs w:val="22"/>
-        </w:rPr>
-        <w:drawing>
-          <wp:inline distT="0" distB="0" distL="0" distR="0" wp14:anchorId="73575B47" wp14:editId="09DF2905">
-            <wp:extent cx="6005513" cy="5543550"/>
+          <w:sz w:val="22"/>
+          <w:szCs w:val="22"/>
+        </w:rPr>
+        <w:drawing>
+          <wp:inline distT="0" distB="0" distL="0" distR="0" wp14:anchorId="11664C8F" wp14:editId="3A604649">
+            <wp:extent cx="5943600" cy="5608320"/>
             <wp:effectExtent l="0" t="0" r="0" b="0"/>
-            <wp:docPr id="3" name="Picture 3"/>
+            <wp:docPr id="48" name="Picture 48"/>
             <wp:cNvGraphicFramePr>
               <a:graphicFrameLocks xmlns:a="http://schemas.openxmlformats.org/drawingml/2006/main" noChangeAspect="1"/>
             </wp:cNvGraphicFramePr>
@@ -1286,7 +1280,7 @@
                   <pic:spPr>
                     <a:xfrm>
                       <a:off x="0" y="0"/>
-                      <a:ext cx="6005990" cy="5543990"/>
+                      <a:ext cx="5943600" cy="5608320"/>
                     </a:xfrm>
                     <a:prstGeom prst="rect">
                       <a:avLst/>
@@ -1420,15 +1414,14 @@
         <w:rPr>
           <w:rFonts w:ascii="Arial" w:hAnsi="Arial" w:cs="Arial"/>
           <w:b/>
-          <w:noProof/>
-          <w:sz w:val="22"/>
-          <w:szCs w:val="22"/>
-        </w:rPr>
-        <w:drawing>
-          <wp:inline distT="0" distB="0" distL="0" distR="0" wp14:anchorId="03DB4F64" wp14:editId="73BF85CB">
-            <wp:extent cx="5943600" cy="5718810"/>
+          <w:sz w:val="22"/>
+          <w:szCs w:val="22"/>
+        </w:rPr>
+        <w:drawing>
+          <wp:inline distT="0" distB="0" distL="0" distR="0" wp14:anchorId="47FA7320" wp14:editId="50D8ED47">
+            <wp:extent cx="5943600" cy="5775325"/>
             <wp:effectExtent l="0" t="0" r="0" b="0"/>
-            <wp:docPr id="8" name="Picture 8"/>
+            <wp:docPr id="51" name="Picture 51"/>
             <wp:cNvGraphicFramePr>
               <a:graphicFrameLocks xmlns:a="http://schemas.openxmlformats.org/drawingml/2006/main" noChangeAspect="1"/>
             </wp:cNvGraphicFramePr>
@@ -1448,7 +1441,7 @@
                   <pic:spPr>
                     <a:xfrm>
                       <a:off x="0" y="0"/>
-                      <a:ext cx="5943600" cy="5718810"/>
+                      <a:ext cx="5943600" cy="5775325"/>
                     </a:xfrm>
                     <a:prstGeom prst="rect">
                       <a:avLst/>
@@ -1696,15 +1689,14 @@
         <w:rPr>
           <w:rFonts w:ascii="Arial" w:hAnsi="Arial" w:cs="Arial"/>
           <w:b/>
-          <w:noProof/>
-          <w:sz w:val="22"/>
-          <w:szCs w:val="22"/>
-        </w:rPr>
-        <w:drawing>
-          <wp:inline distT="0" distB="0" distL="0" distR="0" wp14:anchorId="253BCCCE" wp14:editId="3E198188">
-            <wp:extent cx="5943600" cy="4605655"/>
-            <wp:effectExtent l="0" t="0" r="0" b="4445"/>
-            <wp:docPr id="14" name="Picture 14"/>
+          <w:sz w:val="22"/>
+          <w:szCs w:val="22"/>
+        </w:rPr>
+        <w:drawing>
+          <wp:inline distT="0" distB="0" distL="0" distR="0" wp14:anchorId="2EEDFB29" wp14:editId="7A0BA91B">
+            <wp:extent cx="5943600" cy="4656455"/>
+            <wp:effectExtent l="0" t="0" r="0" b="0"/>
+            <wp:docPr id="52" name="Picture 52"/>
             <wp:cNvGraphicFramePr>
               <a:graphicFrameLocks xmlns:a="http://schemas.openxmlformats.org/drawingml/2006/main" noChangeAspect="1"/>
             </wp:cNvGraphicFramePr>
@@ -1724,7 +1716,7 @@
                   <pic:spPr>
                     <a:xfrm>
                       <a:off x="0" y="0"/>
-                      <a:ext cx="5943600" cy="4605655"/>
+                      <a:ext cx="5943600" cy="4656455"/>
                     </a:xfrm>
                     <a:prstGeom prst="rect">
                       <a:avLst/>
@@ -1833,19 +1825,19 @@
           <w:szCs w:val="22"/>
         </w:rPr>
       </w:pPr>
-      <w:r>
-        <w:rPr>
-          <w:rFonts w:ascii="Arial" w:hAnsi="Arial" w:cs="Arial"/>
-          <w:b/>
-          <w:noProof/>
-          <w:sz w:val="22"/>
-          <w:szCs w:val="22"/>
-        </w:rPr>
-        <w:drawing>
-          <wp:inline distT="0" distB="0" distL="0" distR="0" wp14:anchorId="2B7A45B1" wp14:editId="65B4C0B7">
-            <wp:extent cx="5943600" cy="7184390"/>
-            <wp:effectExtent l="0" t="0" r="0" b="0"/>
-            <wp:docPr id="16" name="Picture 16"/>
+      <w:bookmarkStart w:id="0" w:name="_GoBack"/>
+      <w:r>
+        <w:rPr>
+          <w:rFonts w:ascii="Arial" w:hAnsi="Arial" w:cs="Arial"/>
+          <w:b/>
+          <w:sz w:val="22"/>
+          <w:szCs w:val="22"/>
+        </w:rPr>
+        <w:drawing>
+          <wp:inline distT="0" distB="0" distL="0" distR="0" wp14:anchorId="048DB1AC" wp14:editId="0FC4F2D0">
+            <wp:extent cx="5943600" cy="6948805"/>
+            <wp:effectExtent l="0" t="0" r="0" b="4445"/>
+            <wp:docPr id="53" name="Picture 53"/>
             <wp:cNvGraphicFramePr>
               <a:graphicFrameLocks xmlns:a="http://schemas.openxmlformats.org/drawingml/2006/main" noChangeAspect="1"/>
             </wp:cNvGraphicFramePr>
@@ -1865,18 +1857,19 @@
                   <pic:spPr>
                     <a:xfrm>
                       <a:off x="0" y="0"/>
-                      <a:ext cx="5943600" cy="7184390"/>
-                    </a:xfrm>
-                    <a:prstGeom prst="rect">
-                      <a:avLst/>
-                    </a:prstGeom>
-                  </pic:spPr>
-                </pic:pic>
-              </a:graphicData>
-            </a:graphic>
-          </wp:inline>
-        </w:drawing>
-      </w:r>
+                      <a:ext cx="5943600" cy="6948805"/>
+                    </a:xfrm>
+                    <a:prstGeom prst="rect">
+                      <a:avLst/>
+                    </a:prstGeom>
+                  </pic:spPr>
+                </pic:pic>
+              </a:graphicData>
+            </a:graphic>
+          </wp:inline>
+        </w:drawing>
+      </w:r>
+      <w:bookmarkEnd w:id="0"/>
     </w:p>
     <w:p>
       <w:pPr>
@@ -4107,6 +4100,7 @@
         <w:rPr>
           <w:rFonts w:ascii="Arial" w:hAnsi="Arial" w:cs="Arial"/>
           <w:b/>
+          <w:noProof/>
           <w:sz w:val="22"/>
           <w:szCs w:val="22"/>
         </w:rPr>
@@ -4164,6 +4158,7 @@
       <w:r>
         <w:rPr>
           <w:rFonts w:ascii="Arial" w:hAnsi="Arial" w:cs="Arial"/>
+          <w:noProof/>
         </w:rPr>
         <w:lastRenderedPageBreak/>
         <w:drawing>
@@ -4226,8 +4221,6 @@
         </w:rPr>
         <w:br w:type="page"/>
       </w:r>
-      <w:bookmarkStart w:id="0" w:name="_GoBack"/>
-      <w:bookmarkEnd w:id="0"/>
     </w:p>
     <w:p>
       <w:pPr>
@@ -7285,7 +7278,7 @@
 </file>
 
 <file path=customXml/itemProps1.xml><?xml version="1.0" encoding="utf-8"?>
-<ds:datastoreItem xmlns:ds="http://schemas.openxmlformats.org/officeDocument/2006/customXml" ds:itemID="{5C7DE806-8EB7-4980-A6DE-9E6332A03685}">
+<ds:datastoreItem xmlns:ds="http://schemas.openxmlformats.org/officeDocument/2006/customXml" ds:itemID="{26AFF53A-5893-45D2-B2A6-716C553A2497}">
   <ds:schemaRefs>
     <ds:schemaRef ds:uri="http://schemas.openxmlformats.org/officeDocument/2006/bibliography"/>
   </ds:schemaRefs>

--- a/Implementation/Implementation.docx
+++ b/Implementation/Implementation.docx
@@ -928,19 +928,8 @@
           <w:sz w:val="22"/>
           <w:szCs w:val="22"/>
         </w:rPr>
-        <w:t xml:space="preserve">Class </w:t>
-      </w:r>
-      <w:proofErr w:type="spellStart"/>
-      <w:r>
-        <w:rPr>
-          <w:rFonts w:ascii="Arial" w:hAnsi="Arial" w:cs="Arial"/>
-          <w:b/>
-          <w:sz w:val="22"/>
-          <w:szCs w:val="22"/>
-        </w:rPr>
-        <w:t>DbConnect</w:t>
-      </w:r>
-      <w:proofErr w:type="spellEnd"/>
+        <w:t>Class DbConnect</w:t>
+      </w:r>
     </w:p>
     <w:p>
       <w:pPr>
@@ -1068,6 +1057,7 @@
         <w:rPr>
           <w:rFonts w:ascii="Arial" w:hAnsi="Arial" w:cs="Arial"/>
           <w:b/>
+          <w:noProof/>
           <w:sz w:val="22"/>
           <w:szCs w:val="22"/>
         </w:rPr>
@@ -1225,34 +1215,24 @@
           <w:szCs w:val="22"/>
         </w:rPr>
         <w:lastRenderedPageBreak/>
-        <w:t xml:space="preserve">Class </w:t>
-      </w:r>
-      <w:proofErr w:type="spellStart"/>
-      <w:r>
-        <w:rPr>
-          <w:rFonts w:ascii="Arial" w:hAnsi="Arial" w:cs="Arial"/>
-          <w:b/>
-          <w:sz w:val="22"/>
-          <w:szCs w:val="22"/>
-        </w:rPr>
-        <w:t>LiquorCategory</w:t>
-      </w:r>
-      <w:proofErr w:type="spellEnd"/>
-    </w:p>
-    <w:p>
-      <w:pPr>
-        <w:spacing w:line="360" w:lineRule="auto"/>
-        <w:rPr>
-          <w:rFonts w:ascii="Arial" w:hAnsi="Arial" w:cs="Arial"/>
-          <w:b/>
-          <w:sz w:val="22"/>
-          <w:szCs w:val="22"/>
-        </w:rPr>
-      </w:pPr>
-      <w:r>
-        <w:rPr>
-          <w:rFonts w:ascii="Arial" w:hAnsi="Arial" w:cs="Arial"/>
-          <w:b/>
+        <w:t>Class LiquorCategory</w:t>
+      </w:r>
+    </w:p>
+    <w:p>
+      <w:pPr>
+        <w:spacing w:line="360" w:lineRule="auto"/>
+        <w:rPr>
+          <w:rFonts w:ascii="Arial" w:hAnsi="Arial" w:cs="Arial"/>
+          <w:b/>
+          <w:sz w:val="22"/>
+          <w:szCs w:val="22"/>
+        </w:rPr>
+      </w:pPr>
+      <w:r>
+        <w:rPr>
+          <w:rFonts w:ascii="Arial" w:hAnsi="Arial" w:cs="Arial"/>
+          <w:b/>
+          <w:noProof/>
           <w:sz w:val="22"/>
           <w:szCs w:val="22"/>
         </w:rPr>
@@ -1414,6 +1394,7 @@
         <w:rPr>
           <w:rFonts w:ascii="Arial" w:hAnsi="Arial" w:cs="Arial"/>
           <w:b/>
+          <w:noProof/>
           <w:sz w:val="22"/>
           <w:szCs w:val="22"/>
         </w:rPr>
@@ -1663,7 +1644,6 @@
         <w:lastRenderedPageBreak/>
         <w:t xml:space="preserve">Class </w:t>
       </w:r>
-      <w:proofErr w:type="spellStart"/>
       <w:r>
         <w:rPr>
           <w:rFonts w:ascii="Arial" w:hAnsi="Arial" w:cs="Arial"/>
@@ -1673,22 +1653,22 @@
         </w:rPr>
         <w:t>LoyalCustomer</w:t>
       </w:r>
-      <w:proofErr w:type="spellEnd"/>
-    </w:p>
-    <w:p>
-      <w:pPr>
-        <w:spacing w:line="360" w:lineRule="auto"/>
-        <w:rPr>
-          <w:rFonts w:ascii="Arial" w:hAnsi="Arial" w:cs="Arial"/>
-          <w:b/>
-          <w:sz w:val="22"/>
-          <w:szCs w:val="22"/>
-        </w:rPr>
-      </w:pPr>
-      <w:r>
-        <w:rPr>
-          <w:rFonts w:ascii="Arial" w:hAnsi="Arial" w:cs="Arial"/>
-          <w:b/>
+    </w:p>
+    <w:p>
+      <w:pPr>
+        <w:spacing w:line="360" w:lineRule="auto"/>
+        <w:rPr>
+          <w:rFonts w:ascii="Arial" w:hAnsi="Arial" w:cs="Arial"/>
+          <w:b/>
+          <w:sz w:val="22"/>
+          <w:szCs w:val="22"/>
+        </w:rPr>
+      </w:pPr>
+      <w:r>
+        <w:rPr>
+          <w:rFonts w:ascii="Arial" w:hAnsi="Arial" w:cs="Arial"/>
+          <w:b/>
+          <w:noProof/>
           <w:sz w:val="22"/>
           <w:szCs w:val="22"/>
         </w:rPr>
@@ -1825,19 +1805,18 @@
           <w:szCs w:val="22"/>
         </w:rPr>
       </w:pPr>
-      <w:bookmarkStart w:id="0" w:name="_GoBack"/>
-      <w:r>
-        <w:rPr>
-          <w:rFonts w:ascii="Arial" w:hAnsi="Arial" w:cs="Arial"/>
-          <w:b/>
-          <w:sz w:val="22"/>
-          <w:szCs w:val="22"/>
-        </w:rPr>
-        <w:drawing>
-          <wp:inline distT="0" distB="0" distL="0" distR="0" wp14:anchorId="048DB1AC" wp14:editId="0FC4F2D0">
-            <wp:extent cx="5943600" cy="6948805"/>
-            <wp:effectExtent l="0" t="0" r="0" b="4445"/>
-            <wp:docPr id="53" name="Picture 53"/>
+      <w:r>
+        <w:rPr>
+          <w:rFonts w:ascii="Arial" w:hAnsi="Arial" w:cs="Arial"/>
+          <w:b/>
+          <w:sz w:val="22"/>
+          <w:szCs w:val="22"/>
+        </w:rPr>
+        <w:drawing>
+          <wp:inline distT="0" distB="0" distL="0" distR="0" wp14:anchorId="0509A4D8" wp14:editId="10E887AC">
+            <wp:extent cx="5943600" cy="7257415"/>
+            <wp:effectExtent l="0" t="0" r="0" b="635"/>
+            <wp:docPr id="2" name="Picture 2"/>
             <wp:cNvGraphicFramePr>
               <a:graphicFrameLocks xmlns:a="http://schemas.openxmlformats.org/drawingml/2006/main" noChangeAspect="1"/>
             </wp:cNvGraphicFramePr>
@@ -1857,44 +1836,68 @@
                   <pic:spPr>
                     <a:xfrm>
                       <a:off x="0" y="0"/>
-                      <a:ext cx="5943600" cy="6948805"/>
-                    </a:xfrm>
-                    <a:prstGeom prst="rect">
-                      <a:avLst/>
-                    </a:prstGeom>
-                  </pic:spPr>
-                </pic:pic>
-              </a:graphicData>
-            </a:graphic>
-          </wp:inline>
-        </w:drawing>
-      </w:r>
-      <w:bookmarkEnd w:id="0"/>
-    </w:p>
-    <w:p>
-      <w:pPr>
-        <w:spacing w:line="360" w:lineRule="auto"/>
-        <w:rPr>
-          <w:rFonts w:ascii="Arial" w:hAnsi="Arial" w:cs="Arial"/>
-          <w:b/>
-          <w:sz w:val="22"/>
-          <w:szCs w:val="22"/>
-        </w:rPr>
-      </w:pPr>
-      <w:r>
-        <w:rPr>
-          <w:rFonts w:ascii="Arial" w:hAnsi="Arial" w:cs="Arial"/>
-          <w:b/>
-          <w:noProof/>
-          <w:sz w:val="22"/>
-          <w:szCs w:val="22"/>
-        </w:rPr>
-        <w:lastRenderedPageBreak/>
-        <w:drawing>
-          <wp:inline distT="0" distB="0" distL="0" distR="0" wp14:anchorId="6F4792F6" wp14:editId="01508D0A">
-            <wp:extent cx="5943600" cy="4345305"/>
-            <wp:effectExtent l="0" t="0" r="0" b="0"/>
-            <wp:docPr id="17" name="Picture 17"/>
+                      <a:ext cx="5943600" cy="7257415"/>
+                    </a:xfrm>
+                    <a:prstGeom prst="rect">
+                      <a:avLst/>
+                    </a:prstGeom>
+                  </pic:spPr>
+                </pic:pic>
+              </a:graphicData>
+            </a:graphic>
+          </wp:inline>
+        </w:drawing>
+      </w:r>
+    </w:p>
+    <w:p>
+      <w:r>
+        <w:br w:type="page"/>
+      </w:r>
+    </w:p>
+    <w:p>
+      <w:pPr>
+        <w:spacing w:line="360" w:lineRule="auto"/>
+        <w:rPr>
+          <w:rFonts w:ascii="Arial" w:hAnsi="Arial" w:cs="Arial"/>
+          <w:b/>
+          <w:sz w:val="22"/>
+          <w:szCs w:val="22"/>
+        </w:rPr>
+      </w:pPr>
+    </w:p>
+    <w:p>
+      <w:pPr>
+        <w:spacing w:line="360" w:lineRule="auto"/>
+        <w:rPr>
+          <w:rFonts w:ascii="Arial" w:hAnsi="Arial" w:cs="Arial"/>
+          <w:b/>
+          <w:sz w:val="22"/>
+          <w:szCs w:val="22"/>
+        </w:rPr>
+      </w:pPr>
+    </w:p>
+    <w:p>
+      <w:pPr>
+        <w:spacing w:line="360" w:lineRule="auto"/>
+        <w:rPr>
+          <w:rFonts w:ascii="Arial" w:hAnsi="Arial" w:cs="Arial"/>
+          <w:b/>
+          <w:sz w:val="22"/>
+          <w:szCs w:val="22"/>
+        </w:rPr>
+      </w:pPr>
+      <w:r>
+        <w:rPr>
+          <w:rFonts w:ascii="Arial" w:hAnsi="Arial" w:cs="Arial"/>
+          <w:b/>
+          <w:sz w:val="22"/>
+          <w:szCs w:val="22"/>
+        </w:rPr>
+        <w:drawing>
+          <wp:inline distT="0" distB="0" distL="0" distR="0" wp14:anchorId="06814F2F" wp14:editId="3F69B47B">
+            <wp:extent cx="5943600" cy="5611495"/>
+            <wp:effectExtent l="0" t="0" r="0" b="8255"/>
+            <wp:docPr id="3" name="Picture 3"/>
             <wp:cNvGraphicFramePr>
               <a:graphicFrameLocks xmlns:a="http://schemas.openxmlformats.org/drawingml/2006/main" noChangeAspect="1"/>
             </wp:cNvGraphicFramePr>
@@ -1914,29 +1917,18 @@
                   <pic:spPr>
                     <a:xfrm>
                       <a:off x="0" y="0"/>
-                      <a:ext cx="5943600" cy="4345305"/>
-                    </a:xfrm>
-                    <a:prstGeom prst="rect">
-                      <a:avLst/>
-                    </a:prstGeom>
-                  </pic:spPr>
-                </pic:pic>
-              </a:graphicData>
-            </a:graphic>
-          </wp:inline>
-        </w:drawing>
-      </w:r>
-    </w:p>
-    <w:p>
-      <w:pPr>
-        <w:spacing w:line="360" w:lineRule="auto"/>
-        <w:rPr>
-          <w:rFonts w:ascii="Arial" w:hAnsi="Arial" w:cs="Arial"/>
-          <w:b/>
-          <w:sz w:val="22"/>
-          <w:szCs w:val="22"/>
-        </w:rPr>
-      </w:pPr>
+                      <a:ext cx="5943600" cy="5611495"/>
+                    </a:xfrm>
+                    <a:prstGeom prst="rect">
+                      <a:avLst/>
+                    </a:prstGeom>
+                  </pic:spPr>
+                </pic:pic>
+              </a:graphicData>
+            </a:graphic>
+          </wp:inline>
+        </w:drawing>
+      </w:r>
       <w:r>
         <w:rPr>
           <w:rFonts w:ascii="Arial" w:hAnsi="Arial" w:cs="Arial"/>
@@ -2115,19 +2107,8 @@
           <w:sz w:val="22"/>
           <w:szCs w:val="22"/>
         </w:rPr>
-        <w:t xml:space="preserve">Class </w:t>
-      </w:r>
-      <w:proofErr w:type="spellStart"/>
-      <w:r>
-        <w:rPr>
-          <w:rFonts w:ascii="Arial" w:hAnsi="Arial" w:cs="Arial"/>
-          <w:b/>
-          <w:sz w:val="22"/>
-          <w:szCs w:val="22"/>
-        </w:rPr>
-        <w:t>InitialRegister</w:t>
-      </w:r>
-      <w:proofErr w:type="spellEnd"/>
+        <w:t>Class InitialRegister</w:t>
+      </w:r>
     </w:p>
     <w:p>
       <w:pPr>
@@ -2536,19 +2517,8 @@
           <w:szCs w:val="22"/>
         </w:rPr>
         <w:lastRenderedPageBreak/>
-        <w:t xml:space="preserve">Class </w:t>
-      </w:r>
-      <w:proofErr w:type="spellStart"/>
-      <w:r>
-        <w:rPr>
-          <w:rFonts w:ascii="Arial" w:hAnsi="Arial" w:cs="Arial"/>
-          <w:b/>
-          <w:sz w:val="22"/>
-          <w:szCs w:val="22"/>
-        </w:rPr>
-        <w:t>RecoverAccount</w:t>
-      </w:r>
-      <w:proofErr w:type="spellEnd"/>
+        <w:t>Class RecoverAccount</w:t>
+      </w:r>
     </w:p>
     <w:p>
       <w:pPr>
@@ -3141,19 +3111,8 @@
           <w:szCs w:val="22"/>
         </w:rPr>
         <w:lastRenderedPageBreak/>
-        <w:t xml:space="preserve">Class </w:t>
-      </w:r>
-      <w:proofErr w:type="spellStart"/>
-      <w:r>
-        <w:rPr>
-          <w:rFonts w:ascii="Arial" w:hAnsi="Arial" w:cs="Arial"/>
-          <w:b/>
-          <w:sz w:val="22"/>
-          <w:szCs w:val="22"/>
-        </w:rPr>
-        <w:t>StockReport</w:t>
-      </w:r>
-      <w:proofErr w:type="spellEnd"/>
+        <w:t>Class StockReport</w:t>
+      </w:r>
     </w:p>
     <w:p>
       <w:pPr>
@@ -3172,13 +3131,15 @@
       <w:r>
         <w:rPr>
           <w:rFonts w:ascii="Arial" w:hAnsi="Arial" w:cs="Arial"/>
-          <w:noProof/>
-        </w:rPr>
-        <w:drawing>
-          <wp:inline distT="0" distB="0" distL="0" distR="0" wp14:anchorId="0FB222CC" wp14:editId="0886DF1A">
-            <wp:extent cx="3200400" cy="4862745"/>
+          <w:b/>
+          <w:sz w:val="22"/>
+          <w:szCs w:val="22"/>
+        </w:rPr>
+        <w:drawing>
+          <wp:inline distT="0" distB="0" distL="0" distR="0" wp14:anchorId="3D5E6FEB" wp14:editId="549F6F01">
+            <wp:extent cx="3604674" cy="5800725"/>
             <wp:effectExtent l="0" t="0" r="0" b="0"/>
-            <wp:docPr id="49" name="Picture 49"/>
+            <wp:docPr id="5" name="Picture 5"/>
             <wp:cNvGraphicFramePr>
               <a:graphicFrameLocks xmlns:a="http://schemas.openxmlformats.org/drawingml/2006/main" noChangeAspect="1"/>
             </wp:cNvGraphicFramePr>
@@ -3198,18 +3159,25 @@
                   <pic:spPr>
                     <a:xfrm>
                       <a:off x="0" y="0"/>
-                      <a:ext cx="3220589" cy="4893420"/>
-                    </a:xfrm>
-                    <a:prstGeom prst="rect">
-                      <a:avLst/>
-                    </a:prstGeom>
-                  </pic:spPr>
-                </pic:pic>
-              </a:graphicData>
-            </a:graphic>
-          </wp:inline>
-        </w:drawing>
-      </w:r>
+                      <a:ext cx="3611234" cy="5811281"/>
+                    </a:xfrm>
+                    <a:prstGeom prst="rect">
+                      <a:avLst/>
+                    </a:prstGeom>
+                  </pic:spPr>
+                </pic:pic>
+              </a:graphicData>
+            </a:graphic>
+          </wp:inline>
+        </w:drawing>
+      </w:r>
+    </w:p>
+    <w:p>
+      <w:r>
+        <w:br w:type="page"/>
+      </w:r>
+      <w:bookmarkStart w:id="0" w:name="_GoBack"/>
+      <w:bookmarkEnd w:id="0"/>
     </w:p>
     <w:p>
       <w:pPr>
@@ -3229,16 +3197,15 @@
         <w:rPr>
           <w:rFonts w:ascii="Arial" w:hAnsi="Arial" w:cs="Arial"/>
           <w:b/>
-          <w:noProof/>
           <w:sz w:val="22"/>
           <w:szCs w:val="22"/>
         </w:rPr>
         <w:lastRenderedPageBreak/>
         <w:drawing>
-          <wp:inline distT="0" distB="0" distL="0" distR="0" wp14:anchorId="34FD2A6B" wp14:editId="151181C7">
-            <wp:extent cx="5334744" cy="4267796"/>
-            <wp:effectExtent l="0" t="0" r="0" b="0"/>
-            <wp:docPr id="50" name="Picture 50"/>
+          <wp:inline distT="0" distB="0" distL="0" distR="0" wp14:anchorId="662EE504" wp14:editId="02C1333F">
+            <wp:extent cx="5943600" cy="4565015"/>
+            <wp:effectExtent l="0" t="0" r="0" b="6985"/>
+            <wp:docPr id="8" name="Picture 8"/>
             <wp:cNvGraphicFramePr>
               <a:graphicFrameLocks xmlns:a="http://schemas.openxmlformats.org/drawingml/2006/main" noChangeAspect="1"/>
             </wp:cNvGraphicFramePr>
@@ -3258,7 +3225,7 @@
                   <pic:spPr>
                     <a:xfrm>
                       <a:off x="0" y="0"/>
-                      <a:ext cx="5334744" cy="4267796"/>
+                      <a:ext cx="5943600" cy="4565015"/>
                     </a:xfrm>
                     <a:prstGeom prst="rect">
                       <a:avLst/>
@@ -3309,7 +3276,6 @@
         <w:lastRenderedPageBreak/>
         <w:t xml:space="preserve">Class </w:t>
       </w:r>
-      <w:proofErr w:type="spellStart"/>
       <w:r>
         <w:rPr>
           <w:rFonts w:ascii="Arial" w:hAnsi="Arial" w:cs="Arial"/>
@@ -3319,7 +3285,6 @@
         </w:rPr>
         <w:t>ChangePin</w:t>
       </w:r>
-      <w:proofErr w:type="spellEnd"/>
     </w:p>
     <w:p>
       <w:pPr>
@@ -3595,19 +3560,8 @@
           <w:szCs w:val="22"/>
         </w:rPr>
         <w:lastRenderedPageBreak/>
-        <w:t xml:space="preserve">Class </w:t>
-      </w:r>
-      <w:proofErr w:type="spellStart"/>
-      <w:r>
-        <w:rPr>
-          <w:rFonts w:ascii="Arial" w:hAnsi="Arial" w:cs="Arial"/>
-          <w:b/>
-          <w:sz w:val="22"/>
-          <w:szCs w:val="22"/>
-        </w:rPr>
-        <w:t>SetDefaultDiscount</w:t>
-      </w:r>
-      <w:proofErr w:type="spellEnd"/>
+        <w:t>Class SetDefaultDiscount</w:t>
+      </w:r>
     </w:p>
     <w:p>
       <w:pPr>
@@ -3755,19 +3709,8 @@
           <w:szCs w:val="22"/>
         </w:rPr>
         <w:lastRenderedPageBreak/>
-        <w:t xml:space="preserve">Class </w:t>
-      </w:r>
-      <w:proofErr w:type="spellStart"/>
-      <w:r>
-        <w:rPr>
-          <w:rFonts w:ascii="Arial" w:hAnsi="Arial" w:cs="Arial"/>
-          <w:b/>
-          <w:sz w:val="22"/>
-          <w:szCs w:val="22"/>
-        </w:rPr>
-        <w:t>AddCategory</w:t>
-      </w:r>
-      <w:proofErr w:type="spellEnd"/>
+        <w:t>Class AddCategory</w:t>
+      </w:r>
     </w:p>
     <w:p>
       <w:pPr>
@@ -3959,19 +3902,8 @@
           <w:szCs w:val="22"/>
         </w:rPr>
         <w:lastRenderedPageBreak/>
-        <w:t xml:space="preserve">Class </w:t>
-      </w:r>
-      <w:proofErr w:type="spellStart"/>
-      <w:r>
-        <w:rPr>
-          <w:rFonts w:ascii="Arial" w:hAnsi="Arial" w:cs="Arial"/>
-          <w:b/>
-          <w:sz w:val="22"/>
-          <w:szCs w:val="22"/>
-        </w:rPr>
-        <w:t>EditCategory</w:t>
-      </w:r>
-      <w:proofErr w:type="spellEnd"/>
+        <w:t>Class EditCategory</w:t>
+      </w:r>
     </w:p>
     <w:p>
       <w:pPr>
@@ -4241,19 +4173,8 @@
           <w:szCs w:val="22"/>
         </w:rPr>
         <w:lastRenderedPageBreak/>
-        <w:t xml:space="preserve">Class </w:t>
-      </w:r>
-      <w:proofErr w:type="spellStart"/>
-      <w:r>
-        <w:rPr>
-          <w:rFonts w:ascii="Arial" w:hAnsi="Arial" w:cs="Arial"/>
-          <w:b/>
-          <w:sz w:val="22"/>
-          <w:szCs w:val="22"/>
-        </w:rPr>
-        <w:t>ViewCategory</w:t>
-      </w:r>
-      <w:proofErr w:type="spellEnd"/>
+        <w:t>Class ViewCategory</w:t>
+      </w:r>
     </w:p>
     <w:p>
       <w:pPr>
@@ -4386,19 +4307,8 @@
           <w:szCs w:val="22"/>
         </w:rPr>
         <w:lastRenderedPageBreak/>
-        <w:t xml:space="preserve">Class </w:t>
-      </w:r>
-      <w:proofErr w:type="spellStart"/>
-      <w:r>
-        <w:rPr>
-          <w:rFonts w:ascii="Arial" w:hAnsi="Arial" w:cs="Arial"/>
-          <w:b/>
-          <w:sz w:val="22"/>
-          <w:szCs w:val="22"/>
-        </w:rPr>
-        <w:t>AddLiquor</w:t>
-      </w:r>
-      <w:proofErr w:type="spellEnd"/>
+        <w:t>Class AddLiquor</w:t>
+      </w:r>
     </w:p>
     <w:p>
       <w:pPr>
@@ -4694,19 +4604,8 @@
           <w:szCs w:val="22"/>
         </w:rPr>
         <w:lastRenderedPageBreak/>
-        <w:t xml:space="preserve">Class </w:t>
-      </w:r>
-      <w:proofErr w:type="spellStart"/>
-      <w:r>
-        <w:rPr>
-          <w:rFonts w:ascii="Arial" w:hAnsi="Arial" w:cs="Arial"/>
-          <w:b/>
-          <w:sz w:val="22"/>
-          <w:szCs w:val="22"/>
-        </w:rPr>
-        <w:t>EditLiquor</w:t>
-      </w:r>
-      <w:proofErr w:type="spellEnd"/>
+        <w:t>Class EditLiquor</w:t>
+      </w:r>
     </w:p>
     <w:p>
       <w:pPr>
@@ -5070,19 +4969,8 @@
           <w:szCs w:val="22"/>
         </w:rPr>
         <w:lastRenderedPageBreak/>
-        <w:t xml:space="preserve">Class </w:t>
-      </w:r>
-      <w:proofErr w:type="spellStart"/>
-      <w:r>
-        <w:rPr>
-          <w:rFonts w:ascii="Arial" w:hAnsi="Arial" w:cs="Arial"/>
-          <w:b/>
-          <w:sz w:val="22"/>
-          <w:szCs w:val="22"/>
-        </w:rPr>
-        <w:t>RestockLiquor</w:t>
-      </w:r>
-      <w:proofErr w:type="spellEnd"/>
+        <w:t>Class RestockLiquor</w:t>
+      </w:r>
     </w:p>
     <w:p>
       <w:pPr>
@@ -5281,19 +5169,8 @@
           <w:szCs w:val="22"/>
         </w:rPr>
         <w:lastRenderedPageBreak/>
-        <w:t xml:space="preserve">Class </w:t>
-      </w:r>
-      <w:proofErr w:type="spellStart"/>
-      <w:r>
-        <w:rPr>
-          <w:rFonts w:ascii="Arial" w:hAnsi="Arial" w:cs="Arial"/>
-          <w:b/>
-          <w:sz w:val="22"/>
-          <w:szCs w:val="22"/>
-        </w:rPr>
-        <w:t>ViewLiquor</w:t>
-      </w:r>
-      <w:proofErr w:type="spellEnd"/>
+        <w:t>Class ViewLiquor</w:t>
+      </w:r>
     </w:p>
     <w:p>
       <w:pPr>
@@ -5536,19 +5413,8 @@
           <w:szCs w:val="22"/>
         </w:rPr>
         <w:lastRenderedPageBreak/>
-        <w:t xml:space="preserve">Class </w:t>
-      </w:r>
-      <w:proofErr w:type="spellStart"/>
-      <w:r>
-        <w:rPr>
-          <w:rFonts w:ascii="Arial" w:hAnsi="Arial" w:cs="Arial"/>
-          <w:b/>
-          <w:sz w:val="22"/>
-          <w:szCs w:val="22"/>
-        </w:rPr>
-        <w:t>AddLoyalCustomer</w:t>
-      </w:r>
-      <w:proofErr w:type="spellEnd"/>
+        <w:t>Class AddLoyalCustomer</w:t>
+      </w:r>
     </w:p>
     <w:p>
       <w:pPr>
@@ -5770,19 +5636,8 @@
           <w:szCs w:val="22"/>
         </w:rPr>
         <w:lastRenderedPageBreak/>
-        <w:t xml:space="preserve">Class </w:t>
-      </w:r>
-      <w:proofErr w:type="spellStart"/>
-      <w:r>
-        <w:rPr>
-          <w:rFonts w:ascii="Arial" w:hAnsi="Arial" w:cs="Arial"/>
-          <w:b/>
-          <w:sz w:val="22"/>
-          <w:szCs w:val="22"/>
-        </w:rPr>
-        <w:t>DeleteLoyalCustomer</w:t>
-      </w:r>
-      <w:proofErr w:type="spellEnd"/>
+        <w:t>Class DeleteLoyalCustomer</w:t>
+      </w:r>
     </w:p>
     <w:p>
       <w:pPr>
@@ -5980,19 +5835,8 @@
           <w:szCs w:val="22"/>
         </w:rPr>
         <w:lastRenderedPageBreak/>
-        <w:t xml:space="preserve">Class </w:t>
-      </w:r>
-      <w:proofErr w:type="spellStart"/>
-      <w:r>
-        <w:rPr>
-          <w:rFonts w:ascii="Arial" w:hAnsi="Arial" w:cs="Arial"/>
-          <w:b/>
-          <w:sz w:val="22"/>
-          <w:szCs w:val="22"/>
-        </w:rPr>
-        <w:t>CreateBill</w:t>
-      </w:r>
-      <w:proofErr w:type="spellEnd"/>
+        <w:t>Class CreateBill</w:t>
+      </w:r>
     </w:p>
     <w:p>
       <w:pPr>
@@ -7278,7 +7122,7 @@
 </file>
 
 <file path=customXml/itemProps1.xml><?xml version="1.0" encoding="utf-8"?>
-<ds:datastoreItem xmlns:ds="http://schemas.openxmlformats.org/officeDocument/2006/customXml" ds:itemID="{26AFF53A-5893-45D2-B2A6-716C553A2497}">
+<ds:datastoreItem xmlns:ds="http://schemas.openxmlformats.org/officeDocument/2006/customXml" ds:itemID="{85F9EEC7-FC85-41A8-85E9-EABF09480A9F}">
   <ds:schemaRefs>
     <ds:schemaRef ds:uri="http://schemas.openxmlformats.org/officeDocument/2006/bibliography"/>
   </ds:schemaRefs>

--- a/Implementation/Implementation.docx
+++ b/Implementation/Implementation.docx
@@ -928,8 +928,19 @@
           <w:sz w:val="22"/>
           <w:szCs w:val="22"/>
         </w:rPr>
-        <w:t>Class DbConnect</w:t>
-      </w:r>
+        <w:t xml:space="preserve">Class </w:t>
+      </w:r>
+      <w:proofErr w:type="spellStart"/>
+      <w:r>
+        <w:rPr>
+          <w:rFonts w:ascii="Arial" w:hAnsi="Arial" w:cs="Arial"/>
+          <w:b/>
+          <w:sz w:val="22"/>
+          <w:szCs w:val="22"/>
+        </w:rPr>
+        <w:t>DbConnect</w:t>
+      </w:r>
+      <w:proofErr w:type="spellEnd"/>
     </w:p>
     <w:p>
       <w:pPr>
@@ -1215,8 +1226,19 @@
           <w:szCs w:val="22"/>
         </w:rPr>
         <w:lastRenderedPageBreak/>
-        <w:t>Class LiquorCategory</w:t>
-      </w:r>
+        <w:t xml:space="preserve">Class </w:t>
+      </w:r>
+      <w:proofErr w:type="spellStart"/>
+      <w:r>
+        <w:rPr>
+          <w:rFonts w:ascii="Arial" w:hAnsi="Arial" w:cs="Arial"/>
+          <w:b/>
+          <w:sz w:val="22"/>
+          <w:szCs w:val="22"/>
+        </w:rPr>
+        <w:t>LiquorCategory</w:t>
+      </w:r>
+      <w:proofErr w:type="spellEnd"/>
     </w:p>
     <w:p>
       <w:pPr>
@@ -1644,6 +1666,7 @@
         <w:lastRenderedPageBreak/>
         <w:t xml:space="preserve">Class </w:t>
       </w:r>
+      <w:proofErr w:type="spellStart"/>
       <w:r>
         <w:rPr>
           <w:rFonts w:ascii="Arial" w:hAnsi="Arial" w:cs="Arial"/>
@@ -1653,6 +1676,7 @@
         </w:rPr>
         <w:t>LoyalCustomer</w:t>
       </w:r>
+      <w:proofErr w:type="spellEnd"/>
     </w:p>
     <w:p>
       <w:pPr>
@@ -2107,8 +2131,19 @@
           <w:sz w:val="22"/>
           <w:szCs w:val="22"/>
         </w:rPr>
-        <w:t>Class InitialRegister</w:t>
-      </w:r>
+        <w:t xml:space="preserve">Class </w:t>
+      </w:r>
+      <w:proofErr w:type="spellStart"/>
+      <w:r>
+        <w:rPr>
+          <w:rFonts w:ascii="Arial" w:hAnsi="Arial" w:cs="Arial"/>
+          <w:b/>
+          <w:sz w:val="22"/>
+          <w:szCs w:val="22"/>
+        </w:rPr>
+        <w:t>InitialRegister</w:t>
+      </w:r>
+      <w:proofErr w:type="spellEnd"/>
     </w:p>
     <w:p>
       <w:pPr>
@@ -2517,8 +2552,19 @@
           <w:szCs w:val="22"/>
         </w:rPr>
         <w:lastRenderedPageBreak/>
-        <w:t>Class RecoverAccount</w:t>
-      </w:r>
+        <w:t xml:space="preserve">Class </w:t>
+      </w:r>
+      <w:proofErr w:type="spellStart"/>
+      <w:r>
+        <w:rPr>
+          <w:rFonts w:ascii="Arial" w:hAnsi="Arial" w:cs="Arial"/>
+          <w:b/>
+          <w:sz w:val="22"/>
+          <w:szCs w:val="22"/>
+        </w:rPr>
+        <w:t>RecoverAccount</w:t>
+      </w:r>
+      <w:proofErr w:type="spellEnd"/>
     </w:p>
     <w:p>
       <w:pPr>
@@ -3111,8 +3157,19 @@
           <w:szCs w:val="22"/>
         </w:rPr>
         <w:lastRenderedPageBreak/>
-        <w:t>Class StockReport</w:t>
-      </w:r>
+        <w:t xml:space="preserve">Class </w:t>
+      </w:r>
+      <w:proofErr w:type="spellStart"/>
+      <w:r>
+        <w:rPr>
+          <w:rFonts w:ascii="Arial" w:hAnsi="Arial" w:cs="Arial"/>
+          <w:b/>
+          <w:sz w:val="22"/>
+          <w:szCs w:val="22"/>
+        </w:rPr>
+        <w:t>StockReport</w:t>
+      </w:r>
+      <w:proofErr w:type="spellEnd"/>
     </w:p>
     <w:p>
       <w:pPr>
@@ -3176,8 +3233,6 @@
       <w:r>
         <w:br w:type="page"/>
       </w:r>
-      <w:bookmarkStart w:id="0" w:name="_GoBack"/>
-      <w:bookmarkEnd w:id="0"/>
     </w:p>
     <w:p>
       <w:pPr>
@@ -3276,6 +3331,7 @@
         <w:lastRenderedPageBreak/>
         <w:t xml:space="preserve">Class </w:t>
       </w:r>
+      <w:proofErr w:type="spellStart"/>
       <w:r>
         <w:rPr>
           <w:rFonts w:ascii="Arial" w:hAnsi="Arial" w:cs="Arial"/>
@@ -3285,6 +3341,7 @@
         </w:rPr>
         <w:t>ChangePin</w:t>
       </w:r>
+      <w:proofErr w:type="spellEnd"/>
     </w:p>
     <w:p>
       <w:pPr>
@@ -3560,8 +3617,19 @@
           <w:szCs w:val="22"/>
         </w:rPr>
         <w:lastRenderedPageBreak/>
-        <w:t>Class SetDefaultDiscount</w:t>
-      </w:r>
+        <w:t xml:space="preserve">Class </w:t>
+      </w:r>
+      <w:proofErr w:type="spellStart"/>
+      <w:r>
+        <w:rPr>
+          <w:rFonts w:ascii="Arial" w:hAnsi="Arial" w:cs="Arial"/>
+          <w:b/>
+          <w:sz w:val="22"/>
+          <w:szCs w:val="22"/>
+        </w:rPr>
+        <w:t>SetDefaultDiscount</w:t>
+      </w:r>
+      <w:proofErr w:type="spellEnd"/>
     </w:p>
     <w:p>
       <w:pPr>
@@ -3709,8 +3777,19 @@
           <w:szCs w:val="22"/>
         </w:rPr>
         <w:lastRenderedPageBreak/>
-        <w:t>Class AddCategory</w:t>
-      </w:r>
+        <w:t xml:space="preserve">Class </w:t>
+      </w:r>
+      <w:proofErr w:type="spellStart"/>
+      <w:r>
+        <w:rPr>
+          <w:rFonts w:ascii="Arial" w:hAnsi="Arial" w:cs="Arial"/>
+          <w:b/>
+          <w:sz w:val="22"/>
+          <w:szCs w:val="22"/>
+        </w:rPr>
+        <w:t>AddCategory</w:t>
+      </w:r>
+      <w:proofErr w:type="spellEnd"/>
     </w:p>
     <w:p>
       <w:pPr>
@@ -3771,14 +3850,15 @@
     <w:p>
       <w:pPr>
         <w:spacing w:line="360" w:lineRule="auto"/>
-        <w:jc w:val="center"/>
-        <w:rPr>
-          <w:rFonts w:ascii="Arial" w:hAnsi="Arial" w:cs="Arial"/>
-          <w:b/>
-          <w:sz w:val="22"/>
-          <w:szCs w:val="22"/>
-        </w:rPr>
-      </w:pPr>
+        <w:jc w:val="right"/>
+        <w:rPr>
+          <w:rFonts w:ascii="Arial" w:hAnsi="Arial" w:cs="Arial"/>
+          <w:b/>
+          <w:sz w:val="22"/>
+          <w:szCs w:val="22"/>
+        </w:rPr>
+      </w:pPr>
+      <w:bookmarkStart w:id="0" w:name="_GoBack"/>
       <w:r>
         <w:rPr>
           <w:rFonts w:ascii="Arial" w:hAnsi="Arial" w:cs="Arial"/>
@@ -3823,6 +3903,7 @@
           </wp:inline>
         </w:drawing>
       </w:r>
+      <w:bookmarkEnd w:id="0"/>
       <w:r>
         <w:rPr>
           <w:rFonts w:ascii="Arial" w:hAnsi="Arial" w:cs="Arial"/>
@@ -3902,8 +3983,19 @@
           <w:szCs w:val="22"/>
         </w:rPr>
         <w:lastRenderedPageBreak/>
-        <w:t>Class EditCategory</w:t>
-      </w:r>
+        <w:t xml:space="preserve">Class </w:t>
+      </w:r>
+      <w:proofErr w:type="spellStart"/>
+      <w:r>
+        <w:rPr>
+          <w:rFonts w:ascii="Arial" w:hAnsi="Arial" w:cs="Arial"/>
+          <w:b/>
+          <w:sz w:val="22"/>
+          <w:szCs w:val="22"/>
+        </w:rPr>
+        <w:t>EditCategory</w:t>
+      </w:r>
+      <w:proofErr w:type="spellEnd"/>
     </w:p>
     <w:p>
       <w:pPr>
@@ -4173,8 +4265,19 @@
           <w:szCs w:val="22"/>
         </w:rPr>
         <w:lastRenderedPageBreak/>
-        <w:t>Class ViewCategory</w:t>
-      </w:r>
+        <w:t xml:space="preserve">Class </w:t>
+      </w:r>
+      <w:proofErr w:type="spellStart"/>
+      <w:r>
+        <w:rPr>
+          <w:rFonts w:ascii="Arial" w:hAnsi="Arial" w:cs="Arial"/>
+          <w:b/>
+          <w:sz w:val="22"/>
+          <w:szCs w:val="22"/>
+        </w:rPr>
+        <w:t>ViewCategory</w:t>
+      </w:r>
+      <w:proofErr w:type="spellEnd"/>
     </w:p>
     <w:p>
       <w:pPr>
@@ -4307,8 +4410,19 @@
           <w:szCs w:val="22"/>
         </w:rPr>
         <w:lastRenderedPageBreak/>
-        <w:t>Class AddLiquor</w:t>
-      </w:r>
+        <w:t xml:space="preserve">Class </w:t>
+      </w:r>
+      <w:proofErr w:type="spellStart"/>
+      <w:r>
+        <w:rPr>
+          <w:rFonts w:ascii="Arial" w:hAnsi="Arial" w:cs="Arial"/>
+          <w:b/>
+          <w:sz w:val="22"/>
+          <w:szCs w:val="22"/>
+        </w:rPr>
+        <w:t>AddLiquor</w:t>
+      </w:r>
+      <w:proofErr w:type="spellEnd"/>
     </w:p>
     <w:p>
       <w:pPr>
@@ -4604,8 +4718,19 @@
           <w:szCs w:val="22"/>
         </w:rPr>
         <w:lastRenderedPageBreak/>
-        <w:t>Class EditLiquor</w:t>
-      </w:r>
+        <w:t xml:space="preserve">Class </w:t>
+      </w:r>
+      <w:proofErr w:type="spellStart"/>
+      <w:r>
+        <w:rPr>
+          <w:rFonts w:ascii="Arial" w:hAnsi="Arial" w:cs="Arial"/>
+          <w:b/>
+          <w:sz w:val="22"/>
+          <w:szCs w:val="22"/>
+        </w:rPr>
+        <w:t>EditLiquor</w:t>
+      </w:r>
+      <w:proofErr w:type="spellEnd"/>
     </w:p>
     <w:p>
       <w:pPr>
@@ -4969,8 +5094,19 @@
           <w:szCs w:val="22"/>
         </w:rPr>
         <w:lastRenderedPageBreak/>
-        <w:t>Class RestockLiquor</w:t>
-      </w:r>
+        <w:t xml:space="preserve">Class </w:t>
+      </w:r>
+      <w:proofErr w:type="spellStart"/>
+      <w:r>
+        <w:rPr>
+          <w:rFonts w:ascii="Arial" w:hAnsi="Arial" w:cs="Arial"/>
+          <w:b/>
+          <w:sz w:val="22"/>
+          <w:szCs w:val="22"/>
+        </w:rPr>
+        <w:t>RestockLiquor</w:t>
+      </w:r>
+      <w:proofErr w:type="spellEnd"/>
     </w:p>
     <w:p>
       <w:pPr>
@@ -5169,8 +5305,19 @@
           <w:szCs w:val="22"/>
         </w:rPr>
         <w:lastRenderedPageBreak/>
-        <w:t>Class ViewLiquor</w:t>
-      </w:r>
+        <w:t xml:space="preserve">Class </w:t>
+      </w:r>
+      <w:proofErr w:type="spellStart"/>
+      <w:r>
+        <w:rPr>
+          <w:rFonts w:ascii="Arial" w:hAnsi="Arial" w:cs="Arial"/>
+          <w:b/>
+          <w:sz w:val="22"/>
+          <w:szCs w:val="22"/>
+        </w:rPr>
+        <w:t>ViewLiquor</w:t>
+      </w:r>
+      <w:proofErr w:type="spellEnd"/>
     </w:p>
     <w:p>
       <w:pPr>
@@ -5413,8 +5560,19 @@
           <w:szCs w:val="22"/>
         </w:rPr>
         <w:lastRenderedPageBreak/>
-        <w:t>Class AddLoyalCustomer</w:t>
-      </w:r>
+        <w:t xml:space="preserve">Class </w:t>
+      </w:r>
+      <w:proofErr w:type="spellStart"/>
+      <w:r>
+        <w:rPr>
+          <w:rFonts w:ascii="Arial" w:hAnsi="Arial" w:cs="Arial"/>
+          <w:b/>
+          <w:sz w:val="22"/>
+          <w:szCs w:val="22"/>
+        </w:rPr>
+        <w:t>AddLoyalCustomer</w:t>
+      </w:r>
+      <w:proofErr w:type="spellEnd"/>
     </w:p>
     <w:p>
       <w:pPr>
@@ -5636,8 +5794,19 @@
           <w:szCs w:val="22"/>
         </w:rPr>
         <w:lastRenderedPageBreak/>
-        <w:t>Class DeleteLoyalCustomer</w:t>
-      </w:r>
+        <w:t xml:space="preserve">Class </w:t>
+      </w:r>
+      <w:proofErr w:type="spellStart"/>
+      <w:r>
+        <w:rPr>
+          <w:rFonts w:ascii="Arial" w:hAnsi="Arial" w:cs="Arial"/>
+          <w:b/>
+          <w:sz w:val="22"/>
+          <w:szCs w:val="22"/>
+        </w:rPr>
+        <w:t>DeleteLoyalCustomer</w:t>
+      </w:r>
+      <w:proofErr w:type="spellEnd"/>
     </w:p>
     <w:p>
       <w:pPr>
@@ -5835,8 +6004,19 @@
           <w:szCs w:val="22"/>
         </w:rPr>
         <w:lastRenderedPageBreak/>
-        <w:t>Class CreateBill</w:t>
-      </w:r>
+        <w:t xml:space="preserve">Class </w:t>
+      </w:r>
+      <w:proofErr w:type="spellStart"/>
+      <w:r>
+        <w:rPr>
+          <w:rFonts w:ascii="Arial" w:hAnsi="Arial" w:cs="Arial"/>
+          <w:b/>
+          <w:sz w:val="22"/>
+          <w:szCs w:val="22"/>
+        </w:rPr>
+        <w:t>CreateBill</w:t>
+      </w:r>
+      <w:proofErr w:type="spellEnd"/>
     </w:p>
     <w:p>
       <w:pPr>
@@ -7122,7 +7302,7 @@
 </file>
 
 <file path=customXml/itemProps1.xml><?xml version="1.0" encoding="utf-8"?>
-<ds:datastoreItem xmlns:ds="http://schemas.openxmlformats.org/officeDocument/2006/customXml" ds:itemID="{85F9EEC7-FC85-41A8-85E9-EABF09480A9F}">
+<ds:datastoreItem xmlns:ds="http://schemas.openxmlformats.org/officeDocument/2006/customXml" ds:itemID="{ED1448A2-4B0E-47A6-A4FF-0989B4BDD545}">
   <ds:schemaRefs>
     <ds:schemaRef ds:uri="http://schemas.openxmlformats.org/officeDocument/2006/bibliography"/>
   </ds:schemaRefs>
